--- a/project/Project WriteUp.docx
+++ b/project/Project WriteUp.docx
@@ -1,6 +1,6 @@
 
 <file path=word/document.xml><?xml version="1.0" encoding="utf-8"?>
-<w:document xmlns:wpc="http://schemas.microsoft.com/office/word/2010/wordprocessingCanvas" xmlns:cx="http://schemas.microsoft.com/office/drawing/2014/chartex" xmlns:cx1="http://schemas.microsoft.com/office/drawing/2015/9/8/chartex" xmlns:cx2="http://schemas.microsoft.com/office/drawing/2015/10/21/chartex" xmlns:cx3="http://schemas.microsoft.com/office/drawing/2016/5/9/chartex" xmlns:cx4="http://schemas.microsoft.com/office/drawing/2016/5/10/chartex" xmlns:cx5="http://schemas.microsoft.com/office/drawing/2016/5/11/chartex" xmlns:cx6="http://schemas.microsoft.com/office/drawing/2016/5/12/chartex" xmlns:cx7="http://schemas.microsoft.com/office/drawing/2016/5/13/chartex" xmlns:cx8="http://schemas.microsoft.com/office/drawing/2016/5/14/chartex" xmlns:mc="http://schemas.openxmlformats.org/markup-compatibility/2006" xmlns:aink="http://schemas.microsoft.com/office/drawing/2016/ink" xmlns:am3d="http://schemas.microsoft.com/office/drawing/2017/model3d" xmlns:o="urn:schemas-microsoft-com:office:office" xmlns:oel="http://schemas.microsoft.com/office/2019/extlst" xmlns:r="http://schemas.openxmlformats.org/officeDocument/2006/relationships" xmlns:m="http://schemas.openxmlformats.org/officeDocument/2006/math" xmlns:v="urn:schemas-microsoft-com:vml" xmlns:wp14="http://schemas.microsoft.com/office/word/2010/wordprocessingDrawing" xmlns:wp="http://schemas.openxmlformats.org/drawingml/2006/wordprocessingDrawing" xmlns:w10="urn:schemas-microsoft-com:office:word" xmlns:w="http://schemas.openxmlformats.org/wordprocessingml/2006/main" xmlns:w14="http://schemas.microsoft.com/office/word/2010/wordml" xmlns:w15="http://schemas.microsoft.com/office/word/2012/wordml" xmlns:w16cex="http://schemas.microsoft.com/office/word/2018/wordml/cex" xmlns:w16cid="http://schemas.microsoft.com/office/word/2016/wordml/cid" xmlns:w16="http://schemas.microsoft.com/office/word/2018/wordml" xmlns:w16du="http://schemas.microsoft.com/office/word/2023/wordml/word16du" xmlns:w16sdtdh="http://schemas.microsoft.com/office/word/2020/wordml/sdtdatahash" xmlns:w16se="http://schemas.microsoft.com/office/word/2015/wordml/symex" xmlns:wpg="http://schemas.microsoft.com/office/word/2010/wordprocessingGroup" xmlns:wpi="http://schemas.microsoft.com/office/word/2010/wordprocessingInk" xmlns:wne="http://schemas.microsoft.com/office/word/2006/wordml" xmlns:wps="http://schemas.microsoft.com/office/word/2010/wordprocessingShape" mc:Ignorable="w14 w15 w16se w16cid w16 w16cex w16sdtdh w16du wp14">
+<w:document xmlns:wpc="http://schemas.microsoft.com/office/word/2010/wordprocessingCanvas" xmlns:cx="http://schemas.microsoft.com/office/drawing/2014/chartex" xmlns:cx1="http://schemas.microsoft.com/office/drawing/2015/9/8/chartex" xmlns:cx2="http://schemas.microsoft.com/office/drawing/2015/10/21/chartex" xmlns:cx3="http://schemas.microsoft.com/office/drawing/2016/5/9/chartex" xmlns:cx4="http://schemas.microsoft.com/office/drawing/2016/5/10/chartex" xmlns:cx5="http://schemas.microsoft.com/office/drawing/2016/5/11/chartex" xmlns:cx6="http://schemas.microsoft.com/office/drawing/2016/5/12/chartex" xmlns:cx7="http://schemas.microsoft.com/office/drawing/2016/5/13/chartex" xmlns:cx8="http://schemas.microsoft.com/office/drawing/2016/5/14/chartex" xmlns:mc="http://schemas.openxmlformats.org/markup-compatibility/2006" xmlns:aink="http://schemas.microsoft.com/office/drawing/2016/ink" xmlns:am3d="http://schemas.microsoft.com/office/drawing/2017/model3d" xmlns:o="urn:schemas-microsoft-com:office:office" xmlns:oel="http://schemas.microsoft.com/office/2019/extlst" xmlns:r="http://schemas.openxmlformats.org/officeDocument/2006/relationships" xmlns:m="http://schemas.openxmlformats.org/officeDocument/2006/math" xmlns:v="urn:schemas-microsoft-com:vml" xmlns:wp14="http://schemas.microsoft.com/office/word/2010/wordprocessingDrawing" xmlns:wp="http://schemas.openxmlformats.org/drawingml/2006/wordprocessingDrawing" xmlns:w10="urn:schemas-microsoft-com:office:word" xmlns:w="http://schemas.openxmlformats.org/wordprocessingml/2006/main" xmlns:w14="http://schemas.microsoft.com/office/word/2010/wordml" xmlns:w15="http://schemas.microsoft.com/office/word/2012/wordml" xmlns:w16cex="http://schemas.microsoft.com/office/word/2018/wordml/cex" xmlns:w16cid="http://schemas.microsoft.com/office/word/2016/wordml/cid" xmlns:w16="http://schemas.microsoft.com/office/word/2018/wordml" xmlns:w16sdtdh="http://schemas.microsoft.com/office/word/2020/wordml/sdtdatahash" xmlns:w16se="http://schemas.microsoft.com/office/word/2015/wordml/symex" xmlns:wpg="http://schemas.microsoft.com/office/word/2010/wordprocessingGroup" xmlns:wpi="http://schemas.microsoft.com/office/word/2010/wordprocessingInk" xmlns:wne="http://schemas.microsoft.com/office/word/2006/wordml" xmlns:wps="http://schemas.microsoft.com/office/word/2010/wordprocessingShape" mc:Ignorable="w14 w15 w16se w16cid w16 w16cex w16sdtdh wp14">
   <w:body>
     <w:p/>
     <w:p/>
@@ -227,6 +227,7 @@
     </w:p>
     <w:p>
       <w:pPr>
+        <w:ind w:firstLine="0"/>
         <w:jc w:val="center"/>
         <w:rPr>
           <w:b/>
@@ -247,13 +248,8 @@
         <w:ind w:firstLine="0"/>
       </w:pPr>
       <w:r>
-        <w:t xml:space="preserve">What is the problem setting and the research question? Is there some interesting previous </w:t>
+        <w:t>What is the problem setting and the research question? Is there some interesting previous work</w:t>
       </w:r>
-      <w:proofErr w:type="gramStart"/>
-      <w:r>
-        <w:t>work</w:t>
-      </w:r>
-      <w:proofErr w:type="gramEnd"/>
     </w:p>
     <w:p>
       <w:pPr>
@@ -293,13 +289,8 @@
         <w:ind w:firstLine="0"/>
       </w:pPr>
       <w:r>
-        <w:t xml:space="preserve">linearity, etc.)? What are the key model parameters of interest? What priors did you </w:t>
+        <w:t>linearity, etc.)? What are the key model parameters of interest? What priors did you formulate</w:t>
       </w:r>
-      <w:proofErr w:type="gramStart"/>
-      <w:r>
-        <w:t>formulate</w:t>
-      </w:r>
-      <w:proofErr w:type="gramEnd"/>
     </w:p>
     <w:p>
       <w:pPr>
@@ -365,13 +356,8 @@
         <w:ind w:firstLine="0"/>
       </w:pPr>
       <w:r>
-        <w:t xml:space="preserve">• Interpretation: What are the implications of your model? How much uncertainty did </w:t>
+        <w:t>• Interpretation: What are the implications of your model? How much uncertainty did you</w:t>
       </w:r>
-      <w:proofErr w:type="gramStart"/>
-      <w:r>
-        <w:t>you</w:t>
-      </w:r>
-      <w:proofErr w:type="gramEnd"/>
     </w:p>
     <w:p>
       <w:pPr>
@@ -2407,7 +2393,7 @@
 </file>
 
 <file path=word/endnotes.xml><?xml version="1.0" encoding="utf-8"?>
-<w:endnotes xmlns:wpc="http://schemas.microsoft.com/office/word/2010/wordprocessingCanvas" xmlns:cx="http://schemas.microsoft.com/office/drawing/2014/chartex" xmlns:cx1="http://schemas.microsoft.com/office/drawing/2015/9/8/chartex" xmlns:cx2="http://schemas.microsoft.com/office/drawing/2015/10/21/chartex" xmlns:cx3="http://schemas.microsoft.com/office/drawing/2016/5/9/chartex" xmlns:cx4="http://schemas.microsoft.com/office/drawing/2016/5/10/chartex" xmlns:cx5="http://schemas.microsoft.com/office/drawing/2016/5/11/chartex" xmlns:cx6="http://schemas.microsoft.com/office/drawing/2016/5/12/chartex" xmlns:cx7="http://schemas.microsoft.com/office/drawing/2016/5/13/chartex" xmlns:cx8="http://schemas.microsoft.com/office/drawing/2016/5/14/chartex" xmlns:mc="http://schemas.openxmlformats.org/markup-compatibility/2006" xmlns:aink="http://schemas.microsoft.com/office/drawing/2016/ink" xmlns:am3d="http://schemas.microsoft.com/office/drawing/2017/model3d" xmlns:o="urn:schemas-microsoft-com:office:office" xmlns:oel="http://schemas.microsoft.com/office/2019/extlst" xmlns:r="http://schemas.openxmlformats.org/officeDocument/2006/relationships" xmlns:m="http://schemas.openxmlformats.org/officeDocument/2006/math" xmlns:v="urn:schemas-microsoft-com:vml" xmlns:wp14="http://schemas.microsoft.com/office/word/2010/wordprocessingDrawing" xmlns:wp="http://schemas.openxmlformats.org/drawingml/2006/wordprocessingDrawing" xmlns:w10="urn:schemas-microsoft-com:office:word" xmlns:w="http://schemas.openxmlformats.org/wordprocessingml/2006/main" xmlns:w14="http://schemas.microsoft.com/office/word/2010/wordml" xmlns:w15="http://schemas.microsoft.com/office/word/2012/wordml" xmlns:w16cex="http://schemas.microsoft.com/office/word/2018/wordml/cex" xmlns:w16cid="http://schemas.microsoft.com/office/word/2016/wordml/cid" xmlns:w16="http://schemas.microsoft.com/office/word/2018/wordml" xmlns:w16du="http://schemas.microsoft.com/office/word/2023/wordml/word16du" xmlns:w16sdtdh="http://schemas.microsoft.com/office/word/2020/wordml/sdtdatahash" xmlns:w16se="http://schemas.microsoft.com/office/word/2015/wordml/symex" xmlns:wpg="http://schemas.microsoft.com/office/word/2010/wordprocessingGroup" xmlns:wpi="http://schemas.microsoft.com/office/word/2010/wordprocessingInk" xmlns:wne="http://schemas.microsoft.com/office/word/2006/wordml" xmlns:wps="http://schemas.microsoft.com/office/word/2010/wordprocessingShape" mc:Ignorable="w14 w15 w16se w16cid w16 w16cex w16sdtdh w16du wp14">
+<w:endnotes xmlns:wpc="http://schemas.microsoft.com/office/word/2010/wordprocessingCanvas" xmlns:cx="http://schemas.microsoft.com/office/drawing/2014/chartex" xmlns:cx1="http://schemas.microsoft.com/office/drawing/2015/9/8/chartex" xmlns:cx2="http://schemas.microsoft.com/office/drawing/2015/10/21/chartex" xmlns:cx3="http://schemas.microsoft.com/office/drawing/2016/5/9/chartex" xmlns:cx4="http://schemas.microsoft.com/office/drawing/2016/5/10/chartex" xmlns:cx5="http://schemas.microsoft.com/office/drawing/2016/5/11/chartex" xmlns:cx6="http://schemas.microsoft.com/office/drawing/2016/5/12/chartex" xmlns:cx7="http://schemas.microsoft.com/office/drawing/2016/5/13/chartex" xmlns:cx8="http://schemas.microsoft.com/office/drawing/2016/5/14/chartex" xmlns:mc="http://schemas.openxmlformats.org/markup-compatibility/2006" xmlns:aink="http://schemas.microsoft.com/office/drawing/2016/ink" xmlns:am3d="http://schemas.microsoft.com/office/drawing/2017/model3d" xmlns:o="urn:schemas-microsoft-com:office:office" xmlns:oel="http://schemas.microsoft.com/office/2019/extlst" xmlns:r="http://schemas.openxmlformats.org/officeDocument/2006/relationships" xmlns:m="http://schemas.openxmlformats.org/officeDocument/2006/math" xmlns:v="urn:schemas-microsoft-com:vml" xmlns:wp14="http://schemas.microsoft.com/office/word/2010/wordprocessingDrawing" xmlns:wp="http://schemas.openxmlformats.org/drawingml/2006/wordprocessingDrawing" xmlns:w10="urn:schemas-microsoft-com:office:word" xmlns:w="http://schemas.openxmlformats.org/wordprocessingml/2006/main" xmlns:w14="http://schemas.microsoft.com/office/word/2010/wordml" xmlns:w15="http://schemas.microsoft.com/office/word/2012/wordml" xmlns:w16cex="http://schemas.microsoft.com/office/word/2018/wordml/cex" xmlns:w16cid="http://schemas.microsoft.com/office/word/2016/wordml/cid" xmlns:w16="http://schemas.microsoft.com/office/word/2018/wordml" xmlns:w16sdtdh="http://schemas.microsoft.com/office/word/2020/wordml/sdtdatahash" xmlns:w16se="http://schemas.microsoft.com/office/word/2015/wordml/symex" xmlns:wpg="http://schemas.microsoft.com/office/word/2010/wordprocessingGroup" xmlns:wpi="http://schemas.microsoft.com/office/word/2010/wordprocessingInk" xmlns:wne="http://schemas.microsoft.com/office/word/2006/wordml" xmlns:wps="http://schemas.microsoft.com/office/word/2010/wordprocessingShape" mc:Ignorable="w14 w15 w16se w16cid w16 w16cex w16sdtdh wp14">
   <w:endnote w:type="separator" w:id="-1">
     <w:p>
       <w:pPr>
@@ -2439,7 +2425,7 @@
 </file>
 
 <file path=word/footer1.xml><?xml version="1.0" encoding="utf-8"?>
-<w:ftr xmlns:wpc="http://schemas.microsoft.com/office/word/2010/wordprocessingCanvas" xmlns:cx="http://schemas.microsoft.com/office/drawing/2014/chartex" xmlns:cx1="http://schemas.microsoft.com/office/drawing/2015/9/8/chartex" xmlns:cx2="http://schemas.microsoft.com/office/drawing/2015/10/21/chartex" xmlns:cx3="http://schemas.microsoft.com/office/drawing/2016/5/9/chartex" xmlns:cx4="http://schemas.microsoft.com/office/drawing/2016/5/10/chartex" xmlns:cx5="http://schemas.microsoft.com/office/drawing/2016/5/11/chartex" xmlns:cx6="http://schemas.microsoft.com/office/drawing/2016/5/12/chartex" xmlns:cx7="http://schemas.microsoft.com/office/drawing/2016/5/13/chartex" xmlns:cx8="http://schemas.microsoft.com/office/drawing/2016/5/14/chartex" xmlns:mc="http://schemas.openxmlformats.org/markup-compatibility/2006" xmlns:aink="http://schemas.microsoft.com/office/drawing/2016/ink" xmlns:am3d="http://schemas.microsoft.com/office/drawing/2017/model3d" xmlns:o="urn:schemas-microsoft-com:office:office" xmlns:oel="http://schemas.microsoft.com/office/2019/extlst" xmlns:r="http://schemas.openxmlformats.org/officeDocument/2006/relationships" xmlns:m="http://schemas.openxmlformats.org/officeDocument/2006/math" xmlns:v="urn:schemas-microsoft-com:vml" xmlns:wp14="http://schemas.microsoft.com/office/word/2010/wordprocessingDrawing" xmlns:wp="http://schemas.openxmlformats.org/drawingml/2006/wordprocessingDrawing" xmlns:w10="urn:schemas-microsoft-com:office:word" xmlns:w="http://schemas.openxmlformats.org/wordprocessingml/2006/main" xmlns:w14="http://schemas.microsoft.com/office/word/2010/wordml" xmlns:w15="http://schemas.microsoft.com/office/word/2012/wordml" xmlns:w16cex="http://schemas.microsoft.com/office/word/2018/wordml/cex" xmlns:w16cid="http://schemas.microsoft.com/office/word/2016/wordml/cid" xmlns:w16="http://schemas.microsoft.com/office/word/2018/wordml" xmlns:w16du="http://schemas.microsoft.com/office/word/2023/wordml/word16du" xmlns:w16sdtdh="http://schemas.microsoft.com/office/word/2020/wordml/sdtdatahash" xmlns:w16se="http://schemas.microsoft.com/office/word/2015/wordml/symex" xmlns:wpg="http://schemas.microsoft.com/office/word/2010/wordprocessingGroup" xmlns:wpi="http://schemas.microsoft.com/office/word/2010/wordprocessingInk" xmlns:wne="http://schemas.microsoft.com/office/word/2006/wordml" xmlns:wps="http://schemas.microsoft.com/office/word/2010/wordprocessingShape" mc:Ignorable="w14 w15 w16se w16cid w16 w16cex w16sdtdh w16du wp14">
+<w:ftr xmlns:wpc="http://schemas.microsoft.com/office/word/2010/wordprocessingCanvas" xmlns:cx="http://schemas.microsoft.com/office/drawing/2014/chartex" xmlns:cx1="http://schemas.microsoft.com/office/drawing/2015/9/8/chartex" xmlns:cx2="http://schemas.microsoft.com/office/drawing/2015/10/21/chartex" xmlns:cx3="http://schemas.microsoft.com/office/drawing/2016/5/9/chartex" xmlns:cx4="http://schemas.microsoft.com/office/drawing/2016/5/10/chartex" xmlns:cx5="http://schemas.microsoft.com/office/drawing/2016/5/11/chartex" xmlns:cx6="http://schemas.microsoft.com/office/drawing/2016/5/12/chartex" xmlns:cx7="http://schemas.microsoft.com/office/drawing/2016/5/13/chartex" xmlns:cx8="http://schemas.microsoft.com/office/drawing/2016/5/14/chartex" xmlns:mc="http://schemas.openxmlformats.org/markup-compatibility/2006" xmlns:aink="http://schemas.microsoft.com/office/drawing/2016/ink" xmlns:am3d="http://schemas.microsoft.com/office/drawing/2017/model3d" xmlns:o="urn:schemas-microsoft-com:office:office" xmlns:oel="http://schemas.microsoft.com/office/2019/extlst" xmlns:r="http://schemas.openxmlformats.org/officeDocument/2006/relationships" xmlns:m="http://schemas.openxmlformats.org/officeDocument/2006/math" xmlns:v="urn:schemas-microsoft-com:vml" xmlns:wp14="http://schemas.microsoft.com/office/word/2010/wordprocessingDrawing" xmlns:wp="http://schemas.openxmlformats.org/drawingml/2006/wordprocessingDrawing" xmlns:w10="urn:schemas-microsoft-com:office:word" xmlns:w="http://schemas.openxmlformats.org/wordprocessingml/2006/main" xmlns:w14="http://schemas.microsoft.com/office/word/2010/wordml" xmlns:w15="http://schemas.microsoft.com/office/word/2012/wordml" xmlns:w16cex="http://schemas.microsoft.com/office/word/2018/wordml/cex" xmlns:w16cid="http://schemas.microsoft.com/office/word/2016/wordml/cid" xmlns:w16="http://schemas.microsoft.com/office/word/2018/wordml" xmlns:w16sdtdh="http://schemas.microsoft.com/office/word/2020/wordml/sdtdatahash" xmlns:w16se="http://schemas.microsoft.com/office/word/2015/wordml/symex" xmlns:wpg="http://schemas.microsoft.com/office/word/2010/wordprocessingGroup" xmlns:wpi="http://schemas.microsoft.com/office/word/2010/wordprocessingInk" xmlns:wne="http://schemas.microsoft.com/office/word/2006/wordml" xmlns:wps="http://schemas.microsoft.com/office/word/2010/wordprocessingShape" mc:Ignorable="w14 w15 w16se w16cid w16 w16cex w16sdtdh wp14">
   <w:p>
     <w:pPr>
       <w:pStyle w:val="Footer"/>
@@ -2449,7 +2435,7 @@
 </file>
 
 <file path=word/footer2.xml><?xml version="1.0" encoding="utf-8"?>
-<w:ftr xmlns:wpc="http://schemas.microsoft.com/office/word/2010/wordprocessingCanvas" xmlns:cx="http://schemas.microsoft.com/office/drawing/2014/chartex" xmlns:cx1="http://schemas.microsoft.com/office/drawing/2015/9/8/chartex" xmlns:cx2="http://schemas.microsoft.com/office/drawing/2015/10/21/chartex" xmlns:cx3="http://schemas.microsoft.com/office/drawing/2016/5/9/chartex" xmlns:cx4="http://schemas.microsoft.com/office/drawing/2016/5/10/chartex" xmlns:cx5="http://schemas.microsoft.com/office/drawing/2016/5/11/chartex" xmlns:cx6="http://schemas.microsoft.com/office/drawing/2016/5/12/chartex" xmlns:cx7="http://schemas.microsoft.com/office/drawing/2016/5/13/chartex" xmlns:cx8="http://schemas.microsoft.com/office/drawing/2016/5/14/chartex" xmlns:mc="http://schemas.openxmlformats.org/markup-compatibility/2006" xmlns:aink="http://schemas.microsoft.com/office/drawing/2016/ink" xmlns:am3d="http://schemas.microsoft.com/office/drawing/2017/model3d" xmlns:o="urn:schemas-microsoft-com:office:office" xmlns:oel="http://schemas.microsoft.com/office/2019/extlst" xmlns:r="http://schemas.openxmlformats.org/officeDocument/2006/relationships" xmlns:m="http://schemas.openxmlformats.org/officeDocument/2006/math" xmlns:v="urn:schemas-microsoft-com:vml" xmlns:wp14="http://schemas.microsoft.com/office/word/2010/wordprocessingDrawing" xmlns:wp="http://schemas.openxmlformats.org/drawingml/2006/wordprocessingDrawing" xmlns:w10="urn:schemas-microsoft-com:office:word" xmlns:w="http://schemas.openxmlformats.org/wordprocessingml/2006/main" xmlns:w14="http://schemas.microsoft.com/office/word/2010/wordml" xmlns:w15="http://schemas.microsoft.com/office/word/2012/wordml" xmlns:w16cex="http://schemas.microsoft.com/office/word/2018/wordml/cex" xmlns:w16cid="http://schemas.microsoft.com/office/word/2016/wordml/cid" xmlns:w16="http://schemas.microsoft.com/office/word/2018/wordml" xmlns:w16du="http://schemas.microsoft.com/office/word/2023/wordml/word16du" xmlns:w16sdtdh="http://schemas.microsoft.com/office/word/2020/wordml/sdtdatahash" xmlns:w16se="http://schemas.microsoft.com/office/word/2015/wordml/symex" xmlns:wpg="http://schemas.microsoft.com/office/word/2010/wordprocessingGroup" xmlns:wpi="http://schemas.microsoft.com/office/word/2010/wordprocessingInk" xmlns:wne="http://schemas.microsoft.com/office/word/2006/wordml" xmlns:wps="http://schemas.microsoft.com/office/word/2010/wordprocessingShape" mc:Ignorable="w14 w15 w16se w16cid w16 w16cex w16sdtdh w16du wp14">
+<w:ftr xmlns:wpc="http://schemas.microsoft.com/office/word/2010/wordprocessingCanvas" xmlns:cx="http://schemas.microsoft.com/office/drawing/2014/chartex" xmlns:cx1="http://schemas.microsoft.com/office/drawing/2015/9/8/chartex" xmlns:cx2="http://schemas.microsoft.com/office/drawing/2015/10/21/chartex" xmlns:cx3="http://schemas.microsoft.com/office/drawing/2016/5/9/chartex" xmlns:cx4="http://schemas.microsoft.com/office/drawing/2016/5/10/chartex" xmlns:cx5="http://schemas.microsoft.com/office/drawing/2016/5/11/chartex" xmlns:cx6="http://schemas.microsoft.com/office/drawing/2016/5/12/chartex" xmlns:cx7="http://schemas.microsoft.com/office/drawing/2016/5/13/chartex" xmlns:cx8="http://schemas.microsoft.com/office/drawing/2016/5/14/chartex" xmlns:mc="http://schemas.openxmlformats.org/markup-compatibility/2006" xmlns:aink="http://schemas.microsoft.com/office/drawing/2016/ink" xmlns:am3d="http://schemas.microsoft.com/office/drawing/2017/model3d" xmlns:o="urn:schemas-microsoft-com:office:office" xmlns:oel="http://schemas.microsoft.com/office/2019/extlst" xmlns:r="http://schemas.openxmlformats.org/officeDocument/2006/relationships" xmlns:m="http://schemas.openxmlformats.org/officeDocument/2006/math" xmlns:v="urn:schemas-microsoft-com:vml" xmlns:wp14="http://schemas.microsoft.com/office/word/2010/wordprocessingDrawing" xmlns:wp="http://schemas.openxmlformats.org/drawingml/2006/wordprocessingDrawing" xmlns:w10="urn:schemas-microsoft-com:office:word" xmlns:w="http://schemas.openxmlformats.org/wordprocessingml/2006/main" xmlns:w14="http://schemas.microsoft.com/office/word/2010/wordml" xmlns:w15="http://schemas.microsoft.com/office/word/2012/wordml" xmlns:w16cex="http://schemas.microsoft.com/office/word/2018/wordml/cex" xmlns:w16cid="http://schemas.microsoft.com/office/word/2016/wordml/cid" xmlns:w16="http://schemas.microsoft.com/office/word/2018/wordml" xmlns:w16sdtdh="http://schemas.microsoft.com/office/word/2020/wordml/sdtdatahash" xmlns:w16se="http://schemas.microsoft.com/office/word/2015/wordml/symex" xmlns:wpg="http://schemas.microsoft.com/office/word/2010/wordprocessingGroup" xmlns:wpi="http://schemas.microsoft.com/office/word/2010/wordprocessingInk" xmlns:wne="http://schemas.microsoft.com/office/word/2006/wordml" xmlns:wps="http://schemas.microsoft.com/office/word/2010/wordprocessingShape" mc:Ignorable="w14 w15 w16se w16cid w16 w16cex w16sdtdh wp14">
   <w:tbl>
     <w:tblPr>
       <w:tblW w:w="0" w:type="auto"/>
@@ -2507,7 +2493,7 @@
 </file>
 
 <file path=word/footer3.xml><?xml version="1.0" encoding="utf-8"?>
-<w:ftr xmlns:wpc="http://schemas.microsoft.com/office/word/2010/wordprocessingCanvas" xmlns:cx="http://schemas.microsoft.com/office/drawing/2014/chartex" xmlns:cx1="http://schemas.microsoft.com/office/drawing/2015/9/8/chartex" xmlns:cx2="http://schemas.microsoft.com/office/drawing/2015/10/21/chartex" xmlns:cx3="http://schemas.microsoft.com/office/drawing/2016/5/9/chartex" xmlns:cx4="http://schemas.microsoft.com/office/drawing/2016/5/10/chartex" xmlns:cx5="http://schemas.microsoft.com/office/drawing/2016/5/11/chartex" xmlns:cx6="http://schemas.microsoft.com/office/drawing/2016/5/12/chartex" xmlns:cx7="http://schemas.microsoft.com/office/drawing/2016/5/13/chartex" xmlns:cx8="http://schemas.microsoft.com/office/drawing/2016/5/14/chartex" xmlns:mc="http://schemas.openxmlformats.org/markup-compatibility/2006" xmlns:aink="http://schemas.microsoft.com/office/drawing/2016/ink" xmlns:am3d="http://schemas.microsoft.com/office/drawing/2017/model3d" xmlns:o="urn:schemas-microsoft-com:office:office" xmlns:oel="http://schemas.microsoft.com/office/2019/extlst" xmlns:r="http://schemas.openxmlformats.org/officeDocument/2006/relationships" xmlns:m="http://schemas.openxmlformats.org/officeDocument/2006/math" xmlns:v="urn:schemas-microsoft-com:vml" xmlns:wp14="http://schemas.microsoft.com/office/word/2010/wordprocessingDrawing" xmlns:wp="http://schemas.openxmlformats.org/drawingml/2006/wordprocessingDrawing" xmlns:w10="urn:schemas-microsoft-com:office:word" xmlns:w="http://schemas.openxmlformats.org/wordprocessingml/2006/main" xmlns:w14="http://schemas.microsoft.com/office/word/2010/wordml" xmlns:w15="http://schemas.microsoft.com/office/word/2012/wordml" xmlns:w16cex="http://schemas.microsoft.com/office/word/2018/wordml/cex" xmlns:w16cid="http://schemas.microsoft.com/office/word/2016/wordml/cid" xmlns:w16="http://schemas.microsoft.com/office/word/2018/wordml" xmlns:w16du="http://schemas.microsoft.com/office/word/2023/wordml/word16du" xmlns:w16sdtdh="http://schemas.microsoft.com/office/word/2020/wordml/sdtdatahash" xmlns:w16se="http://schemas.microsoft.com/office/word/2015/wordml/symex" xmlns:wpg="http://schemas.microsoft.com/office/word/2010/wordprocessingGroup" xmlns:wpi="http://schemas.microsoft.com/office/word/2010/wordprocessingInk" xmlns:wne="http://schemas.microsoft.com/office/word/2006/wordml" xmlns:wps="http://schemas.microsoft.com/office/word/2010/wordprocessingShape" mc:Ignorable="w14 w15 w16se w16cid w16 w16cex w16sdtdh w16du wp14">
+<w:ftr xmlns:wpc="http://schemas.microsoft.com/office/word/2010/wordprocessingCanvas" xmlns:cx="http://schemas.microsoft.com/office/drawing/2014/chartex" xmlns:cx1="http://schemas.microsoft.com/office/drawing/2015/9/8/chartex" xmlns:cx2="http://schemas.microsoft.com/office/drawing/2015/10/21/chartex" xmlns:cx3="http://schemas.microsoft.com/office/drawing/2016/5/9/chartex" xmlns:cx4="http://schemas.microsoft.com/office/drawing/2016/5/10/chartex" xmlns:cx5="http://schemas.microsoft.com/office/drawing/2016/5/11/chartex" xmlns:cx6="http://schemas.microsoft.com/office/drawing/2016/5/12/chartex" xmlns:cx7="http://schemas.microsoft.com/office/drawing/2016/5/13/chartex" xmlns:cx8="http://schemas.microsoft.com/office/drawing/2016/5/14/chartex" xmlns:mc="http://schemas.openxmlformats.org/markup-compatibility/2006" xmlns:aink="http://schemas.microsoft.com/office/drawing/2016/ink" xmlns:am3d="http://schemas.microsoft.com/office/drawing/2017/model3d" xmlns:o="urn:schemas-microsoft-com:office:office" xmlns:oel="http://schemas.microsoft.com/office/2019/extlst" xmlns:r="http://schemas.openxmlformats.org/officeDocument/2006/relationships" xmlns:m="http://schemas.openxmlformats.org/officeDocument/2006/math" xmlns:v="urn:schemas-microsoft-com:vml" xmlns:wp14="http://schemas.microsoft.com/office/word/2010/wordprocessingDrawing" xmlns:wp="http://schemas.openxmlformats.org/drawingml/2006/wordprocessingDrawing" xmlns:w10="urn:schemas-microsoft-com:office:word" xmlns:w="http://schemas.openxmlformats.org/wordprocessingml/2006/main" xmlns:w14="http://schemas.microsoft.com/office/word/2010/wordml" xmlns:w15="http://schemas.microsoft.com/office/word/2012/wordml" xmlns:w16cex="http://schemas.microsoft.com/office/word/2018/wordml/cex" xmlns:w16cid="http://schemas.microsoft.com/office/word/2016/wordml/cid" xmlns:w16="http://schemas.microsoft.com/office/word/2018/wordml" xmlns:w16sdtdh="http://schemas.microsoft.com/office/word/2020/wordml/sdtdatahash" xmlns:w16se="http://schemas.microsoft.com/office/word/2015/wordml/symex" xmlns:wpg="http://schemas.microsoft.com/office/word/2010/wordprocessingGroup" xmlns:wpi="http://schemas.microsoft.com/office/word/2010/wordprocessingInk" xmlns:wne="http://schemas.microsoft.com/office/word/2006/wordml" xmlns:wps="http://schemas.microsoft.com/office/word/2010/wordprocessingShape" mc:Ignorable="w14 w15 w16se w16cid w16 w16cex w16sdtdh wp14">
   <w:tbl>
     <w:tblPr>
       <w:tblW w:w="0" w:type="auto"/>
@@ -2565,7 +2551,7 @@
 </file>
 
 <file path=word/footnotes.xml><?xml version="1.0" encoding="utf-8"?>
-<w:footnotes xmlns:wpc="http://schemas.microsoft.com/office/word/2010/wordprocessingCanvas" xmlns:cx="http://schemas.microsoft.com/office/drawing/2014/chartex" xmlns:cx1="http://schemas.microsoft.com/office/drawing/2015/9/8/chartex" xmlns:cx2="http://schemas.microsoft.com/office/drawing/2015/10/21/chartex" xmlns:cx3="http://schemas.microsoft.com/office/drawing/2016/5/9/chartex" xmlns:cx4="http://schemas.microsoft.com/office/drawing/2016/5/10/chartex" xmlns:cx5="http://schemas.microsoft.com/office/drawing/2016/5/11/chartex" xmlns:cx6="http://schemas.microsoft.com/office/drawing/2016/5/12/chartex" xmlns:cx7="http://schemas.microsoft.com/office/drawing/2016/5/13/chartex" xmlns:cx8="http://schemas.microsoft.com/office/drawing/2016/5/14/chartex" xmlns:mc="http://schemas.openxmlformats.org/markup-compatibility/2006" xmlns:aink="http://schemas.microsoft.com/office/drawing/2016/ink" xmlns:am3d="http://schemas.microsoft.com/office/drawing/2017/model3d" xmlns:o="urn:schemas-microsoft-com:office:office" xmlns:oel="http://schemas.microsoft.com/office/2019/extlst" xmlns:r="http://schemas.openxmlformats.org/officeDocument/2006/relationships" xmlns:m="http://schemas.openxmlformats.org/officeDocument/2006/math" xmlns:v="urn:schemas-microsoft-com:vml" xmlns:wp14="http://schemas.microsoft.com/office/word/2010/wordprocessingDrawing" xmlns:wp="http://schemas.openxmlformats.org/drawingml/2006/wordprocessingDrawing" xmlns:w10="urn:schemas-microsoft-com:office:word" xmlns:w="http://schemas.openxmlformats.org/wordprocessingml/2006/main" xmlns:w14="http://schemas.microsoft.com/office/word/2010/wordml" xmlns:w15="http://schemas.microsoft.com/office/word/2012/wordml" xmlns:w16cex="http://schemas.microsoft.com/office/word/2018/wordml/cex" xmlns:w16cid="http://schemas.microsoft.com/office/word/2016/wordml/cid" xmlns:w16="http://schemas.microsoft.com/office/word/2018/wordml" xmlns:w16du="http://schemas.microsoft.com/office/word/2023/wordml/word16du" xmlns:w16sdtdh="http://schemas.microsoft.com/office/word/2020/wordml/sdtdatahash" xmlns:w16se="http://schemas.microsoft.com/office/word/2015/wordml/symex" xmlns:wpg="http://schemas.microsoft.com/office/word/2010/wordprocessingGroup" xmlns:wpi="http://schemas.microsoft.com/office/word/2010/wordprocessingInk" xmlns:wne="http://schemas.microsoft.com/office/word/2006/wordml" xmlns:wps="http://schemas.microsoft.com/office/word/2010/wordprocessingShape" mc:Ignorable="w14 w15 w16se w16cid w16 w16cex w16sdtdh w16du wp14">
+<w:footnotes xmlns:wpc="http://schemas.microsoft.com/office/word/2010/wordprocessingCanvas" xmlns:cx="http://schemas.microsoft.com/office/drawing/2014/chartex" xmlns:cx1="http://schemas.microsoft.com/office/drawing/2015/9/8/chartex" xmlns:cx2="http://schemas.microsoft.com/office/drawing/2015/10/21/chartex" xmlns:cx3="http://schemas.microsoft.com/office/drawing/2016/5/9/chartex" xmlns:cx4="http://schemas.microsoft.com/office/drawing/2016/5/10/chartex" xmlns:cx5="http://schemas.microsoft.com/office/drawing/2016/5/11/chartex" xmlns:cx6="http://schemas.microsoft.com/office/drawing/2016/5/12/chartex" xmlns:cx7="http://schemas.microsoft.com/office/drawing/2016/5/13/chartex" xmlns:cx8="http://schemas.microsoft.com/office/drawing/2016/5/14/chartex" xmlns:mc="http://schemas.openxmlformats.org/markup-compatibility/2006" xmlns:aink="http://schemas.microsoft.com/office/drawing/2016/ink" xmlns:am3d="http://schemas.microsoft.com/office/drawing/2017/model3d" xmlns:o="urn:schemas-microsoft-com:office:office" xmlns:oel="http://schemas.microsoft.com/office/2019/extlst" xmlns:r="http://schemas.openxmlformats.org/officeDocument/2006/relationships" xmlns:m="http://schemas.openxmlformats.org/officeDocument/2006/math" xmlns:v="urn:schemas-microsoft-com:vml" xmlns:wp14="http://schemas.microsoft.com/office/word/2010/wordprocessingDrawing" xmlns:wp="http://schemas.openxmlformats.org/drawingml/2006/wordprocessingDrawing" xmlns:w10="urn:schemas-microsoft-com:office:word" xmlns:w="http://schemas.openxmlformats.org/wordprocessingml/2006/main" xmlns:w14="http://schemas.microsoft.com/office/word/2010/wordml" xmlns:w15="http://schemas.microsoft.com/office/word/2012/wordml" xmlns:w16cex="http://schemas.microsoft.com/office/word/2018/wordml/cex" xmlns:w16cid="http://schemas.microsoft.com/office/word/2016/wordml/cid" xmlns:w16="http://schemas.microsoft.com/office/word/2018/wordml" xmlns:w16sdtdh="http://schemas.microsoft.com/office/word/2020/wordml/sdtdatahash" xmlns:w16se="http://schemas.microsoft.com/office/word/2015/wordml/symex" xmlns:wpg="http://schemas.microsoft.com/office/word/2010/wordprocessingGroup" xmlns:wpi="http://schemas.microsoft.com/office/word/2010/wordprocessingInk" xmlns:wne="http://schemas.microsoft.com/office/word/2006/wordml" xmlns:wps="http://schemas.microsoft.com/office/word/2010/wordprocessingShape" mc:Ignorable="w14 w15 w16se w16cid w16 w16cex w16sdtdh wp14">
   <w:footnote w:type="separator" w:id="-1">
     <w:p>
       <w:pPr>
@@ -2597,7 +2583,7 @@
 </file>
 
 <file path=word/header1.xml><?xml version="1.0" encoding="utf-8"?>
-<w:hdr xmlns:wpc="http://schemas.microsoft.com/office/word/2010/wordprocessingCanvas" xmlns:cx="http://schemas.microsoft.com/office/drawing/2014/chartex" xmlns:cx1="http://schemas.microsoft.com/office/drawing/2015/9/8/chartex" xmlns:cx2="http://schemas.microsoft.com/office/drawing/2015/10/21/chartex" xmlns:cx3="http://schemas.microsoft.com/office/drawing/2016/5/9/chartex" xmlns:cx4="http://schemas.microsoft.com/office/drawing/2016/5/10/chartex" xmlns:cx5="http://schemas.microsoft.com/office/drawing/2016/5/11/chartex" xmlns:cx6="http://schemas.microsoft.com/office/drawing/2016/5/12/chartex" xmlns:cx7="http://schemas.microsoft.com/office/drawing/2016/5/13/chartex" xmlns:cx8="http://schemas.microsoft.com/office/drawing/2016/5/14/chartex" xmlns:mc="http://schemas.openxmlformats.org/markup-compatibility/2006" xmlns:aink="http://schemas.microsoft.com/office/drawing/2016/ink" xmlns:am3d="http://schemas.microsoft.com/office/drawing/2017/model3d" xmlns:o="urn:schemas-microsoft-com:office:office" xmlns:oel="http://schemas.microsoft.com/office/2019/extlst" xmlns:r="http://schemas.openxmlformats.org/officeDocument/2006/relationships" xmlns:m="http://schemas.openxmlformats.org/officeDocument/2006/math" xmlns:v="urn:schemas-microsoft-com:vml" xmlns:wp14="http://schemas.microsoft.com/office/word/2010/wordprocessingDrawing" xmlns:wp="http://schemas.openxmlformats.org/drawingml/2006/wordprocessingDrawing" xmlns:w10="urn:schemas-microsoft-com:office:word" xmlns:w="http://schemas.openxmlformats.org/wordprocessingml/2006/main" xmlns:w14="http://schemas.microsoft.com/office/word/2010/wordml" xmlns:w15="http://schemas.microsoft.com/office/word/2012/wordml" xmlns:w16cex="http://schemas.microsoft.com/office/word/2018/wordml/cex" xmlns:w16cid="http://schemas.microsoft.com/office/word/2016/wordml/cid" xmlns:w16="http://schemas.microsoft.com/office/word/2018/wordml" xmlns:w16du="http://schemas.microsoft.com/office/word/2023/wordml/word16du" xmlns:w16sdtdh="http://schemas.microsoft.com/office/word/2020/wordml/sdtdatahash" xmlns:w16se="http://schemas.microsoft.com/office/word/2015/wordml/symex" xmlns:wpg="http://schemas.microsoft.com/office/word/2010/wordprocessingGroup" xmlns:wpi="http://schemas.microsoft.com/office/word/2010/wordprocessingInk" xmlns:wne="http://schemas.microsoft.com/office/word/2006/wordml" xmlns:wps="http://schemas.microsoft.com/office/word/2010/wordprocessingShape" mc:Ignorable="w14 w15 w16se w16cid w16 w16cex w16sdtdh w16du wp14">
+<w:hdr xmlns:wpc="http://schemas.microsoft.com/office/word/2010/wordprocessingCanvas" xmlns:cx="http://schemas.microsoft.com/office/drawing/2014/chartex" xmlns:cx1="http://schemas.microsoft.com/office/drawing/2015/9/8/chartex" xmlns:cx2="http://schemas.microsoft.com/office/drawing/2015/10/21/chartex" xmlns:cx3="http://schemas.microsoft.com/office/drawing/2016/5/9/chartex" xmlns:cx4="http://schemas.microsoft.com/office/drawing/2016/5/10/chartex" xmlns:cx5="http://schemas.microsoft.com/office/drawing/2016/5/11/chartex" xmlns:cx6="http://schemas.microsoft.com/office/drawing/2016/5/12/chartex" xmlns:cx7="http://schemas.microsoft.com/office/drawing/2016/5/13/chartex" xmlns:cx8="http://schemas.microsoft.com/office/drawing/2016/5/14/chartex" xmlns:mc="http://schemas.openxmlformats.org/markup-compatibility/2006" xmlns:aink="http://schemas.microsoft.com/office/drawing/2016/ink" xmlns:am3d="http://schemas.microsoft.com/office/drawing/2017/model3d" xmlns:o="urn:schemas-microsoft-com:office:office" xmlns:oel="http://schemas.microsoft.com/office/2019/extlst" xmlns:r="http://schemas.openxmlformats.org/officeDocument/2006/relationships" xmlns:m="http://schemas.openxmlformats.org/officeDocument/2006/math" xmlns:v="urn:schemas-microsoft-com:vml" xmlns:wp14="http://schemas.microsoft.com/office/word/2010/wordprocessingDrawing" xmlns:wp="http://schemas.openxmlformats.org/drawingml/2006/wordprocessingDrawing" xmlns:w10="urn:schemas-microsoft-com:office:word" xmlns:w="http://schemas.openxmlformats.org/wordprocessingml/2006/main" xmlns:w14="http://schemas.microsoft.com/office/word/2010/wordml" xmlns:w15="http://schemas.microsoft.com/office/word/2012/wordml" xmlns:w16cex="http://schemas.microsoft.com/office/word/2018/wordml/cex" xmlns:w16cid="http://schemas.microsoft.com/office/word/2016/wordml/cid" xmlns:w16="http://schemas.microsoft.com/office/word/2018/wordml" xmlns:w16sdtdh="http://schemas.microsoft.com/office/word/2020/wordml/sdtdatahash" xmlns:w16se="http://schemas.microsoft.com/office/word/2015/wordml/symex" xmlns:wpg="http://schemas.microsoft.com/office/word/2010/wordprocessingGroup" xmlns:wpi="http://schemas.microsoft.com/office/word/2010/wordprocessingInk" xmlns:wne="http://schemas.microsoft.com/office/word/2006/wordml" xmlns:wps="http://schemas.microsoft.com/office/word/2010/wordprocessingShape" mc:Ignorable="w14 w15 w16se w16cid w16 w16cex w16sdtdh wp14">
   <w:p>
     <w:pPr>
       <w:pStyle w:val="Header"/>
@@ -2607,7 +2593,7 @@
 </file>
 
 <file path=word/header2.xml><?xml version="1.0" encoding="utf-8"?>
-<w:hdr xmlns:wpc="http://schemas.microsoft.com/office/word/2010/wordprocessingCanvas" xmlns:cx="http://schemas.microsoft.com/office/drawing/2014/chartex" xmlns:cx1="http://schemas.microsoft.com/office/drawing/2015/9/8/chartex" xmlns:cx2="http://schemas.microsoft.com/office/drawing/2015/10/21/chartex" xmlns:cx3="http://schemas.microsoft.com/office/drawing/2016/5/9/chartex" xmlns:cx4="http://schemas.microsoft.com/office/drawing/2016/5/10/chartex" xmlns:cx5="http://schemas.microsoft.com/office/drawing/2016/5/11/chartex" xmlns:cx6="http://schemas.microsoft.com/office/drawing/2016/5/12/chartex" xmlns:cx7="http://schemas.microsoft.com/office/drawing/2016/5/13/chartex" xmlns:cx8="http://schemas.microsoft.com/office/drawing/2016/5/14/chartex" xmlns:mc="http://schemas.openxmlformats.org/markup-compatibility/2006" xmlns:aink="http://schemas.microsoft.com/office/drawing/2016/ink" xmlns:am3d="http://schemas.microsoft.com/office/drawing/2017/model3d" xmlns:o="urn:schemas-microsoft-com:office:office" xmlns:oel="http://schemas.microsoft.com/office/2019/extlst" xmlns:r="http://schemas.openxmlformats.org/officeDocument/2006/relationships" xmlns:m="http://schemas.openxmlformats.org/officeDocument/2006/math" xmlns:v="urn:schemas-microsoft-com:vml" xmlns:wp14="http://schemas.microsoft.com/office/word/2010/wordprocessingDrawing" xmlns:wp="http://schemas.openxmlformats.org/drawingml/2006/wordprocessingDrawing" xmlns:w10="urn:schemas-microsoft-com:office:word" xmlns:w="http://schemas.openxmlformats.org/wordprocessingml/2006/main" xmlns:w14="http://schemas.microsoft.com/office/word/2010/wordml" xmlns:w15="http://schemas.microsoft.com/office/word/2012/wordml" xmlns:w16cex="http://schemas.microsoft.com/office/word/2018/wordml/cex" xmlns:w16cid="http://schemas.microsoft.com/office/word/2016/wordml/cid" xmlns:w16="http://schemas.microsoft.com/office/word/2018/wordml" xmlns:w16du="http://schemas.microsoft.com/office/word/2023/wordml/word16du" xmlns:w16sdtdh="http://schemas.microsoft.com/office/word/2020/wordml/sdtdatahash" xmlns:w16se="http://schemas.microsoft.com/office/word/2015/wordml/symex" xmlns:wpg="http://schemas.microsoft.com/office/word/2010/wordprocessingGroup" xmlns:wpi="http://schemas.microsoft.com/office/word/2010/wordprocessingInk" xmlns:wne="http://schemas.microsoft.com/office/word/2006/wordml" xmlns:wps="http://schemas.microsoft.com/office/word/2010/wordprocessingShape" mc:Ignorable="w14 w15 w16se w16cid w16 w16cex w16sdtdh w16du wp14">
+<w:hdr xmlns:wpc="http://schemas.microsoft.com/office/word/2010/wordprocessingCanvas" xmlns:cx="http://schemas.microsoft.com/office/drawing/2014/chartex" xmlns:cx1="http://schemas.microsoft.com/office/drawing/2015/9/8/chartex" xmlns:cx2="http://schemas.microsoft.com/office/drawing/2015/10/21/chartex" xmlns:cx3="http://schemas.microsoft.com/office/drawing/2016/5/9/chartex" xmlns:cx4="http://schemas.microsoft.com/office/drawing/2016/5/10/chartex" xmlns:cx5="http://schemas.microsoft.com/office/drawing/2016/5/11/chartex" xmlns:cx6="http://schemas.microsoft.com/office/drawing/2016/5/12/chartex" xmlns:cx7="http://schemas.microsoft.com/office/drawing/2016/5/13/chartex" xmlns:cx8="http://schemas.microsoft.com/office/drawing/2016/5/14/chartex" xmlns:mc="http://schemas.openxmlformats.org/markup-compatibility/2006" xmlns:aink="http://schemas.microsoft.com/office/drawing/2016/ink" xmlns:am3d="http://schemas.microsoft.com/office/drawing/2017/model3d" xmlns:o="urn:schemas-microsoft-com:office:office" xmlns:oel="http://schemas.microsoft.com/office/2019/extlst" xmlns:r="http://schemas.openxmlformats.org/officeDocument/2006/relationships" xmlns:m="http://schemas.openxmlformats.org/officeDocument/2006/math" xmlns:v="urn:schemas-microsoft-com:vml" xmlns:wp14="http://schemas.microsoft.com/office/word/2010/wordprocessingDrawing" xmlns:wp="http://schemas.openxmlformats.org/drawingml/2006/wordprocessingDrawing" xmlns:w10="urn:schemas-microsoft-com:office:word" xmlns:w="http://schemas.openxmlformats.org/wordprocessingml/2006/main" xmlns:w14="http://schemas.microsoft.com/office/word/2010/wordml" xmlns:w15="http://schemas.microsoft.com/office/word/2012/wordml" xmlns:w16cex="http://schemas.microsoft.com/office/word/2018/wordml/cex" xmlns:w16cid="http://schemas.microsoft.com/office/word/2016/wordml/cid" xmlns:w16="http://schemas.microsoft.com/office/word/2018/wordml" xmlns:w16sdtdh="http://schemas.microsoft.com/office/word/2020/wordml/sdtdatahash" xmlns:w16se="http://schemas.microsoft.com/office/word/2015/wordml/symex" xmlns:wpg="http://schemas.microsoft.com/office/word/2010/wordprocessingGroup" xmlns:wpi="http://schemas.microsoft.com/office/word/2010/wordprocessingInk" xmlns:wne="http://schemas.microsoft.com/office/word/2006/wordml" xmlns:wps="http://schemas.microsoft.com/office/word/2010/wordprocessingShape" mc:Ignorable="w14 w15 w16se w16cid w16 w16cex w16sdtdh wp14">
   <w:tbl>
     <w:tblPr>
       <w:tblW w:w="0" w:type="auto"/>
@@ -2717,7 +2703,7 @@
 </file>
 
 <file path=word/header3.xml><?xml version="1.0" encoding="utf-8"?>
-<w:hdr xmlns:wpc="http://schemas.microsoft.com/office/word/2010/wordprocessingCanvas" xmlns:cx="http://schemas.microsoft.com/office/drawing/2014/chartex" xmlns:cx1="http://schemas.microsoft.com/office/drawing/2015/9/8/chartex" xmlns:cx2="http://schemas.microsoft.com/office/drawing/2015/10/21/chartex" xmlns:cx3="http://schemas.microsoft.com/office/drawing/2016/5/9/chartex" xmlns:cx4="http://schemas.microsoft.com/office/drawing/2016/5/10/chartex" xmlns:cx5="http://schemas.microsoft.com/office/drawing/2016/5/11/chartex" xmlns:cx6="http://schemas.microsoft.com/office/drawing/2016/5/12/chartex" xmlns:cx7="http://schemas.microsoft.com/office/drawing/2016/5/13/chartex" xmlns:cx8="http://schemas.microsoft.com/office/drawing/2016/5/14/chartex" xmlns:mc="http://schemas.openxmlformats.org/markup-compatibility/2006" xmlns:aink="http://schemas.microsoft.com/office/drawing/2016/ink" xmlns:am3d="http://schemas.microsoft.com/office/drawing/2017/model3d" xmlns:o="urn:schemas-microsoft-com:office:office" xmlns:oel="http://schemas.microsoft.com/office/2019/extlst" xmlns:r="http://schemas.openxmlformats.org/officeDocument/2006/relationships" xmlns:m="http://schemas.openxmlformats.org/officeDocument/2006/math" xmlns:v="urn:schemas-microsoft-com:vml" xmlns:wp14="http://schemas.microsoft.com/office/word/2010/wordprocessingDrawing" xmlns:wp="http://schemas.openxmlformats.org/drawingml/2006/wordprocessingDrawing" xmlns:w10="urn:schemas-microsoft-com:office:word" xmlns:w="http://schemas.openxmlformats.org/wordprocessingml/2006/main" xmlns:w14="http://schemas.microsoft.com/office/word/2010/wordml" xmlns:w15="http://schemas.microsoft.com/office/word/2012/wordml" xmlns:w16cex="http://schemas.microsoft.com/office/word/2018/wordml/cex" xmlns:w16cid="http://schemas.microsoft.com/office/word/2016/wordml/cid" xmlns:w16="http://schemas.microsoft.com/office/word/2018/wordml" xmlns:w16du="http://schemas.microsoft.com/office/word/2023/wordml/word16du" xmlns:w16sdtdh="http://schemas.microsoft.com/office/word/2020/wordml/sdtdatahash" xmlns:w16se="http://schemas.microsoft.com/office/word/2015/wordml/symex" xmlns:wpg="http://schemas.microsoft.com/office/word/2010/wordprocessingGroup" xmlns:wpi="http://schemas.microsoft.com/office/word/2010/wordprocessingInk" xmlns:wne="http://schemas.microsoft.com/office/word/2006/wordml" xmlns:wps="http://schemas.microsoft.com/office/word/2010/wordprocessingShape" mc:Ignorable="w14 w15 w16se w16cid w16 w16cex w16sdtdh w16du wp14">
+<w:hdr xmlns:wpc="http://schemas.microsoft.com/office/word/2010/wordprocessingCanvas" xmlns:cx="http://schemas.microsoft.com/office/drawing/2014/chartex" xmlns:cx1="http://schemas.microsoft.com/office/drawing/2015/9/8/chartex" xmlns:cx2="http://schemas.microsoft.com/office/drawing/2015/10/21/chartex" xmlns:cx3="http://schemas.microsoft.com/office/drawing/2016/5/9/chartex" xmlns:cx4="http://schemas.microsoft.com/office/drawing/2016/5/10/chartex" xmlns:cx5="http://schemas.microsoft.com/office/drawing/2016/5/11/chartex" xmlns:cx6="http://schemas.microsoft.com/office/drawing/2016/5/12/chartex" xmlns:cx7="http://schemas.microsoft.com/office/drawing/2016/5/13/chartex" xmlns:cx8="http://schemas.microsoft.com/office/drawing/2016/5/14/chartex" xmlns:mc="http://schemas.openxmlformats.org/markup-compatibility/2006" xmlns:aink="http://schemas.microsoft.com/office/drawing/2016/ink" xmlns:am3d="http://schemas.microsoft.com/office/drawing/2017/model3d" xmlns:o="urn:schemas-microsoft-com:office:office" xmlns:oel="http://schemas.microsoft.com/office/2019/extlst" xmlns:r="http://schemas.openxmlformats.org/officeDocument/2006/relationships" xmlns:m="http://schemas.openxmlformats.org/officeDocument/2006/math" xmlns:v="urn:schemas-microsoft-com:vml" xmlns:wp14="http://schemas.microsoft.com/office/word/2010/wordprocessingDrawing" xmlns:wp="http://schemas.openxmlformats.org/drawingml/2006/wordprocessingDrawing" xmlns:w10="urn:schemas-microsoft-com:office:word" xmlns:w="http://schemas.openxmlformats.org/wordprocessingml/2006/main" xmlns:w14="http://schemas.microsoft.com/office/word/2010/wordml" xmlns:w15="http://schemas.microsoft.com/office/word/2012/wordml" xmlns:w16cex="http://schemas.microsoft.com/office/word/2018/wordml/cex" xmlns:w16cid="http://schemas.microsoft.com/office/word/2016/wordml/cid" xmlns:w16="http://schemas.microsoft.com/office/word/2018/wordml" xmlns:w16sdtdh="http://schemas.microsoft.com/office/word/2020/wordml/sdtdatahash" xmlns:w16se="http://schemas.microsoft.com/office/word/2015/wordml/symex" xmlns:wpg="http://schemas.microsoft.com/office/word/2010/wordprocessingGroup" xmlns:wpi="http://schemas.microsoft.com/office/word/2010/wordprocessingInk" xmlns:wne="http://schemas.microsoft.com/office/word/2006/wordml" xmlns:wps="http://schemas.microsoft.com/office/word/2010/wordprocessingShape" mc:Ignorable="w14 w15 w16se w16cid w16 w16cex w16sdtdh wp14">
   <w:tbl>
     <w:tblPr>
       <w:tblW w:w="0" w:type="auto"/>
@@ -2794,7 +2780,7 @@
 </file>
 
 <file path=word/styles.xml><?xml version="1.0" encoding="utf-8"?>
-<w:styles xmlns:mc="http://schemas.openxmlformats.org/markup-compatibility/2006" xmlns:r="http://schemas.openxmlformats.org/officeDocument/2006/relationships" xmlns:w="http://schemas.openxmlformats.org/wordprocessingml/2006/main" xmlns:w14="http://schemas.microsoft.com/office/word/2010/wordml" xmlns:w15="http://schemas.microsoft.com/office/word/2012/wordml" xmlns:w16cex="http://schemas.microsoft.com/office/word/2018/wordml/cex" xmlns:w16cid="http://schemas.microsoft.com/office/word/2016/wordml/cid" xmlns:w16="http://schemas.microsoft.com/office/word/2018/wordml" xmlns:w16du="http://schemas.microsoft.com/office/word/2023/wordml/word16du" xmlns:w16sdtdh="http://schemas.microsoft.com/office/word/2020/wordml/sdtdatahash" xmlns:w16se="http://schemas.microsoft.com/office/word/2015/wordml/symex" mc:Ignorable="w14 w15 w16se w16cid w16 w16cex w16sdtdh w16du">
+<w:styles xmlns:mc="http://schemas.openxmlformats.org/markup-compatibility/2006" xmlns:r="http://schemas.openxmlformats.org/officeDocument/2006/relationships" xmlns:w="http://schemas.openxmlformats.org/wordprocessingml/2006/main" xmlns:w14="http://schemas.microsoft.com/office/word/2010/wordml" xmlns:w15="http://schemas.microsoft.com/office/word/2012/wordml" xmlns:w16cex="http://schemas.microsoft.com/office/word/2018/wordml/cex" xmlns:w16cid="http://schemas.microsoft.com/office/word/2016/wordml/cid" xmlns:w16="http://schemas.microsoft.com/office/word/2018/wordml" xmlns:w16sdtdh="http://schemas.microsoft.com/office/word/2020/wordml/sdtdatahash" xmlns:w16se="http://schemas.microsoft.com/office/word/2015/wordml/symex" mc:Ignorable="w14 w15 w16se w16cid w16 w16cex w16sdtdh">
   <w:docDefaults>
     <w:rPrDefault>
       <w:rPr>
@@ -3775,7 +3761,7 @@
 </file>
 
 <file path=word/glossary/document.xml><?xml version="1.0" encoding="utf-8"?>
-<w:glossaryDocument xmlns:wpc="http://schemas.microsoft.com/office/word/2010/wordprocessingCanvas" xmlns:cx="http://schemas.microsoft.com/office/drawing/2014/chartex" xmlns:cx1="http://schemas.microsoft.com/office/drawing/2015/9/8/chartex" xmlns:cx2="http://schemas.microsoft.com/office/drawing/2015/10/21/chartex" xmlns:cx3="http://schemas.microsoft.com/office/drawing/2016/5/9/chartex" xmlns:cx4="http://schemas.microsoft.com/office/drawing/2016/5/10/chartex" xmlns:cx5="http://schemas.microsoft.com/office/drawing/2016/5/11/chartex" xmlns:cx6="http://schemas.microsoft.com/office/drawing/2016/5/12/chartex" xmlns:cx7="http://schemas.microsoft.com/office/drawing/2016/5/13/chartex" xmlns:cx8="http://schemas.microsoft.com/office/drawing/2016/5/14/chartex" xmlns:mc="http://schemas.openxmlformats.org/markup-compatibility/2006" xmlns:aink="http://schemas.microsoft.com/office/drawing/2016/ink" xmlns:am3d="http://schemas.microsoft.com/office/drawing/2017/model3d" xmlns:o="urn:schemas-microsoft-com:office:office" xmlns:oel="http://schemas.microsoft.com/office/2019/extlst" xmlns:r="http://schemas.openxmlformats.org/officeDocument/2006/relationships" xmlns:m="http://schemas.openxmlformats.org/officeDocument/2006/math" xmlns:v="urn:schemas-microsoft-com:vml" xmlns:wp14="http://schemas.microsoft.com/office/word/2010/wordprocessingDrawing" xmlns:wp="http://schemas.openxmlformats.org/drawingml/2006/wordprocessingDrawing" xmlns:w10="urn:schemas-microsoft-com:office:word" xmlns:w="http://schemas.openxmlformats.org/wordprocessingml/2006/main" xmlns:w14="http://schemas.microsoft.com/office/word/2010/wordml" xmlns:w15="http://schemas.microsoft.com/office/word/2012/wordml" xmlns:w16cex="http://schemas.microsoft.com/office/word/2018/wordml/cex" xmlns:w16cid="http://schemas.microsoft.com/office/word/2016/wordml/cid" xmlns:w16="http://schemas.microsoft.com/office/word/2018/wordml" xmlns:w16du="http://schemas.microsoft.com/office/word/2023/wordml/word16du" xmlns:w16sdtdh="http://schemas.microsoft.com/office/word/2020/wordml/sdtdatahash" xmlns:w16se="http://schemas.microsoft.com/office/word/2015/wordml/symex" xmlns:wpg="http://schemas.microsoft.com/office/word/2010/wordprocessingGroup" xmlns:wpi="http://schemas.microsoft.com/office/word/2010/wordprocessingInk" xmlns:wne="http://schemas.microsoft.com/office/word/2006/wordml" xmlns:wps="http://schemas.microsoft.com/office/word/2010/wordprocessingShape" mc:Ignorable="w14 w15 w16se w16cid w16 w16cex w16sdtdh w16du wp14">
+<w:glossaryDocument xmlns:wpc="http://schemas.microsoft.com/office/word/2010/wordprocessingCanvas" xmlns:cx="http://schemas.microsoft.com/office/drawing/2014/chartex" xmlns:cx1="http://schemas.microsoft.com/office/drawing/2015/9/8/chartex" xmlns:cx2="http://schemas.microsoft.com/office/drawing/2015/10/21/chartex" xmlns:cx3="http://schemas.microsoft.com/office/drawing/2016/5/9/chartex" xmlns:cx4="http://schemas.microsoft.com/office/drawing/2016/5/10/chartex" xmlns:cx5="http://schemas.microsoft.com/office/drawing/2016/5/11/chartex" xmlns:cx6="http://schemas.microsoft.com/office/drawing/2016/5/12/chartex" xmlns:cx7="http://schemas.microsoft.com/office/drawing/2016/5/13/chartex" xmlns:cx8="http://schemas.microsoft.com/office/drawing/2016/5/14/chartex" xmlns:mc="http://schemas.openxmlformats.org/markup-compatibility/2006" xmlns:aink="http://schemas.microsoft.com/office/drawing/2016/ink" xmlns:am3d="http://schemas.microsoft.com/office/drawing/2017/model3d" xmlns:o="urn:schemas-microsoft-com:office:office" xmlns:oel="http://schemas.microsoft.com/office/2019/extlst" xmlns:r="http://schemas.openxmlformats.org/officeDocument/2006/relationships" xmlns:m="http://schemas.openxmlformats.org/officeDocument/2006/math" xmlns:v="urn:schemas-microsoft-com:vml" xmlns:wp14="http://schemas.microsoft.com/office/word/2010/wordprocessingDrawing" xmlns:wp="http://schemas.openxmlformats.org/drawingml/2006/wordprocessingDrawing" xmlns:w10="urn:schemas-microsoft-com:office:word" xmlns:w="http://schemas.openxmlformats.org/wordprocessingml/2006/main" xmlns:w14="http://schemas.microsoft.com/office/word/2010/wordml" xmlns:w15="http://schemas.microsoft.com/office/word/2012/wordml" xmlns:w16cex="http://schemas.microsoft.com/office/word/2018/wordml/cex" xmlns:w16cid="http://schemas.microsoft.com/office/word/2016/wordml/cid" xmlns:w16="http://schemas.microsoft.com/office/word/2018/wordml" xmlns:w16sdtdh="http://schemas.microsoft.com/office/word/2020/wordml/sdtdatahash" xmlns:w16se="http://schemas.microsoft.com/office/word/2015/wordml/symex" xmlns:wpg="http://schemas.microsoft.com/office/word/2010/wordprocessingGroup" xmlns:wpi="http://schemas.microsoft.com/office/word/2010/wordprocessingInk" xmlns:wne="http://schemas.microsoft.com/office/word/2006/wordml" xmlns:wps="http://schemas.microsoft.com/office/word/2010/wordprocessingShape" mc:Ignorable="w14 w15 w16se w16cid w16 w16cex w16sdtdh wp14">
   <w:docParts>
     <w:docPart>
       <w:docPartPr>
@@ -4113,10 +4099,7 @@
             <w:pStyle w:val="2816FB0AEA924AA0BB0DECA3F5001DE5"/>
           </w:pPr>
           <w:r>
-            <w:t xml:space="preserve">, Pages #-#. </w:t>
-          </w:r>
-          <w:r>
-            <w:t>URL.</w:t>
+            <w:t>, Pages #-#. URL.</w:t>
           </w:r>
         </w:p>
       </w:docPartBody>
@@ -4617,10 +4600,7 @@
             <w:t>Normal</w:t>
           </w:r>
           <w:r>
-            <w:t xml:space="preserve"> text style. If you delete this sample footnote, d</w:t>
-          </w:r>
-          <w:r>
-            <w:t>on’t forget to delete its in-text reference at the end of the sample Heading 2 paragraph on the first page of body content in this template.</w:t>
+            <w:t xml:space="preserve"> text style. If you delete this sample footnote, don’t forget to delete its in-text reference at the end of the sample Heading 2 paragraph on the first page of body content in this template.</w:t>
           </w:r>
         </w:p>
       </w:docPartBody>
@@ -5857,13 +5837,13 @@
 </file>
 
 <file path=word/glossary/fontTable.xml><?xml version="1.0" encoding="utf-8"?>
-<w:fonts xmlns:mc="http://schemas.openxmlformats.org/markup-compatibility/2006" xmlns:r="http://schemas.openxmlformats.org/officeDocument/2006/relationships" xmlns:w="http://schemas.openxmlformats.org/wordprocessingml/2006/main" xmlns:w14="http://schemas.microsoft.com/office/word/2010/wordml" xmlns:w15="http://schemas.microsoft.com/office/word/2012/wordml" xmlns:w16cex="http://schemas.microsoft.com/office/word/2018/wordml/cex" xmlns:w16cid="http://schemas.microsoft.com/office/word/2016/wordml/cid" xmlns:w16="http://schemas.microsoft.com/office/word/2018/wordml" xmlns:w16du="http://schemas.microsoft.com/office/word/2023/wordml/word16du" xmlns:w16sdtdh="http://schemas.microsoft.com/office/word/2020/wordml/sdtdatahash" xmlns:w16se="http://schemas.microsoft.com/office/word/2015/wordml/symex" mc:Ignorable="w14 w15 w16se w16cid w16 w16cex w16sdtdh w16du">
+<w:fonts xmlns:mc="http://schemas.openxmlformats.org/markup-compatibility/2006" xmlns:r="http://schemas.openxmlformats.org/officeDocument/2006/relationships" xmlns:w="http://schemas.openxmlformats.org/wordprocessingml/2006/main" xmlns:w14="http://schemas.microsoft.com/office/word/2010/wordml" xmlns:w15="http://schemas.microsoft.com/office/word/2012/wordml" xmlns:w16cex="http://schemas.microsoft.com/office/word/2018/wordml/cex" xmlns:w16cid="http://schemas.microsoft.com/office/word/2016/wordml/cid" xmlns:w16="http://schemas.microsoft.com/office/word/2018/wordml" xmlns:w16sdtdh="http://schemas.microsoft.com/office/word/2020/wordml/sdtdatahash" xmlns:w16se="http://schemas.microsoft.com/office/word/2015/wordml/symex" mc:Ignorable="w14 w15 w16se w16cid w16 w16cex w16sdtdh">
   <w:font w:name="Calibri">
     <w:panose1 w:val="020F0502020204030204"/>
     <w:charset w:val="00"/>
     <w:family w:val="swiss"/>
     <w:pitch w:val="variable"/>
-    <w:sig w:usb0="E4002EFF" w:usb1="C200247B" w:usb2="00000009" w:usb3="00000000" w:csb0="000001FF" w:csb1="00000000"/>
+    <w:sig w:usb0="E4002EFF" w:usb1="C000247B" w:usb2="00000009" w:usb3="00000000" w:csb0="000001FF" w:csb1="00000000"/>
   </w:font>
   <w:font w:name="Arial">
     <w:panose1 w:val="020B0604020202020204"/>
@@ -5877,7 +5857,7 @@
     <w:charset w:val="00"/>
     <w:family w:val="swiss"/>
     <w:pitch w:val="variable"/>
-    <w:sig w:usb0="E4002EFF" w:usb1="C200247B" w:usb2="00000009" w:usb3="00000000" w:csb0="000001FF" w:csb1="00000000"/>
+    <w:sig w:usb0="E4002EFF" w:usb1="C000247B" w:usb2="00000009" w:usb3="00000000" w:csb0="000001FF" w:csb1="00000000"/>
   </w:font>
   <w:font w:name="MS Gothic">
     <w:altName w:val="ＭＳ ゴシック"/>
@@ -5925,7 +5905,7 @@
 </file>
 
 <file path=word/glossary/settings.xml><?xml version="1.0" encoding="utf-8"?>
-<w:settings xmlns:mc="http://schemas.openxmlformats.org/markup-compatibility/2006" xmlns:o="urn:schemas-microsoft-com:office:office" xmlns:r="http://schemas.openxmlformats.org/officeDocument/2006/relationships" xmlns:m="http://schemas.openxmlformats.org/officeDocument/2006/math" xmlns:v="urn:schemas-microsoft-com:vml" xmlns:w10="urn:schemas-microsoft-com:office:word" xmlns:w="http://schemas.openxmlformats.org/wordprocessingml/2006/main" xmlns:w14="http://schemas.microsoft.com/office/word/2010/wordml" xmlns:w15="http://schemas.microsoft.com/office/word/2012/wordml" xmlns:w16cex="http://schemas.microsoft.com/office/word/2018/wordml/cex" xmlns:w16cid="http://schemas.microsoft.com/office/word/2016/wordml/cid" xmlns:w16="http://schemas.microsoft.com/office/word/2018/wordml" xmlns:w16du="http://schemas.microsoft.com/office/word/2023/wordml/word16du" xmlns:w16sdtdh="http://schemas.microsoft.com/office/word/2020/wordml/sdtdatahash" xmlns:w16se="http://schemas.microsoft.com/office/word/2015/wordml/symex" xmlns:sl="http://schemas.openxmlformats.org/schemaLibrary/2006/main" mc:Ignorable="w14 w15 w16se w16cid w16 w16cex w16sdtdh w16du">
+<w:settings xmlns:mc="http://schemas.openxmlformats.org/markup-compatibility/2006" xmlns:o="urn:schemas-microsoft-com:office:office" xmlns:r="http://schemas.openxmlformats.org/officeDocument/2006/relationships" xmlns:m="http://schemas.openxmlformats.org/officeDocument/2006/math" xmlns:v="urn:schemas-microsoft-com:vml" xmlns:w10="urn:schemas-microsoft-com:office:word" xmlns:w="http://schemas.openxmlformats.org/wordprocessingml/2006/main" xmlns:w14="http://schemas.microsoft.com/office/word/2010/wordml" xmlns:w15="http://schemas.microsoft.com/office/word/2012/wordml" xmlns:w16cex="http://schemas.microsoft.com/office/word/2018/wordml/cex" xmlns:w16cid="http://schemas.microsoft.com/office/word/2016/wordml/cid" xmlns:w16="http://schemas.microsoft.com/office/word/2018/wordml" xmlns:w16sdtdh="http://schemas.microsoft.com/office/word/2020/wordml/sdtdatahash" xmlns:w16se="http://schemas.microsoft.com/office/word/2015/wordml/symex" xmlns:sl="http://schemas.openxmlformats.org/schemaLibrary/2006/main" mc:Ignorable="w14 w15 w16se w16cid w16 w16cex w16sdtdh">
   <w:view w:val="normal"/>
   <w:defaultTabStop w:val="720"/>
   <w:characterSpacingControl w:val="doNotCompress"/>
@@ -5940,7 +5920,9 @@
   </w:compat>
   <w:rsids>
     <w:rsidRoot w:val="005019EA"/>
+    <w:rsid w:val="00497F37"/>
     <w:rsid w:val="005019EA"/>
+    <w:rsid w:val="00C60811"/>
   </w:rsids>
   <m:mathPr>
     <m:mathFont m:val="Cambria Math"/>
@@ -5964,7 +5946,7 @@
 </file>
 
 <file path=word/glossary/styles.xml><?xml version="1.0" encoding="utf-8"?>
-<w:styles xmlns:mc="http://schemas.openxmlformats.org/markup-compatibility/2006" xmlns:r="http://schemas.openxmlformats.org/officeDocument/2006/relationships" xmlns:w="http://schemas.openxmlformats.org/wordprocessingml/2006/main" xmlns:w14="http://schemas.microsoft.com/office/word/2010/wordml" xmlns:w15="http://schemas.microsoft.com/office/word/2012/wordml" xmlns:w16cex="http://schemas.microsoft.com/office/word/2018/wordml/cex" xmlns:w16cid="http://schemas.microsoft.com/office/word/2016/wordml/cid" xmlns:w16="http://schemas.microsoft.com/office/word/2018/wordml" xmlns:w16du="http://schemas.microsoft.com/office/word/2023/wordml/word16du" xmlns:w16sdtdh="http://schemas.microsoft.com/office/word/2020/wordml/sdtdatahash" xmlns:w16se="http://schemas.microsoft.com/office/word/2015/wordml/symex" mc:Ignorable="w14 w15 w16se w16cid w16 w16cex w16sdtdh w16du">
+<w:styles xmlns:mc="http://schemas.openxmlformats.org/markup-compatibility/2006" xmlns:r="http://schemas.openxmlformats.org/officeDocument/2006/relationships" xmlns:w="http://schemas.openxmlformats.org/wordprocessingml/2006/main" xmlns:w14="http://schemas.microsoft.com/office/word/2010/wordml" xmlns:w15="http://schemas.microsoft.com/office/word/2012/wordml" xmlns:w16cex="http://schemas.microsoft.com/office/word/2018/wordml/cex" xmlns:w16cid="http://schemas.microsoft.com/office/word/2016/wordml/cid" xmlns:w16="http://schemas.microsoft.com/office/word/2018/wordml" xmlns:w16sdtdh="http://schemas.microsoft.com/office/word/2020/wordml/sdtdatahash" xmlns:w16se="http://schemas.microsoft.com/office/word/2015/wordml/symex" mc:Ignorable="w14 w15 w16se w16cid w16 w16cex w16sdtdh">
   <w:docDefaults>
     <w:rPrDefault>
       <w:rPr>
@@ -6848,7 +6830,7 @@
 </file>
 
 <file path=word/glossary/webSettings.xml><?xml version="1.0" encoding="utf-8"?>
-<w:webSettings xmlns:mc="http://schemas.openxmlformats.org/markup-compatibility/2006" xmlns:r="http://schemas.openxmlformats.org/officeDocument/2006/relationships" xmlns:w="http://schemas.openxmlformats.org/wordprocessingml/2006/main" xmlns:w14="http://schemas.microsoft.com/office/word/2010/wordml" xmlns:w15="http://schemas.microsoft.com/office/word/2012/wordml" xmlns:w16cex="http://schemas.microsoft.com/office/word/2018/wordml/cex" xmlns:w16cid="http://schemas.microsoft.com/office/word/2016/wordml/cid" xmlns:w16="http://schemas.microsoft.com/office/word/2018/wordml" xmlns:w16du="http://schemas.microsoft.com/office/word/2023/wordml/word16du" xmlns:w16sdtdh="http://schemas.microsoft.com/office/word/2020/wordml/sdtdatahash" xmlns:w16se="http://schemas.microsoft.com/office/word/2015/wordml/symex" mc:Ignorable="w14 w15 w16se w16cid w16 w16cex w16sdtdh w16du">
+<w:webSettings xmlns:mc="http://schemas.openxmlformats.org/markup-compatibility/2006" xmlns:r="http://schemas.openxmlformats.org/officeDocument/2006/relationships" xmlns:w="http://schemas.openxmlformats.org/wordprocessingml/2006/main" xmlns:w14="http://schemas.microsoft.com/office/word/2010/wordml" xmlns:w15="http://schemas.microsoft.com/office/word/2012/wordml" xmlns:w16cex="http://schemas.microsoft.com/office/word/2018/wordml/cex" xmlns:w16cid="http://schemas.microsoft.com/office/word/2016/wordml/cid" xmlns:w16="http://schemas.microsoft.com/office/word/2018/wordml" xmlns:w16sdtdh="http://schemas.microsoft.com/office/word/2020/wordml/sdtdatahash" xmlns:w16se="http://schemas.microsoft.com/office/word/2015/wordml/symex" mc:Ignorable="w14 w15 w16se w16cid w16 w16cex w16sdtdh">
   <w:optimizeForBrowser/>
   <w:allowPNG/>
 </w:webSettings>
@@ -7116,6 +7098,15 @@
 </file>
 
 <file path=customXml/item1.xml><?xml version="1.0" encoding="utf-8"?>
+<?mso-contentType ?>
+<FormTemplates xmlns="http://schemas.microsoft.com/sharepoint/v3/contenttype/forms">
+  <Display>DocumentLibraryForm</Display>
+  <Edit>DocumentLibraryForm</Edit>
+  <New>DocumentLibraryForm</New>
+</FormTemplates>
+</file>
+
+<file path=customXml/item2.xml><?xml version="1.0" encoding="utf-8"?>
 <p:properties xmlns:p="http://schemas.microsoft.com/office/2006/metadata/properties" xmlns:xsi="http://www.w3.org/2001/XMLSchema-instance" xmlns:pc="http://schemas.microsoft.com/office/infopath/2007/PartnerControls">
   <documentManagement>
     <_ip_UnifiedCompliancePolicyUIAction xmlns="http://schemas.microsoft.com/sharepoint/v3" xsi:nil="true"/>
@@ -7133,15 +7124,6 @@
     <MediaServiceKeyPoints xmlns="71af3243-3dd4-4a8d-8c0d-dd76da1f02a5" xsi:nil="true"/>
   </documentManagement>
 </p:properties>
-</file>
-
-<file path=customXml/item2.xml><?xml version="1.0" encoding="utf-8"?>
-<?mso-contentType ?>
-<FormTemplates xmlns="http://schemas.microsoft.com/sharepoint/v3/contenttype/forms">
-  <Display>DocumentLibraryForm</Display>
-  <Edit>DocumentLibraryForm</Edit>
-  <New>DocumentLibraryForm</New>
-</FormTemplates>
 </file>
 
 <file path=customXml/item3.xml><?xml version="1.0" encoding="utf-8"?>
@@ -7445,6 +7427,14 @@
 </file>
 
 <file path=customXml/itemProps1.xml><?xml version="1.0" encoding="utf-8"?>
+<ds:datastoreItem xmlns:ds="http://schemas.openxmlformats.org/officeDocument/2006/customXml" ds:itemID="{2D686CB8-6245-413C-A355-156513A377FC}">
+  <ds:schemaRefs>
+    <ds:schemaRef ds:uri="http://schemas.microsoft.com/sharepoint/v3/contenttype/forms"/>
+  </ds:schemaRefs>
+</ds:datastoreItem>
+</file>
+
+<file path=customXml/itemProps2.xml><?xml version="1.0" encoding="utf-8"?>
 <ds:datastoreItem xmlns:ds="http://schemas.openxmlformats.org/officeDocument/2006/customXml" ds:itemID="{C7DCE20C-610A-4626-841D-1F10857B445E}">
   <ds:schemaRefs>
     <ds:schemaRef ds:uri="http://schemas.microsoft.com/office/2006/metadata/properties"/>
@@ -7452,14 +7442,6 @@
     <ds:schemaRef ds:uri="http://schemas.microsoft.com/sharepoint/v3"/>
     <ds:schemaRef ds:uri="71af3243-3dd4-4a8d-8c0d-dd76da1f02a5"/>
     <ds:schemaRef ds:uri="230e9df3-be65-4c73-a93b-d1236ebd677e"/>
-  </ds:schemaRefs>
-</ds:datastoreItem>
-</file>
-
-<file path=customXml/itemProps2.xml><?xml version="1.0" encoding="utf-8"?>
-<ds:datastoreItem xmlns:ds="http://schemas.openxmlformats.org/officeDocument/2006/customXml" ds:itemID="{2D686CB8-6245-413C-A355-156513A377FC}">
-  <ds:schemaRefs>
-    <ds:schemaRef ds:uri="http://schemas.microsoft.com/sharepoint/v3/contenttype/forms"/>
   </ds:schemaRefs>
 </ds:datastoreItem>
 </file>

--- a/project/Project WriteUp.docx
+++ b/project/Project WriteUp.docx
@@ -339,7 +339,26 @@
         <w:rPr>
           <w:rFonts w:ascii="Times New Roman" w:hAnsi="Times New Roman" w:cs="Times New Roman"/>
         </w:rPr>
-        <w:t>What is the problem setting and the research question? Is there some interesting previous work</w:t>
+        <w:tab/>
+        <w:t xml:space="preserve">The problem we are trying to address is learning which variables are the most significant in predicting the price of a </w:t>
+      </w:r>
+      <w:r>
+        <w:rPr>
+          <w:rFonts w:ascii="Times New Roman" w:hAnsi="Times New Roman" w:cs="Times New Roman"/>
+        </w:rPr>
+        <w:t>car and</w:t>
+      </w:r>
+      <w:r>
+        <w:rPr>
+          <w:rFonts w:ascii="Times New Roman" w:hAnsi="Times New Roman" w:cs="Times New Roman"/>
+        </w:rPr>
+        <w:t xml:space="preserve"> attempting to predict car prices from these variables using a multiple linear regression model.</w:t>
+      </w:r>
+      <w:r>
+        <w:rPr>
+          <w:rFonts w:ascii="Times New Roman" w:hAnsi="Times New Roman" w:cs="Times New Roman"/>
+        </w:rPr>
+        <w:t xml:space="preserve"> In our</w:t>
       </w:r>
       <w:r>
         <w:rPr>
@@ -351,7 +370,31 @@
         <w:rPr>
           <w:rFonts w:ascii="Times New Roman" w:hAnsi="Times New Roman" w:cs="Times New Roman"/>
         </w:rPr>
-        <w:t>done on the topic?</w:t>
+        <w:t xml:space="preserve">analysis, we compare our results with one of the </w:t>
+      </w:r>
+      <w:r>
+        <w:rPr>
+          <w:rFonts w:ascii="Times New Roman" w:hAnsi="Times New Roman" w:cs="Times New Roman"/>
+        </w:rPr>
+        <w:t>top-rated</w:t>
+      </w:r>
+      <w:r>
+        <w:rPr>
+          <w:rFonts w:ascii="Times New Roman" w:hAnsi="Times New Roman" w:cs="Times New Roman"/>
+        </w:rPr>
+        <w:t xml:space="preserve"> analyses associated with the dataset on kaggle. </w:t>
+      </w:r>
+      <w:r>
+        <w:rPr>
+          <w:rFonts w:ascii="Times New Roman" w:hAnsi="Times New Roman" w:cs="Times New Roman"/>
+        </w:rPr>
+        <w:t xml:space="preserve"> In this comparison, we will see how well a Bayesian analysis using Stan can compare to an analysis using the </w:t>
+      </w:r>
+      <w:r>
+        <w:rPr>
+          <w:rFonts w:ascii="Times New Roman" w:hAnsi="Times New Roman" w:cs="Times New Roman"/>
+        </w:rPr>
+        <w:t>prebuilt linear regression model from scikit-learn.</w:t>
       </w:r>
     </w:p>
     <w:p>
@@ -577,32 +620,44 @@
         <w:rPr>
           <w:rFonts w:ascii="Times New Roman" w:hAnsi="Times New Roman" w:cs="Times New Roman"/>
         </w:rPr>
+        <w:lastRenderedPageBreak/>
         <w:t xml:space="preserve">The first model we created was a multiple linear regression model in Stan that tried to replicate the kaggle analysis as closely as possible. </w:t>
       </w:r>
       <w:r>
         <w:rPr>
           <w:rFonts w:ascii="Times New Roman" w:hAnsi="Times New Roman" w:cs="Times New Roman"/>
         </w:rPr>
-        <w:t xml:space="preserve">However, to get a working a Stan model, we needed to make some of our own preprocessing decisions. First, the price data wasn’t normally distributed, instead, it was distributed like an exponential decay. To counteract this, we applied a log transformation to the price data </w:t>
-      </w:r>
-      <w:r>
-        <w:rPr>
-          <w:rFonts w:ascii="Times New Roman" w:hAnsi="Times New Roman" w:cs="Times New Roman"/>
-        </w:rPr>
-        <w:lastRenderedPageBreak/>
-        <w:t>to make it normally distributed. Next, the extra squared features and the “log_enginesize” that the kaggle analysis implemented caused the Stan model to not converge, so we didn’t use them for our analysis. Lastly, we didn’t include the “car_ID” as a feature because it wasn’t relevant to the actual data.</w:t>
-      </w:r>
-      <w:r>
-        <w:rPr>
-          <w:rFonts w:ascii="Times New Roman" w:hAnsi="Times New Roman" w:cs="Times New Roman"/>
-        </w:rPr>
-        <w:t xml:space="preserve"> Every other remaining feature was used</w:t>
-      </w:r>
-      <w:r>
-        <w:rPr>
-          <w:rFonts w:ascii="Times New Roman" w:hAnsi="Times New Roman" w:cs="Times New Roman"/>
-        </w:rPr>
-        <w:t xml:space="preserve"> for our baseline model.</w:t>
+        <w:t>However, to get a working a Stan model, we needed to make some of our own preprocessing decisions. First, the price data wasn’t normally distributed, instead, it was distributed like an exponential decay. To counteract this, we applied a log transformation to the price data to make it normally distributed. Next, the extra squared features and the “log_enginesize” that the kaggle analysis implemented caused the Stan model to not converge, so we didn’t use them for our analysis. Lastly, we didn’t include the “car_ID” as a feature because it wasn’t relevant to the actual data.</w:t>
+      </w:r>
+      <w:r>
+        <w:rPr>
+          <w:rFonts w:ascii="Times New Roman" w:hAnsi="Times New Roman" w:cs="Times New Roman"/>
+        </w:rPr>
+        <w:t xml:space="preserve"> </w:t>
+      </w:r>
+      <w:r>
+        <w:rPr>
+          <w:rFonts w:ascii="Times New Roman" w:hAnsi="Times New Roman" w:cs="Times New Roman"/>
+        </w:rPr>
+        <w:t>This resulted in our baseline model having</w:t>
+      </w:r>
+      <w:r>
+        <w:rPr>
+          <w:rFonts w:ascii="Times New Roman" w:hAnsi="Times New Roman" w:cs="Times New Roman"/>
+        </w:rPr>
+        <w:t xml:space="preserve"> </w:t>
+      </w:r>
+      <w:r>
+        <w:rPr>
+          <w:rFonts w:ascii="Times New Roman" w:hAnsi="Times New Roman" w:cs="Times New Roman"/>
+        </w:rPr>
+        <w:t>26 features</w:t>
+      </w:r>
+      <w:r>
+        <w:rPr>
+          <w:rFonts w:ascii="Times New Roman" w:hAnsi="Times New Roman" w:cs="Times New Roman"/>
+        </w:rPr>
+        <w:t>.</w:t>
       </w:r>
       <w:r>
         <w:rPr>
@@ -1022,84 +1077,28 @@
       <w:pPr>
         <w:ind w:firstLine="0"/>
         <w:rPr>
+          <w:rFonts w:ascii="Times New Roman" w:eastAsiaTheme="minorEastAsia" w:hAnsi="Times New Roman" w:cs="Times New Roman"/>
+        </w:rPr>
+      </w:pPr>
+      <w:r>
+        <w:rPr>
           <w:rFonts w:ascii="Times New Roman" w:hAnsi="Times New Roman" w:cs="Times New Roman"/>
           <w:b/>
           <w:bCs/>
         </w:rPr>
-      </w:pPr>
-    </w:p>
-    <w:p>
-      <w:pPr>
-        <w:ind w:firstLine="0"/>
-        <w:rPr>
-          <w:rFonts w:ascii="Times New Roman" w:hAnsi="Times New Roman" w:cs="Times New Roman"/>
-          <w:b/>
-          <w:bCs/>
-        </w:rPr>
-      </w:pPr>
-      <w:r>
-        <w:rPr>
-          <w:rFonts w:ascii="Times New Roman" w:hAnsi="Times New Roman" w:cs="Times New Roman"/>
-          <w:b/>
-          <w:bCs/>
-        </w:rPr>
-        <w:t>Testing Different Priors</w:t>
-      </w:r>
-    </w:p>
-    <w:p>
-      <w:pPr>
-        <w:ind w:firstLine="0"/>
-        <w:rPr>
-          <w:rFonts w:ascii="Times New Roman" w:hAnsi="Times New Roman" w:cs="Times New Roman"/>
-          <w:b/>
-          <w:bCs/>
-        </w:rPr>
-      </w:pPr>
-    </w:p>
-    <w:p>
-      <w:pPr>
-        <w:ind w:firstLine="0"/>
-        <w:rPr>
-          <w:rFonts w:ascii="Times New Roman" w:hAnsi="Times New Roman" w:cs="Times New Roman"/>
-          <w:b/>
-          <w:bCs/>
-        </w:rPr>
-      </w:pPr>
-      <w:r>
-        <w:rPr>
-          <w:rFonts w:ascii="Times New Roman" w:hAnsi="Times New Roman" w:cs="Times New Roman"/>
-          <w:b/>
-          <w:bCs/>
-        </w:rPr>
-        <w:t>Assessing Model Fit and Performance</w:t>
-      </w:r>
-    </w:p>
-    <w:p>
-      <w:pPr>
-        <w:ind w:firstLine="0"/>
-        <w:rPr>
-          <w:rFonts w:ascii="Times New Roman" w:hAnsi="Times New Roman" w:cs="Times New Roman"/>
-        </w:rPr>
-      </w:pPr>
-      <w:r>
-        <w:rPr>
-          <w:rFonts w:ascii="Times New Roman" w:hAnsi="Times New Roman" w:cs="Times New Roman"/>
-        </w:rPr>
         <w:tab/>
-        <w:t xml:space="preserve">For each model, we first analyzed convergence and efficiency diagnostics from Stan. We also examined the convergence graphs from Stan. To check both the generative performance and predictive performance, we first compared the model’s outputs to actual training and testing residuals’ distributions </w:t>
-      </w:r>
-      <w:r>
-        <w:rPr>
-          <w:rFonts w:ascii="Times New Roman" w:hAnsi="Times New Roman" w:cs="Times New Roman"/>
-        </w:rPr>
-        <w:lastRenderedPageBreak/>
-        <w:t>using histograms. Then we calculated the root mean squared errors and R-squared values for both the generated output and predicted output.</w:t>
-      </w:r>
-      <w:r>
-        <w:rPr>
-          <w:rFonts w:ascii="Times New Roman" w:hAnsi="Times New Roman" w:cs="Times New Roman"/>
-        </w:rPr>
-        <w:t xml:space="preserve"> Lastly, we outputted the </w:t>
+      </w:r>
+      <w:r>
+        <w:rPr>
+          <w:rFonts w:ascii="Times New Roman" w:hAnsi="Times New Roman" w:cs="Times New Roman"/>
+        </w:rPr>
+        <w:t xml:space="preserve">After creating and assessing our baseline model, we </w:t>
+      </w:r>
+      <w:r>
+        <w:rPr>
+          <w:rFonts w:ascii="Times New Roman" w:hAnsi="Times New Roman" w:cs="Times New Roman"/>
+        </w:rPr>
+        <w:t xml:space="preserve">wanted to systematically determine which features were the most important and least important for predicting car prices. To accomplish this, we analyzed the </w:t>
       </w:r>
       <m:oMath>
         <m:r>
@@ -1113,6 +1112,603 @@
         <w:rPr>
           <w:rFonts w:ascii="Times New Roman" w:eastAsiaTheme="minorEastAsia" w:hAnsi="Times New Roman" w:cs="Times New Roman"/>
         </w:rPr>
+        <w:t xml:space="preserve"> values of our baseline model, and we kept any feature associated with a </w:t>
+      </w:r>
+      <m:oMath>
+        <m:r>
+          <w:rPr>
+            <w:rFonts w:ascii="Cambria Math" w:eastAsiaTheme="minorEastAsia" w:hAnsi="Cambria Math" w:cs="Times New Roman"/>
+          </w:rPr>
+          <m:t>β</m:t>
+        </m:r>
+      </m:oMath>
+      <w:r>
+        <w:rPr>
+          <w:rFonts w:ascii="Times New Roman" w:eastAsiaTheme="minorEastAsia" w:hAnsi="Times New Roman" w:cs="Times New Roman"/>
+        </w:rPr>
+        <w:t xml:space="preserve"> value greater </w:t>
+      </w:r>
+      <w:r>
+        <w:rPr>
+          <w:rFonts w:ascii="Times New Roman" w:eastAsiaTheme="minorEastAsia" w:hAnsi="Times New Roman" w:cs="Times New Roman"/>
+        </w:rPr>
+        <w:lastRenderedPageBreak/>
+        <w:t xml:space="preserve">than or equal to </w:t>
+      </w:r>
+      <m:oMath>
+        <m:r>
+          <w:rPr>
+            <w:rFonts w:ascii="Cambria Math" w:eastAsiaTheme="minorEastAsia" w:hAnsi="Cambria Math" w:cs="Times New Roman"/>
+          </w:rPr>
+          <m:t>0.01</m:t>
+        </m:r>
+      </m:oMath>
+      <w:r>
+        <w:rPr>
+          <w:rFonts w:ascii="Times New Roman" w:eastAsiaTheme="minorEastAsia" w:hAnsi="Times New Roman" w:cs="Times New Roman"/>
+        </w:rPr>
+        <w:t>. This left our new model with</w:t>
+      </w:r>
+      <w:r>
+        <w:rPr>
+          <w:rFonts w:ascii="Times New Roman" w:eastAsiaTheme="minorEastAsia" w:hAnsi="Times New Roman" w:cs="Times New Roman"/>
+        </w:rPr>
+        <w:t xml:space="preserve"> 16 features to use for the prediction. We then formulated the Stan model to be exactly the same as our baseline model.</w:t>
+      </w:r>
+    </w:p>
+    <w:p>
+      <w:pPr>
+        <w:ind w:firstLine="0"/>
+        <w:rPr>
+          <w:rFonts w:ascii="Times New Roman" w:hAnsi="Times New Roman" w:cs="Times New Roman"/>
+        </w:rPr>
+      </w:pPr>
+      <w:r>
+        <w:rPr>
+          <w:rFonts w:ascii="Times New Roman" w:eastAsiaTheme="minorEastAsia" w:hAnsi="Times New Roman" w:cs="Times New Roman"/>
+        </w:rPr>
+        <w:tab/>
+      </w:r>
+      <w:r>
+        <w:rPr>
+          <w:rFonts w:ascii="Times New Roman" w:eastAsiaTheme="minorEastAsia" w:hAnsi="Times New Roman" w:cs="Times New Roman"/>
+        </w:rPr>
+        <w:t xml:space="preserve">After evaluating the results of our second model, we wanted to try removing more features, so we repeated the same process. We analyzed the </w:t>
+      </w:r>
+      <m:oMath>
+        <m:r>
+          <w:rPr>
+            <w:rFonts w:ascii="Cambria Math" w:eastAsiaTheme="minorEastAsia" w:hAnsi="Cambria Math" w:cs="Times New Roman"/>
+          </w:rPr>
+          <m:t>β</m:t>
+        </m:r>
+      </m:oMath>
+      <w:r>
+        <w:rPr>
+          <w:rFonts w:ascii="Times New Roman" w:eastAsiaTheme="minorEastAsia" w:hAnsi="Times New Roman" w:cs="Times New Roman"/>
+        </w:rPr>
+        <w:t xml:space="preserve"> values of our second model, and we kept any feature associated with a </w:t>
+      </w:r>
+      <m:oMath>
+        <m:r>
+          <w:rPr>
+            <w:rFonts w:ascii="Cambria Math" w:eastAsiaTheme="minorEastAsia" w:hAnsi="Cambria Math" w:cs="Times New Roman"/>
+          </w:rPr>
+          <m:t>β</m:t>
+        </m:r>
+      </m:oMath>
+      <w:r>
+        <w:rPr>
+          <w:rFonts w:ascii="Times New Roman" w:eastAsiaTheme="minorEastAsia" w:hAnsi="Times New Roman" w:cs="Times New Roman"/>
+        </w:rPr>
+        <w:t xml:space="preserve"> value greater than or equal to 0.1. This left our third model with 5 features to use for the prediction. These 5 features are “fueltype”, “enginelocation”, “curbweight”, “compressionratio”, and “power_to_weight_ratio”. </w:t>
+      </w:r>
+      <w:r>
+        <w:rPr>
+          <w:rFonts w:ascii="Times New Roman" w:eastAsiaTheme="minorEastAsia" w:hAnsi="Times New Roman" w:cs="Times New Roman"/>
+        </w:rPr>
+        <w:t>As before, our model’s specification remained the same. We then decided that removing any more features would make the model too simple and unable to accurately predict car prices.</w:t>
+      </w:r>
+    </w:p>
+    <w:p>
+      <w:pPr>
+        <w:ind w:firstLine="0"/>
+        <w:rPr>
+          <w:rFonts w:ascii="Times New Roman" w:hAnsi="Times New Roman" w:cs="Times New Roman"/>
+          <w:b/>
+          <w:bCs/>
+        </w:rPr>
+      </w:pPr>
+      <w:r>
+        <w:rPr>
+          <w:rFonts w:ascii="Times New Roman" w:hAnsi="Times New Roman" w:cs="Times New Roman"/>
+          <w:b/>
+          <w:bCs/>
+        </w:rPr>
+        <w:t>Testing Different Priors</w:t>
+      </w:r>
+    </w:p>
+    <w:p>
+      <w:pPr>
+        <w:ind w:firstLine="0"/>
+        <w:rPr>
+          <w:rFonts w:ascii="Times New Roman" w:hAnsi="Times New Roman" w:cs="Times New Roman"/>
+        </w:rPr>
+      </w:pPr>
+      <w:r>
+        <w:rPr>
+          <w:rFonts w:ascii="Times New Roman" w:hAnsi="Times New Roman" w:cs="Times New Roman"/>
+          <w:b/>
+          <w:bCs/>
+        </w:rPr>
+        <w:tab/>
+      </w:r>
+      <w:r>
+        <w:rPr>
+          <w:rFonts w:ascii="Times New Roman" w:hAnsi="Times New Roman" w:cs="Times New Roman"/>
+        </w:rPr>
+        <w:t xml:space="preserve">Once we determined which of the </w:t>
+      </w:r>
+      <w:r>
+        <w:rPr>
+          <w:rFonts w:ascii="Times New Roman" w:hAnsi="Times New Roman" w:cs="Times New Roman"/>
+        </w:rPr>
+        <w:t>previous</w:t>
+      </w:r>
+      <w:r>
+        <w:rPr>
+          <w:rFonts w:ascii="Times New Roman" w:hAnsi="Times New Roman" w:cs="Times New Roman"/>
+        </w:rPr>
+        <w:t xml:space="preserve"> 3 models was the best, we used</w:t>
+      </w:r>
+      <w:r>
+        <w:rPr>
+          <w:rFonts w:ascii="Times New Roman" w:hAnsi="Times New Roman" w:cs="Times New Roman"/>
+        </w:rPr>
+        <w:t xml:space="preserve"> only the features from the best model for our prior sensitivity analysis. We tested out different means and standard deviations for </w:t>
+      </w:r>
+      <m:oMath>
+        <m:r>
+          <w:rPr>
+            <w:rFonts w:ascii="Cambria Math" w:hAnsi="Cambria Math" w:cs="Times New Roman"/>
+          </w:rPr>
+          <m:t>σ</m:t>
+        </m:r>
+      </m:oMath>
+      <w:r>
+        <w:rPr>
+          <w:rFonts w:ascii="Times New Roman" w:eastAsiaTheme="minorEastAsia" w:hAnsi="Times New Roman" w:cs="Times New Roman"/>
+        </w:rPr>
+        <w:t xml:space="preserve">, </w:t>
+      </w:r>
+      <m:oMath>
+        <m:r>
+          <w:rPr>
+            <w:rFonts w:ascii="Cambria Math" w:eastAsiaTheme="minorEastAsia" w:hAnsi="Cambria Math" w:cs="Times New Roman"/>
+          </w:rPr>
+          <m:t>α</m:t>
+        </m:r>
+      </m:oMath>
+      <w:r>
+        <w:rPr>
+          <w:rFonts w:ascii="Times New Roman" w:eastAsiaTheme="minorEastAsia" w:hAnsi="Times New Roman" w:cs="Times New Roman"/>
+        </w:rPr>
+        <w:t xml:space="preserve">, and </w:t>
+      </w:r>
+      <m:oMath>
+        <m:r>
+          <w:rPr>
+            <w:rFonts w:ascii="Cambria Math" w:eastAsiaTheme="minorEastAsia" w:hAnsi="Cambria Math" w:cs="Times New Roman"/>
+          </w:rPr>
+          <m:t>β</m:t>
+        </m:r>
+      </m:oMath>
+      <w:r>
+        <w:rPr>
+          <w:rFonts w:ascii="Times New Roman" w:eastAsiaTheme="minorEastAsia" w:hAnsi="Times New Roman" w:cs="Times New Roman"/>
+        </w:rPr>
+        <w:t>, but any large change to these parameters made our results worse. Thus, for our final model we only made slight alterations.</w:t>
+      </w:r>
+      <w:r>
+        <w:rPr>
+          <w:rFonts w:ascii="Times New Roman" w:eastAsiaTheme="minorEastAsia" w:hAnsi="Times New Roman" w:cs="Times New Roman"/>
+        </w:rPr>
+        <w:t xml:space="preserve"> For </w:t>
+      </w:r>
+      <m:oMath>
+        <m:r>
+          <w:rPr>
+            <w:rFonts w:ascii="Cambria Math" w:eastAsiaTheme="minorEastAsia" w:hAnsi="Cambria Math" w:cs="Times New Roman"/>
+          </w:rPr>
+          <m:t>σ</m:t>
+        </m:r>
+      </m:oMath>
+      <w:r>
+        <w:rPr>
+          <w:rFonts w:ascii="Times New Roman" w:eastAsiaTheme="minorEastAsia" w:hAnsi="Times New Roman" w:cs="Times New Roman"/>
+        </w:rPr>
+        <w:t xml:space="preserve">, we also tested out using a different prior distribution than a normal distribution. Since we were already restricting the value of </w:t>
+      </w:r>
+      <m:oMath>
+        <m:r>
+          <w:rPr>
+            <w:rFonts w:ascii="Cambria Math" w:eastAsiaTheme="minorEastAsia" w:hAnsi="Cambria Math" w:cs="Times New Roman"/>
+          </w:rPr>
+          <m:t>σ</m:t>
+        </m:r>
+      </m:oMath>
+      <w:r>
+        <w:rPr>
+          <w:rFonts w:ascii="Times New Roman" w:eastAsiaTheme="minorEastAsia" w:hAnsi="Times New Roman" w:cs="Times New Roman"/>
+        </w:rPr>
+        <w:t xml:space="preserve"> to be greater than or equal to 0, we decided to try an inverse gamma distribution. We</w:t>
+      </w:r>
+      <w:r>
+        <w:rPr>
+          <w:rFonts w:ascii="Times New Roman" w:eastAsiaTheme="minorEastAsia" w:hAnsi="Times New Roman" w:cs="Times New Roman"/>
+        </w:rPr>
+        <w:t xml:space="preserve"> ended up</w:t>
+      </w:r>
+      <w:r>
+        <w:rPr>
+          <w:rFonts w:ascii="Times New Roman" w:eastAsiaTheme="minorEastAsia" w:hAnsi="Times New Roman" w:cs="Times New Roman"/>
+        </w:rPr>
+        <w:t xml:space="preserve"> set</w:t>
+      </w:r>
+      <w:r>
+        <w:rPr>
+          <w:rFonts w:ascii="Times New Roman" w:eastAsiaTheme="minorEastAsia" w:hAnsi="Times New Roman" w:cs="Times New Roman"/>
+        </w:rPr>
+        <w:t>ting</w:t>
+      </w:r>
+      <w:r>
+        <w:rPr>
+          <w:rFonts w:ascii="Times New Roman" w:eastAsiaTheme="minorEastAsia" w:hAnsi="Times New Roman" w:cs="Times New Roman"/>
+        </w:rPr>
+        <w:t xml:space="preserve"> both the shape and scale parameters to </w:t>
+      </w:r>
+      <w:r>
+        <w:rPr>
+          <w:rFonts w:ascii="Times New Roman" w:eastAsiaTheme="minorEastAsia" w:hAnsi="Times New Roman" w:cs="Times New Roman"/>
+        </w:rPr>
+        <w:t>1. Other shape and scale parameters either didn’t change the result significantly or had worse performance.</w:t>
+      </w:r>
+      <w:r>
+        <w:rPr>
+          <w:rFonts w:ascii="Times New Roman" w:hAnsi="Times New Roman" w:cs="Times New Roman"/>
+        </w:rPr>
+        <w:t xml:space="preserve"> </w:t>
+      </w:r>
+      <w:r>
+        <w:rPr>
+          <w:rFonts w:ascii="Times New Roman" w:hAnsi="Times New Roman" w:cs="Times New Roman"/>
+        </w:rPr>
+        <w:t xml:space="preserve">The multiple linear regression model specification for our </w:t>
+      </w:r>
+      <w:r>
+        <w:rPr>
+          <w:rFonts w:ascii="Times New Roman" w:hAnsi="Times New Roman" w:cs="Times New Roman"/>
+        </w:rPr>
+        <w:t>final</w:t>
+      </w:r>
+      <w:r>
+        <w:rPr>
+          <w:rFonts w:ascii="Times New Roman" w:hAnsi="Times New Roman" w:cs="Times New Roman"/>
+        </w:rPr>
+        <w:t xml:space="preserve"> analysis is given below</w:t>
+      </w:r>
+      <w:r>
+        <w:rPr>
+          <w:rFonts w:ascii="Times New Roman" w:hAnsi="Times New Roman" w:cs="Times New Roman"/>
+        </w:rPr>
+        <w:t>.</w:t>
+      </w:r>
+    </w:p>
+    <w:p>
+      <w:pPr>
+        <w:rPr>
+          <w:rFonts w:ascii="Times New Roman" w:eastAsiaTheme="minorEastAsia" w:hAnsi="Times New Roman" w:cs="Times New Roman"/>
+        </w:rPr>
+      </w:pPr>
+      <m:oMathPara>
+        <m:oMath>
+          <m:r>
+            <w:rPr>
+              <w:rFonts w:ascii="Cambria Math" w:hAnsi="Cambria Math" w:cs="Times New Roman"/>
+            </w:rPr>
+            <m:t xml:space="preserve">σ ~ </m:t>
+          </m:r>
+          <m:r>
+            <w:rPr>
+              <w:rFonts w:ascii="Cambria Math" w:hAnsi="Cambria Math" w:cs="Times New Roman"/>
+            </w:rPr>
+            <m:t>Inverse_Gamma</m:t>
+          </m:r>
+          <m:d>
+            <m:dPr>
+              <m:ctrlPr>
+                <w:rPr>
+                  <w:rFonts w:ascii="Cambria Math" w:hAnsi="Cambria Math" w:cs="Times New Roman"/>
+                  <w:i/>
+                </w:rPr>
+              </m:ctrlPr>
+            </m:dPr>
+            <m:e>
+              <m:r>
+                <w:rPr>
+                  <w:rFonts w:ascii="Cambria Math" w:hAnsi="Cambria Math" w:cs="Times New Roman"/>
+                </w:rPr>
+                <m:t>1</m:t>
+              </m:r>
+              <m:r>
+                <w:rPr>
+                  <w:rFonts w:ascii="Cambria Math" w:hAnsi="Cambria Math" w:cs="Times New Roman"/>
+                </w:rPr>
+                <m:t>, 1</m:t>
+              </m:r>
+            </m:e>
+          </m:d>
+        </m:oMath>
+      </m:oMathPara>
+    </w:p>
+    <w:p>
+      <w:pPr>
+        <w:rPr>
+          <w:rFonts w:ascii="Times New Roman" w:eastAsiaTheme="minorEastAsia" w:hAnsi="Times New Roman" w:cs="Times New Roman"/>
+        </w:rPr>
+      </w:pPr>
+      <m:oMathPara>
+        <m:oMath>
+          <m:r>
+            <w:rPr>
+              <w:rFonts w:ascii="Cambria Math" w:eastAsiaTheme="minorEastAsia" w:hAnsi="Cambria Math" w:cs="Times New Roman"/>
+            </w:rPr>
+            <m:t>α ~ Normal</m:t>
+          </m:r>
+          <m:d>
+            <m:dPr>
+              <m:ctrlPr>
+                <w:rPr>
+                  <w:rFonts w:ascii="Cambria Math" w:eastAsiaTheme="minorEastAsia" w:hAnsi="Cambria Math" w:cs="Times New Roman"/>
+                  <w:i/>
+                </w:rPr>
+              </m:ctrlPr>
+            </m:dPr>
+            <m:e>
+              <m:r>
+                <w:rPr>
+                  <w:rFonts w:ascii="Cambria Math" w:eastAsiaTheme="minorEastAsia" w:hAnsi="Cambria Math" w:cs="Times New Roman"/>
+                </w:rPr>
+                <m:t>9.</m:t>
+              </m:r>
+              <m:r>
+                <w:rPr>
+                  <w:rFonts w:ascii="Cambria Math" w:eastAsiaTheme="minorEastAsia" w:hAnsi="Cambria Math" w:cs="Times New Roman"/>
+                </w:rPr>
+                <m:t>4</m:t>
+              </m:r>
+              <m:r>
+                <w:rPr>
+                  <w:rFonts w:ascii="Cambria Math" w:eastAsiaTheme="minorEastAsia" w:hAnsi="Cambria Math" w:cs="Times New Roman"/>
+                </w:rPr>
+                <m:t xml:space="preserve">, </m:t>
+              </m:r>
+              <m:r>
+                <w:rPr>
+                  <w:rFonts w:ascii="Cambria Math" w:eastAsiaTheme="minorEastAsia" w:hAnsi="Cambria Math" w:cs="Times New Roman"/>
+                </w:rPr>
+                <m:t>3</m:t>
+              </m:r>
+            </m:e>
+          </m:d>
+        </m:oMath>
+      </m:oMathPara>
+    </w:p>
+    <w:p>
+      <w:pPr>
+        <w:rPr>
+          <w:rFonts w:ascii="Times New Roman" w:eastAsiaTheme="minorEastAsia" w:hAnsi="Times New Roman" w:cs="Times New Roman"/>
+        </w:rPr>
+      </w:pPr>
+      <m:oMathPara>
+        <m:oMath>
+          <m:r>
+            <w:rPr>
+              <w:rFonts w:ascii="Cambria Math" w:eastAsiaTheme="minorEastAsia" w:hAnsi="Cambria Math" w:cs="Times New Roman"/>
+            </w:rPr>
+            <m:t>β ~ Normal(9.</m:t>
+          </m:r>
+          <m:r>
+            <w:rPr>
+              <w:rFonts w:ascii="Cambria Math" w:eastAsiaTheme="minorEastAsia" w:hAnsi="Cambria Math" w:cs="Times New Roman"/>
+            </w:rPr>
+            <m:t>4</m:t>
+          </m:r>
+          <m:r>
+            <w:rPr>
+              <w:rFonts w:ascii="Cambria Math" w:eastAsiaTheme="minorEastAsia" w:hAnsi="Cambria Math" w:cs="Times New Roman"/>
+            </w:rPr>
+            <m:t xml:space="preserve">, </m:t>
+          </m:r>
+          <m:r>
+            <w:rPr>
+              <w:rFonts w:ascii="Cambria Math" w:eastAsiaTheme="minorEastAsia" w:hAnsi="Cambria Math" w:cs="Times New Roman"/>
+            </w:rPr>
+            <m:t>3</m:t>
+          </m:r>
+          <m:r>
+            <w:rPr>
+              <w:rFonts w:ascii="Cambria Math" w:eastAsiaTheme="minorEastAsia" w:hAnsi="Cambria Math" w:cs="Times New Roman"/>
+            </w:rPr>
+            <m:t>)</m:t>
+          </m:r>
+        </m:oMath>
+      </m:oMathPara>
+    </w:p>
+    <w:p>
+      <w:pPr>
+        <w:rPr>
+          <w:rFonts w:ascii="Times New Roman" w:eastAsiaTheme="minorEastAsia" w:hAnsi="Times New Roman" w:cs="Times New Roman"/>
+        </w:rPr>
+      </w:pPr>
+      <m:oMathPara>
+        <m:oMath>
+          <m:sSub>
+            <m:sSubPr>
+              <m:ctrlPr>
+                <w:rPr>
+                  <w:rFonts w:ascii="Cambria Math" w:eastAsiaTheme="minorEastAsia" w:hAnsi="Cambria Math" w:cs="Times New Roman"/>
+                  <w:i/>
+                </w:rPr>
+              </m:ctrlPr>
+            </m:sSubPr>
+            <m:e>
+              <m:r>
+                <w:rPr>
+                  <w:rFonts w:ascii="Cambria Math" w:eastAsiaTheme="minorEastAsia" w:hAnsi="Cambria Math" w:cs="Times New Roman"/>
+                </w:rPr>
+                <m:t>y</m:t>
+              </m:r>
+            </m:e>
+            <m:sub>
+              <m:r>
+                <w:rPr>
+                  <w:rFonts w:ascii="Cambria Math" w:eastAsiaTheme="minorEastAsia" w:hAnsi="Cambria Math" w:cs="Times New Roman"/>
+                </w:rPr>
+                <m:t>n</m:t>
+              </m:r>
+            </m:sub>
+          </m:sSub>
+          <m:r>
+            <w:rPr>
+              <w:rFonts w:ascii="Cambria Math" w:eastAsiaTheme="minorEastAsia" w:hAnsi="Cambria Math" w:cs="Times New Roman"/>
+            </w:rPr>
+            <m:t xml:space="preserve"> ~ Normal</m:t>
+          </m:r>
+          <m:d>
+            <m:dPr>
+              <m:ctrlPr>
+                <w:rPr>
+                  <w:rFonts w:ascii="Cambria Math" w:eastAsiaTheme="minorEastAsia" w:hAnsi="Cambria Math" w:cs="Times New Roman"/>
+                  <w:i/>
+                </w:rPr>
+              </m:ctrlPr>
+            </m:dPr>
+            <m:e>
+              <m:r>
+                <w:rPr>
+                  <w:rFonts w:ascii="Cambria Math" w:eastAsiaTheme="minorEastAsia" w:hAnsi="Cambria Math" w:cs="Times New Roman"/>
+                </w:rPr>
+                <m:t>α+β*</m:t>
+              </m:r>
+              <m:sSub>
+                <m:sSubPr>
+                  <m:ctrlPr>
+                    <w:rPr>
+                      <w:rFonts w:ascii="Cambria Math" w:eastAsiaTheme="minorEastAsia" w:hAnsi="Cambria Math" w:cs="Times New Roman"/>
+                      <w:i/>
+                    </w:rPr>
+                  </m:ctrlPr>
+                </m:sSubPr>
+                <m:e>
+                  <m:r>
+                    <w:rPr>
+                      <w:rFonts w:ascii="Cambria Math" w:eastAsiaTheme="minorEastAsia" w:hAnsi="Cambria Math" w:cs="Times New Roman"/>
+                    </w:rPr>
+                    <m:t>x</m:t>
+                  </m:r>
+                </m:e>
+                <m:sub>
+                  <m:r>
+                    <w:rPr>
+                      <w:rFonts w:ascii="Cambria Math" w:eastAsiaTheme="minorEastAsia" w:hAnsi="Cambria Math" w:cs="Times New Roman"/>
+                    </w:rPr>
+                    <m:t>n</m:t>
+                  </m:r>
+                </m:sub>
+              </m:sSub>
+              <m:r>
+                <w:rPr>
+                  <w:rFonts w:ascii="Cambria Math" w:eastAsiaTheme="minorEastAsia" w:hAnsi="Cambria Math" w:cs="Times New Roman"/>
+                </w:rPr>
+                <m:t>, σ</m:t>
+              </m:r>
+            </m:e>
+          </m:d>
+          <m:r>
+            <w:rPr>
+              <w:rFonts w:ascii="Cambria Math" w:eastAsiaTheme="minorEastAsia" w:hAnsi="Cambria Math" w:cs="Times New Roman"/>
+            </w:rPr>
+            <m:t xml:space="preserve"> for n=1,…,N</m:t>
+          </m:r>
+        </m:oMath>
+      </m:oMathPara>
+    </w:p>
+    <w:p>
+      <w:pPr>
+        <w:ind w:firstLine="0"/>
+        <w:rPr>
+          <w:rFonts w:ascii="Times New Roman" w:hAnsi="Times New Roman" w:cs="Times New Roman"/>
+        </w:rPr>
+      </w:pPr>
+    </w:p>
+    <w:p>
+      <w:pPr>
+        <w:ind w:firstLine="0"/>
+        <w:rPr>
+          <w:rFonts w:ascii="Times New Roman" w:hAnsi="Times New Roman" w:cs="Times New Roman"/>
+          <w:b/>
+          <w:bCs/>
+        </w:rPr>
+      </w:pPr>
+      <w:r>
+        <w:rPr>
+          <w:rFonts w:ascii="Times New Roman" w:hAnsi="Times New Roman" w:cs="Times New Roman"/>
+          <w:b/>
+          <w:bCs/>
+        </w:rPr>
+        <w:t>Assessing Model Fit and Performance</w:t>
+      </w:r>
+    </w:p>
+    <w:p>
+      <w:pPr>
+        <w:ind w:firstLine="0"/>
+        <w:rPr>
+          <w:rFonts w:ascii="Times New Roman" w:hAnsi="Times New Roman" w:cs="Times New Roman"/>
+        </w:rPr>
+      </w:pPr>
+      <w:r>
+        <w:rPr>
+          <w:rFonts w:ascii="Times New Roman" w:hAnsi="Times New Roman" w:cs="Times New Roman"/>
+        </w:rPr>
+        <w:tab/>
+        <w:t xml:space="preserve">For each model, we first analyzed convergence and efficiency diagnostics from Stan. We also examined the convergence graphs from Stan. To check both the generative performance and predictive </w:t>
+      </w:r>
+      <w:r>
+        <w:rPr>
+          <w:rFonts w:ascii="Times New Roman" w:hAnsi="Times New Roman" w:cs="Times New Roman"/>
+        </w:rPr>
+        <w:lastRenderedPageBreak/>
+        <w:t>performance, we first compared the model’s outputs to actual training and testing residuals’ distributions using histograms. Then we calculated the root mean squared errors and R-squared values for both the generated output and predicted output.</w:t>
+      </w:r>
+      <w:r>
+        <w:rPr>
+          <w:rFonts w:ascii="Times New Roman" w:hAnsi="Times New Roman" w:cs="Times New Roman"/>
+        </w:rPr>
+        <w:t xml:space="preserve"> Lastly, we outputted the </w:t>
+      </w:r>
+      <m:oMath>
+        <m:r>
+          <w:rPr>
+            <w:rFonts w:ascii="Cambria Math" w:hAnsi="Cambria Math" w:cs="Times New Roman"/>
+          </w:rPr>
+          <m:t>β</m:t>
+        </m:r>
+      </m:oMath>
+      <w:r>
+        <w:rPr>
+          <w:rFonts w:ascii="Times New Roman" w:eastAsiaTheme="minorEastAsia" w:hAnsi="Times New Roman" w:cs="Times New Roman"/>
+        </w:rPr>
         <w:t xml:space="preserve"> values of each model </w:t>
       </w:r>
       <w:r>
@@ -1215,19 +1811,7 @@
         <w:rPr>
           <w:rFonts w:ascii="Times New Roman" w:hAnsi="Times New Roman" w:cs="Times New Roman"/>
         </w:rPr>
-        <w:t xml:space="preserve"> </w:t>
-      </w:r>
-      <w:r>
-        <w:rPr>
-          <w:rFonts w:ascii="Times New Roman" w:hAnsi="Times New Roman" w:cs="Times New Roman"/>
-        </w:rPr>
-        <w:t>We see that there are no obvious patterns in convergence graphs</w:t>
-      </w:r>
-      <w:r>
-        <w:rPr>
-          <w:rFonts w:ascii="Times New Roman" w:hAnsi="Times New Roman" w:cs="Times New Roman"/>
-        </w:rPr>
-        <w:t>, meaning that the model converged.</w:t>
+        <w:t xml:space="preserve"> We see that there are no obvious patterns in convergence graphs, meaning that the model converged.</w:t>
       </w:r>
     </w:p>
     <w:p>
@@ -1350,9 +1934,9 @@
           <w:noProof/>
         </w:rPr>
         <w:drawing>
-          <wp:inline distT="0" distB="0" distL="0" distR="0" wp14:anchorId="05932765" wp14:editId="01C11240">
-            <wp:extent cx="5910982" cy="3537280"/>
-            <wp:effectExtent l="0" t="0" r="0" b="6350"/>
+          <wp:inline distT="0" distB="0" distL="0" distR="0" wp14:anchorId="05932765" wp14:editId="14AF7524">
+            <wp:extent cx="5994251" cy="3587110"/>
+            <wp:effectExtent l="0" t="0" r="6985" b="0"/>
             <wp:docPr id="893431724" name="Picture 3"/>
             <wp:cNvGraphicFramePr>
               <a:graphicFrameLocks xmlns:a="http://schemas.openxmlformats.org/drawingml/2006/main" noChangeAspect="1"/>
@@ -1382,7 +1966,7 @@
                   <pic:spPr bwMode="auto">
                     <a:xfrm>
                       <a:off x="0" y="0"/>
-                      <a:ext cx="6094594" cy="3647158"/>
+                      <a:ext cx="6232872" cy="3729907"/>
                     </a:xfrm>
                     <a:prstGeom prst="rect">
                       <a:avLst/>
@@ -1591,10 +2175,175 @@
         <w:ind w:firstLine="0"/>
         <w:rPr>
           <w:rFonts w:ascii="Times New Roman" w:hAnsi="Times New Roman" w:cs="Times New Roman"/>
+        </w:rPr>
+      </w:pPr>
+      <w:r>
+        <w:rPr>
+          <w:rFonts w:ascii="Times New Roman" w:hAnsi="Times New Roman" w:cs="Times New Roman"/>
           <w:b/>
           <w:bCs/>
         </w:rPr>
-      </w:pPr>
+        <w:tab/>
+      </w:r>
+      <w:r>
+        <w:rPr>
+          <w:rFonts w:ascii="Times New Roman" w:hAnsi="Times New Roman" w:cs="Times New Roman"/>
+        </w:rPr>
+        <w:t>The second model with 16 features also converged as indicated by the visual and numeric diagnostics for MCMC (see Jupyter notebook for these</w:t>
+      </w:r>
+      <w:r>
+        <w:rPr>
+          <w:rFonts w:ascii="Times New Roman" w:hAnsi="Times New Roman" w:cs="Times New Roman"/>
+        </w:rPr>
+        <w:t xml:space="preserve"> diagnostics</w:t>
+      </w:r>
+      <w:r>
+        <w:rPr>
+          <w:rFonts w:ascii="Times New Roman" w:hAnsi="Times New Roman" w:cs="Times New Roman"/>
+        </w:rPr>
+        <w:t xml:space="preserve">). Like the baseline model, the second model had </w:t>
+      </w:r>
+      <w:r>
+        <w:rPr>
+          <w:rFonts w:ascii="Times New Roman" w:hAnsi="Times New Roman" w:cs="Times New Roman"/>
+        </w:rPr>
+        <w:t xml:space="preserve">an “r_hat” of 1.0 and </w:t>
+      </w:r>
+      <w:r>
+        <w:rPr>
+          <w:rFonts w:ascii="Times New Roman" w:hAnsi="Times New Roman" w:cs="Times New Roman"/>
+        </w:rPr>
+        <w:t xml:space="preserve">good efficiency diagnostics as well. The marginal checks showed us that the generative performance was slightly less accurate than the baseline model, but the predictive performance was about the same (see </w:t>
+      </w:r>
+      <w:r>
+        <w:rPr>
+          <w:rFonts w:ascii="Times New Roman" w:hAnsi="Times New Roman" w:cs="Times New Roman"/>
+        </w:rPr>
+        <w:t>Jupyter notebook for these plots)</w:t>
+      </w:r>
+      <w:r>
+        <w:rPr>
+          <w:rFonts w:ascii="Times New Roman" w:hAnsi="Times New Roman" w:cs="Times New Roman"/>
+        </w:rPr>
+        <w:t>.</w:t>
+      </w:r>
+      <w:r>
+        <w:rPr>
+          <w:rFonts w:ascii="Times New Roman" w:hAnsi="Times New Roman" w:cs="Times New Roman"/>
+        </w:rPr>
+        <w:t xml:space="preserve"> To confirm this, we computed that the root mean squared error was 0.16190 and the R-squared score was 0.89427 for the generative performance. As for the predictive performance, the second model had a </w:t>
+      </w:r>
+      <w:r>
+        <w:rPr>
+          <w:rFonts w:ascii="Times New Roman" w:hAnsi="Times New Roman" w:cs="Times New Roman"/>
+        </w:rPr>
+        <w:t>root mean squared error of 0.</w:t>
+      </w:r>
+      <w:r>
+        <w:rPr>
+          <w:rFonts w:ascii="Times New Roman" w:hAnsi="Times New Roman" w:cs="Times New Roman"/>
+        </w:rPr>
+        <w:t>19373</w:t>
+      </w:r>
+      <w:r>
+        <w:rPr>
+          <w:rFonts w:ascii="Times New Roman" w:hAnsi="Times New Roman" w:cs="Times New Roman"/>
+        </w:rPr>
+        <w:t xml:space="preserve"> and an R-squared score of 0.</w:t>
+      </w:r>
+      <w:r>
+        <w:rPr>
+          <w:rFonts w:ascii="Times New Roman" w:hAnsi="Times New Roman" w:cs="Times New Roman"/>
+        </w:rPr>
+        <w:t>86167</w:t>
+      </w:r>
+      <w:r>
+        <w:rPr>
+          <w:rFonts w:ascii="Times New Roman" w:hAnsi="Times New Roman" w:cs="Times New Roman"/>
+        </w:rPr>
+        <w:t>.</w:t>
+      </w:r>
+      <w:r>
+        <w:rPr>
+          <w:rFonts w:ascii="Times New Roman" w:hAnsi="Times New Roman" w:cs="Times New Roman"/>
+        </w:rPr>
+        <w:t xml:space="preserve"> Although these results are slightly worse than the baseline model, we see that the R-squared scores for the generative and predictive performances are closer than before. This indicates that our baseline model was in fact overfitting </w:t>
+      </w:r>
+      <w:r>
+        <w:rPr>
+          <w:rFonts w:ascii="Times New Roman" w:hAnsi="Times New Roman" w:cs="Times New Roman"/>
+        </w:rPr>
+        <w:t xml:space="preserve">on </w:t>
+      </w:r>
+      <w:r>
+        <w:rPr>
+          <w:rFonts w:ascii="Times New Roman" w:hAnsi="Times New Roman" w:cs="Times New Roman"/>
+        </w:rPr>
+        <w:t>the training data.</w:t>
+      </w:r>
+    </w:p>
+    <w:p>
+      <w:pPr>
+        <w:ind w:firstLine="0"/>
+        <w:rPr>
+          <w:rFonts w:ascii="Times New Roman" w:hAnsi="Times New Roman" w:cs="Times New Roman"/>
+        </w:rPr>
+      </w:pPr>
+      <w:r>
+        <w:rPr>
+          <w:rFonts w:ascii="Times New Roman" w:hAnsi="Times New Roman" w:cs="Times New Roman"/>
+        </w:rPr>
+        <w:tab/>
+        <w:t>As indicated by the visual and numeric diagnostics for MCMC (see Jupyter notebook for these diagnostics),</w:t>
+      </w:r>
+      <w:r>
+        <w:rPr>
+          <w:rFonts w:ascii="Times New Roman" w:hAnsi="Times New Roman" w:cs="Times New Roman"/>
+        </w:rPr>
+        <w:t xml:space="preserve"> the third model with 5 features converged and was efficient. </w:t>
+      </w:r>
+      <w:r>
+        <w:rPr>
+          <w:rFonts w:ascii="Times New Roman" w:hAnsi="Times New Roman" w:cs="Times New Roman"/>
+        </w:rPr>
+        <w:t>The marginal checks once again seemed to show us that the generative performance was getting worse while the predictive performance remained about the same</w:t>
+      </w:r>
+      <w:r>
+        <w:rPr>
+          <w:rFonts w:ascii="Times New Roman" w:hAnsi="Times New Roman" w:cs="Times New Roman"/>
+        </w:rPr>
+        <w:t xml:space="preserve"> (see Jupyter notebook for these plots)</w:t>
+      </w:r>
+      <w:r>
+        <w:rPr>
+          <w:rFonts w:ascii="Times New Roman" w:hAnsi="Times New Roman" w:cs="Times New Roman"/>
+        </w:rPr>
+        <w:t>.</w:t>
+      </w:r>
+      <w:r>
+        <w:rPr>
+          <w:rFonts w:ascii="Times New Roman" w:hAnsi="Times New Roman" w:cs="Times New Roman"/>
+        </w:rPr>
+        <w:t xml:space="preserve"> </w:t>
+      </w:r>
+      <w:r>
+        <w:rPr>
+          <w:rFonts w:ascii="Times New Roman" w:hAnsi="Times New Roman" w:cs="Times New Roman"/>
+        </w:rPr>
+        <w:t>For the generative performance, the third model had a root mean squared error of 0.18193 and an R-squared score of 0.86648.</w:t>
+      </w:r>
+      <w:r>
+        <w:rPr>
+          <w:rFonts w:ascii="Times New Roman" w:hAnsi="Times New Roman" w:cs="Times New Roman"/>
+        </w:rPr>
+        <w:t xml:space="preserve"> For the predictive performance</w:t>
+      </w:r>
+      <w:r>
+        <w:rPr>
+          <w:rFonts w:ascii="Times New Roman" w:hAnsi="Times New Roman" w:cs="Times New Roman"/>
+        </w:rPr>
+        <w:t>, the third model had a root mean squared error of 0.17560 and an R-squared score of 0.88635. We see that for this third model, the predictive performance is better than the generative performance. The predictive performance of the third model also surpasses the predictive performance of the baseline model. This suggests that the third model is more adaptable to new data, while the baseline model and second model are still overfitting on the training data.</w:t>
+      </w:r>
     </w:p>
     <w:p>
       <w:pPr>
@@ -1611,6 +2360,7 @@
           <w:b/>
           <w:bCs/>
         </w:rPr>
+        <w:lastRenderedPageBreak/>
         <w:t>Different Prior</w:t>
       </w:r>
       <w:r>
@@ -1635,10 +2385,393 @@
         <w:ind w:firstLine="0"/>
         <w:rPr>
           <w:rFonts w:ascii="Times New Roman" w:hAnsi="Times New Roman" w:cs="Times New Roman"/>
+        </w:rPr>
+      </w:pPr>
+      <w:r>
+        <w:rPr>
+          <w:rFonts w:ascii="Times New Roman" w:hAnsi="Times New Roman" w:cs="Times New Roman"/>
           <w:b/>
           <w:bCs/>
         </w:rPr>
-      </w:pPr>
+        <w:tab/>
+      </w:r>
+      <w:r>
+        <w:rPr>
+          <w:rFonts w:ascii="Times New Roman" w:hAnsi="Times New Roman" w:cs="Times New Roman"/>
+        </w:rPr>
+        <w:t>The final model with 5 features and the altered priors converged as indicated by the visual diagnostic for MCMC given below.</w:t>
+      </w:r>
+      <w:r>
+        <w:rPr>
+          <w:rFonts w:ascii="Times New Roman" w:hAnsi="Times New Roman" w:cs="Times New Roman"/>
+        </w:rPr>
+        <w:t xml:space="preserve"> We see that there are no visible patterns in the trace plots, so the final model converged correctly.</w:t>
+      </w:r>
+    </w:p>
+    <w:p>
+      <w:pPr>
+        <w:ind w:firstLine="0"/>
+        <w:jc w:val="center"/>
+        <w:rPr>
+          <w:rFonts w:ascii="Times New Roman" w:hAnsi="Times New Roman" w:cs="Times New Roman"/>
+        </w:rPr>
+      </w:pPr>
+      <w:r>
+        <w:rPr>
+          <w:rFonts w:ascii="Times New Roman" w:hAnsi="Times New Roman" w:cs="Times New Roman"/>
+          <w:noProof/>
+        </w:rPr>
+        <w:drawing>
+          <wp:inline distT="0" distB="0" distL="0" distR="0" wp14:anchorId="3F803127" wp14:editId="05134B6B">
+            <wp:extent cx="5982335" cy="4971873"/>
+            <wp:effectExtent l="0" t="0" r="0" b="635"/>
+            <wp:docPr id="782184694" name="Picture 1"/>
+            <wp:cNvGraphicFramePr>
+              <a:graphicFrameLocks xmlns:a="http://schemas.openxmlformats.org/drawingml/2006/main" noChangeAspect="1"/>
+            </wp:cNvGraphicFramePr>
+            <a:graphic xmlns:a="http://schemas.openxmlformats.org/drawingml/2006/main">
+              <a:graphicData uri="http://schemas.openxmlformats.org/drawingml/2006/picture">
+                <pic:pic xmlns:pic="http://schemas.openxmlformats.org/drawingml/2006/picture">
+                  <pic:nvPicPr>
+                    <pic:cNvPr id="0" name="Picture 2"/>
+                    <pic:cNvPicPr>
+                      <a:picLocks noChangeAspect="1" noChangeArrowheads="1"/>
+                    </pic:cNvPicPr>
+                  </pic:nvPicPr>
+                  <pic:blipFill>
+                    <a:blip r:embed="rId12">
+                      <a:extLst>
+                        <a:ext uri="{28A0092B-C50C-407E-A947-70E740481C1C}">
+                          <a14:useLocalDpi xmlns:a14="http://schemas.microsoft.com/office/drawing/2010/main" val="0"/>
+                        </a:ext>
+                      </a:extLst>
+                    </a:blip>
+                    <a:srcRect/>
+                    <a:stretch>
+                      <a:fillRect/>
+                    </a:stretch>
+                  </pic:blipFill>
+                  <pic:spPr bwMode="auto">
+                    <a:xfrm>
+                      <a:off x="0" y="0"/>
+                      <a:ext cx="6057070" cy="5033985"/>
+                    </a:xfrm>
+                    <a:prstGeom prst="rect">
+                      <a:avLst/>
+                    </a:prstGeom>
+                    <a:noFill/>
+                  </pic:spPr>
+                </pic:pic>
+              </a:graphicData>
+            </a:graphic>
+          </wp:inline>
+        </w:drawing>
+      </w:r>
+    </w:p>
+    <w:p>
+      <w:pPr>
+        <w:ind w:firstLine="0"/>
+        <w:rPr>
+          <w:rFonts w:ascii="Times New Roman" w:hAnsi="Times New Roman" w:cs="Times New Roman"/>
+        </w:rPr>
+      </w:pPr>
+      <w:r>
+        <w:rPr>
+          <w:rFonts w:ascii="Times New Roman" w:hAnsi="Times New Roman" w:cs="Times New Roman"/>
+        </w:rPr>
+        <w:tab/>
+        <w:t>Additionally, the final model had an “r_hat” of 1.0 and had good efficiency as shown in the numeric diagnostic given below.</w:t>
+      </w:r>
+    </w:p>
+    <w:p>
+      <w:pPr>
+        <w:ind w:firstLine="0"/>
+        <w:jc w:val="center"/>
+        <w:rPr>
+          <w:rFonts w:ascii="Times New Roman" w:hAnsi="Times New Roman" w:cs="Times New Roman"/>
+        </w:rPr>
+      </w:pPr>
+      <w:r>
+        <w:rPr>
+          <w:rFonts w:ascii="Times New Roman" w:hAnsi="Times New Roman" w:cs="Times New Roman"/>
+          <w:noProof/>
+        </w:rPr>
+        <w:lastRenderedPageBreak/>
+        <w:drawing>
+          <wp:inline distT="0" distB="0" distL="0" distR="0" wp14:anchorId="7D03E934" wp14:editId="6269189D">
+            <wp:extent cx="5986780" cy="3561101"/>
+            <wp:effectExtent l="0" t="0" r="0" b="1270"/>
+            <wp:docPr id="1504766443" name="Picture 2"/>
+            <wp:cNvGraphicFramePr>
+              <a:graphicFrameLocks xmlns:a="http://schemas.openxmlformats.org/drawingml/2006/main" noChangeAspect="1"/>
+            </wp:cNvGraphicFramePr>
+            <a:graphic xmlns:a="http://schemas.openxmlformats.org/drawingml/2006/main">
+              <a:graphicData uri="http://schemas.openxmlformats.org/drawingml/2006/picture">
+                <pic:pic xmlns:pic="http://schemas.openxmlformats.org/drawingml/2006/picture">
+                  <pic:nvPicPr>
+                    <pic:cNvPr id="0" name="Picture 3"/>
+                    <pic:cNvPicPr>
+                      <a:picLocks noChangeAspect="1" noChangeArrowheads="1"/>
+                    </pic:cNvPicPr>
+                  </pic:nvPicPr>
+                  <pic:blipFill>
+                    <a:blip r:embed="rId13" cstate="print">
+                      <a:extLst>
+                        <a:ext uri="{28A0092B-C50C-407E-A947-70E740481C1C}">
+                          <a14:useLocalDpi xmlns:a14="http://schemas.microsoft.com/office/drawing/2010/main" val="0"/>
+                        </a:ext>
+                      </a:extLst>
+                    </a:blip>
+                    <a:srcRect/>
+                    <a:stretch>
+                      <a:fillRect/>
+                    </a:stretch>
+                  </pic:blipFill>
+                  <pic:spPr bwMode="auto">
+                    <a:xfrm>
+                      <a:off x="0" y="0"/>
+                      <a:ext cx="6049625" cy="3598483"/>
+                    </a:xfrm>
+                    <a:prstGeom prst="rect">
+                      <a:avLst/>
+                    </a:prstGeom>
+                    <a:noFill/>
+                  </pic:spPr>
+                </pic:pic>
+              </a:graphicData>
+            </a:graphic>
+          </wp:inline>
+        </w:drawing>
+      </w:r>
+    </w:p>
+    <w:p>
+      <w:pPr>
+        <w:ind w:firstLine="0"/>
+        <w:rPr>
+          <w:rFonts w:ascii="Times New Roman" w:hAnsi="Times New Roman" w:cs="Times New Roman"/>
+        </w:rPr>
+      </w:pPr>
+      <w:r>
+        <w:rPr>
+          <w:rFonts w:ascii="Times New Roman" w:hAnsi="Times New Roman" w:cs="Times New Roman"/>
+        </w:rPr>
+        <w:tab/>
+        <w:t>The marginal checks helped us quickly verify that the generative performance and predictive performance of the final model was similar to the third model.</w:t>
+      </w:r>
+      <w:r>
+        <w:rPr>
+          <w:rFonts w:ascii="Times New Roman" w:hAnsi="Times New Roman" w:cs="Times New Roman"/>
+        </w:rPr>
+        <w:t xml:space="preserve"> </w:t>
+      </w:r>
+      <w:r>
+        <w:rPr>
+          <w:rFonts w:ascii="Times New Roman" w:hAnsi="Times New Roman" w:cs="Times New Roman"/>
+        </w:rPr>
+        <w:t>The generative performance is given on the left and the predictive performance is given on the right.</w:t>
+      </w:r>
+    </w:p>
+    <w:p>
+      <w:pPr>
+        <w:ind w:firstLine="0"/>
+        <w:jc w:val="center"/>
+        <w:rPr>
+          <w:rFonts w:ascii="Times New Roman" w:hAnsi="Times New Roman" w:cs="Times New Roman"/>
+        </w:rPr>
+      </w:pPr>
+      <w:r>
+        <w:rPr>
+          <w:rFonts w:ascii="Times New Roman" w:hAnsi="Times New Roman" w:cs="Times New Roman"/>
+          <w:noProof/>
+        </w:rPr>
+        <w:drawing>
+          <wp:inline distT="0" distB="0" distL="0" distR="0" wp14:anchorId="32472DCD" wp14:editId="51E69313">
+            <wp:extent cx="5964455" cy="2179320"/>
+            <wp:effectExtent l="0" t="0" r="0" b="0"/>
+            <wp:docPr id="742139169" name="Picture 3" descr="A green and red graph&#10;&#10;Description automatically generated"/>
+            <wp:cNvGraphicFramePr>
+              <a:graphicFrameLocks xmlns:a="http://schemas.openxmlformats.org/drawingml/2006/main" noChangeAspect="1"/>
+            </wp:cNvGraphicFramePr>
+            <a:graphic xmlns:a="http://schemas.openxmlformats.org/drawingml/2006/main">
+              <a:graphicData uri="http://schemas.openxmlformats.org/drawingml/2006/picture">
+                <pic:pic xmlns:pic="http://schemas.openxmlformats.org/drawingml/2006/picture">
+                  <pic:nvPicPr>
+                    <pic:cNvPr id="742139169" name="Picture 3" descr="A green and red graph&#10;&#10;Description automatically generated"/>
+                    <pic:cNvPicPr/>
+                  </pic:nvPicPr>
+                  <pic:blipFill>
+                    <a:blip r:embed="rId14">
+                      <a:extLst>
+                        <a:ext uri="{28A0092B-C50C-407E-A947-70E740481C1C}">
+                          <a14:useLocalDpi xmlns:a14="http://schemas.microsoft.com/office/drawing/2010/main" val="0"/>
+                        </a:ext>
+                      </a:extLst>
+                    </a:blip>
+                    <a:stretch>
+                      <a:fillRect/>
+                    </a:stretch>
+                  </pic:blipFill>
+                  <pic:spPr>
+                    <a:xfrm>
+                      <a:off x="0" y="0"/>
+                      <a:ext cx="5990675" cy="2188901"/>
+                    </a:xfrm>
+                    <a:prstGeom prst="rect">
+                      <a:avLst/>
+                    </a:prstGeom>
+                  </pic:spPr>
+                </pic:pic>
+              </a:graphicData>
+            </a:graphic>
+          </wp:inline>
+        </w:drawing>
+      </w:r>
+    </w:p>
+    <w:p>
+      <w:pPr>
+        <w:rPr>
+          <w:rFonts w:ascii="Times New Roman" w:hAnsi="Times New Roman" w:cs="Times New Roman"/>
+        </w:rPr>
+      </w:pPr>
+      <w:r>
+        <w:rPr>
+          <w:rFonts w:ascii="Times New Roman" w:hAnsi="Times New Roman" w:cs="Times New Roman"/>
+        </w:rPr>
+        <w:t xml:space="preserve">For the generative performance, the </w:t>
+      </w:r>
+      <w:r>
+        <w:rPr>
+          <w:rFonts w:ascii="Times New Roman" w:hAnsi="Times New Roman" w:cs="Times New Roman"/>
+        </w:rPr>
+        <w:t>final</w:t>
+      </w:r>
+      <w:r>
+        <w:rPr>
+          <w:rFonts w:ascii="Times New Roman" w:hAnsi="Times New Roman" w:cs="Times New Roman"/>
+        </w:rPr>
+        <w:t xml:space="preserve"> model had a root mean squared error of 0.</w:t>
+      </w:r>
+      <w:r>
+        <w:rPr>
+          <w:rFonts w:ascii="Times New Roman" w:hAnsi="Times New Roman" w:cs="Times New Roman"/>
+        </w:rPr>
+        <w:t>18116</w:t>
+      </w:r>
+      <w:r>
+        <w:rPr>
+          <w:rFonts w:ascii="Times New Roman" w:hAnsi="Times New Roman" w:cs="Times New Roman"/>
+        </w:rPr>
+        <w:t xml:space="preserve"> and an R-squared score of 0.</w:t>
+      </w:r>
+      <w:r>
+        <w:rPr>
+          <w:rFonts w:ascii="Times New Roman" w:hAnsi="Times New Roman" w:cs="Times New Roman"/>
+        </w:rPr>
+        <w:t>86760</w:t>
+      </w:r>
+      <w:r>
+        <w:rPr>
+          <w:rFonts w:ascii="Times New Roman" w:hAnsi="Times New Roman" w:cs="Times New Roman"/>
+        </w:rPr>
+        <w:t xml:space="preserve">. For the predictive performance, the </w:t>
+      </w:r>
+      <w:r>
+        <w:rPr>
+          <w:rFonts w:ascii="Times New Roman" w:hAnsi="Times New Roman" w:cs="Times New Roman"/>
+        </w:rPr>
+        <w:t>final</w:t>
+      </w:r>
+      <w:r>
+        <w:rPr>
+          <w:rFonts w:ascii="Times New Roman" w:hAnsi="Times New Roman" w:cs="Times New Roman"/>
+        </w:rPr>
+        <w:t xml:space="preserve"> model had a root mean squared error of 0.</w:t>
+      </w:r>
+      <w:r>
+        <w:rPr>
+          <w:rFonts w:ascii="Times New Roman" w:hAnsi="Times New Roman" w:cs="Times New Roman"/>
+        </w:rPr>
+        <w:t>17385</w:t>
+      </w:r>
+      <w:r>
+        <w:rPr>
+          <w:rFonts w:ascii="Times New Roman" w:hAnsi="Times New Roman" w:cs="Times New Roman"/>
+        </w:rPr>
+        <w:t xml:space="preserve"> and an R-squared score of 0.</w:t>
+      </w:r>
+      <w:r>
+        <w:rPr>
+          <w:rFonts w:ascii="Times New Roman" w:hAnsi="Times New Roman" w:cs="Times New Roman"/>
+        </w:rPr>
+        <w:t>88861</w:t>
+      </w:r>
+      <w:r>
+        <w:rPr>
+          <w:rFonts w:ascii="Times New Roman" w:hAnsi="Times New Roman" w:cs="Times New Roman"/>
+        </w:rPr>
+        <w:t>.</w:t>
+      </w:r>
+      <w:r>
+        <w:rPr>
+          <w:rFonts w:ascii="Times New Roman" w:hAnsi="Times New Roman" w:cs="Times New Roman"/>
+        </w:rPr>
+        <w:t xml:space="preserve"> We see that these results are barely better than the third model for both the generative and predictive performance. This suggests that our method of </w:t>
+      </w:r>
+      <w:r>
+        <w:rPr>
+          <w:rFonts w:ascii="Times New Roman" w:hAnsi="Times New Roman" w:cs="Times New Roman"/>
+        </w:rPr>
+        <w:lastRenderedPageBreak/>
+        <w:t xml:space="preserve">determining </w:t>
+      </w:r>
+      <w:r>
+        <w:rPr>
+          <w:rFonts w:ascii="Times New Roman" w:hAnsi="Times New Roman" w:cs="Times New Roman"/>
+        </w:rPr>
+        <w:t>the</w:t>
+      </w:r>
+      <w:r>
+        <w:rPr>
+          <w:rFonts w:ascii="Times New Roman" w:hAnsi="Times New Roman" w:cs="Times New Roman"/>
+        </w:rPr>
+        <w:t xml:space="preserve"> initial prior</w:t>
+      </w:r>
+      <w:r>
+        <w:rPr>
+          <w:rFonts w:ascii="Times New Roman" w:hAnsi="Times New Roman" w:cs="Times New Roman"/>
+        </w:rPr>
+        <w:t>s</w:t>
+      </w:r>
+      <w:r>
+        <w:rPr>
+          <w:rFonts w:ascii="Times New Roman" w:hAnsi="Times New Roman" w:cs="Times New Roman"/>
+        </w:rPr>
+        <w:t xml:space="preserve"> was </w:t>
+      </w:r>
+      <w:r>
+        <w:rPr>
+          <w:rFonts w:ascii="Times New Roman" w:hAnsi="Times New Roman" w:cs="Times New Roman"/>
+        </w:rPr>
+        <w:t>a reasonable</w:t>
+      </w:r>
+      <w:r>
+        <w:rPr>
+          <w:rFonts w:ascii="Times New Roman" w:hAnsi="Times New Roman" w:cs="Times New Roman"/>
+        </w:rPr>
+        <w:t xml:space="preserve"> way to do this</w:t>
+      </w:r>
+      <w:r>
+        <w:rPr>
+          <w:rFonts w:ascii="Times New Roman" w:hAnsi="Times New Roman" w:cs="Times New Roman"/>
+        </w:rPr>
+        <w:t>, and that slight alterations won’t significantly change the result.</w:t>
+      </w:r>
+      <w:r>
+        <w:rPr>
+          <w:rFonts w:ascii="Times New Roman" w:hAnsi="Times New Roman" w:cs="Times New Roman"/>
+        </w:rPr>
+        <w:t xml:space="preserve"> Lastly, we see that all 4 of our models performed better than model used in the kaggle analysis.</w:t>
+      </w:r>
     </w:p>
     <w:p>
       <w:pPr>
@@ -1805,76 +2938,76 @@
         <w:rPr>
           <w:rFonts w:ascii="Times New Roman" w:eastAsiaTheme="minorEastAsia" w:hAnsi="Times New Roman" w:cs="Times New Roman"/>
         </w:rPr>
-        <w:t xml:space="preserve">This method of determining the most influential features could be applied to a multiple linear regression model </w:t>
+        <w:t>This method of determining the most influential features could be applied to a multiple linear regression model for other datasets.</w:t>
+      </w:r>
+      <w:r>
+        <w:rPr>
+          <w:rFonts w:ascii="Times New Roman" w:eastAsiaTheme="minorEastAsia" w:hAnsi="Times New Roman" w:cs="Times New Roman"/>
+        </w:rPr>
+        <w:t xml:space="preserve"> The other biggest challenge was figuring out the best prior parameters to use, but we learned that if we chose reasonable</w:t>
+      </w:r>
+      <w:r>
+        <w:rPr>
+          <w:rFonts w:ascii="Times New Roman" w:eastAsiaTheme="minorEastAsia" w:hAnsi="Times New Roman" w:cs="Times New Roman"/>
+        </w:rPr>
+        <w:t xml:space="preserve"> values</w:t>
+      </w:r>
+      <w:r>
+        <w:rPr>
+          <w:rFonts w:ascii="Times New Roman" w:eastAsiaTheme="minorEastAsia" w:hAnsi="Times New Roman" w:cs="Times New Roman"/>
+        </w:rPr>
+        <w:t>, the result</w:t>
+      </w:r>
+      <w:r>
+        <w:rPr>
+          <w:rFonts w:ascii="Times New Roman" w:eastAsiaTheme="minorEastAsia" w:hAnsi="Times New Roman" w:cs="Times New Roman"/>
+        </w:rPr>
+        <w:t>s</w:t>
+      </w:r>
+      <w:r>
+        <w:rPr>
+          <w:rFonts w:ascii="Times New Roman" w:eastAsiaTheme="minorEastAsia" w:hAnsi="Times New Roman" w:cs="Times New Roman"/>
+        </w:rPr>
+        <w:t xml:space="preserve"> would be consistent</w:t>
+      </w:r>
+      <w:r>
+        <w:rPr>
+          <w:rFonts w:ascii="Times New Roman" w:eastAsiaTheme="minorEastAsia" w:hAnsi="Times New Roman" w:cs="Times New Roman"/>
+        </w:rPr>
+        <w:t xml:space="preserve"> with each other</w:t>
+      </w:r>
+      <w:r>
+        <w:rPr>
+          <w:rFonts w:ascii="Times New Roman" w:eastAsiaTheme="minorEastAsia" w:hAnsi="Times New Roman" w:cs="Times New Roman"/>
+        </w:rPr>
+        <w:t>. Based on our findings, choosing a distribution that mimics the posterior distribution was a reliable way to choose a reasonable prior.</w:t>
+      </w:r>
+    </w:p>
+    <w:p>
+      <w:pPr>
+        <w:ind w:firstLine="0"/>
+        <w:rPr>
+          <w:rFonts w:ascii="Times New Roman" w:hAnsi="Times New Roman" w:cs="Times New Roman"/>
+        </w:rPr>
+      </w:pPr>
+      <w:r>
+        <w:rPr>
+          <w:rFonts w:ascii="Times New Roman" w:eastAsiaTheme="minorEastAsia" w:hAnsi="Times New Roman" w:cs="Times New Roman"/>
+        </w:rPr>
+        <w:tab/>
+      </w:r>
+      <w:r>
+        <w:rPr>
+          <w:rFonts w:ascii="Times New Roman" w:eastAsiaTheme="minorEastAsia" w:hAnsi="Times New Roman" w:cs="Times New Roman"/>
+        </w:rPr>
+        <w:t xml:space="preserve">There are a few future outlooks that could improve our analysis of this model. First, it would still be beneficial to test out other combinations of features in case our method of choosing features doesn’t </w:t>
       </w:r>
       <w:r>
         <w:rPr>
           <w:rFonts w:ascii="Times New Roman" w:eastAsiaTheme="minorEastAsia" w:hAnsi="Times New Roman" w:cs="Times New Roman"/>
         </w:rPr>
         <w:lastRenderedPageBreak/>
-        <w:t>for other datasets.</w:t>
-      </w:r>
-      <w:r>
-        <w:rPr>
-          <w:rFonts w:ascii="Times New Roman" w:eastAsiaTheme="minorEastAsia" w:hAnsi="Times New Roman" w:cs="Times New Roman"/>
-        </w:rPr>
-        <w:t xml:space="preserve"> The other biggest challenge was figuring out the best prior parameters to use, but we learned that if we chose reasonable</w:t>
-      </w:r>
-      <w:r>
-        <w:rPr>
-          <w:rFonts w:ascii="Times New Roman" w:eastAsiaTheme="minorEastAsia" w:hAnsi="Times New Roman" w:cs="Times New Roman"/>
-        </w:rPr>
-        <w:t xml:space="preserve"> values</w:t>
-      </w:r>
-      <w:r>
-        <w:rPr>
-          <w:rFonts w:ascii="Times New Roman" w:eastAsiaTheme="minorEastAsia" w:hAnsi="Times New Roman" w:cs="Times New Roman"/>
-        </w:rPr>
-        <w:t>, the result</w:t>
-      </w:r>
-      <w:r>
-        <w:rPr>
-          <w:rFonts w:ascii="Times New Roman" w:eastAsiaTheme="minorEastAsia" w:hAnsi="Times New Roman" w:cs="Times New Roman"/>
-        </w:rPr>
-        <w:t>s</w:t>
-      </w:r>
-      <w:r>
-        <w:rPr>
-          <w:rFonts w:ascii="Times New Roman" w:eastAsiaTheme="minorEastAsia" w:hAnsi="Times New Roman" w:cs="Times New Roman"/>
-        </w:rPr>
-        <w:t xml:space="preserve"> would be consistent</w:t>
-      </w:r>
-      <w:r>
-        <w:rPr>
-          <w:rFonts w:ascii="Times New Roman" w:eastAsiaTheme="minorEastAsia" w:hAnsi="Times New Roman" w:cs="Times New Roman"/>
-        </w:rPr>
-        <w:t xml:space="preserve"> with each other</w:t>
-      </w:r>
-      <w:r>
-        <w:rPr>
-          <w:rFonts w:ascii="Times New Roman" w:eastAsiaTheme="minorEastAsia" w:hAnsi="Times New Roman" w:cs="Times New Roman"/>
-        </w:rPr>
-        <w:t>. Based on our findings, choosing a distribution that mimics the posterior distribution was a reliable way to choose a reasonable prior.</w:t>
-      </w:r>
-    </w:p>
-    <w:p>
-      <w:pPr>
-        <w:ind w:firstLine="0"/>
-        <w:rPr>
-          <w:rFonts w:ascii="Times New Roman" w:hAnsi="Times New Roman" w:cs="Times New Roman"/>
-        </w:rPr>
-      </w:pPr>
-      <w:r>
-        <w:rPr>
-          <w:rFonts w:ascii="Times New Roman" w:eastAsiaTheme="minorEastAsia" w:hAnsi="Times New Roman" w:cs="Times New Roman"/>
-        </w:rPr>
-        <w:tab/>
-      </w:r>
-      <w:r>
-        <w:rPr>
-          <w:rFonts w:ascii="Times New Roman" w:eastAsiaTheme="minorEastAsia" w:hAnsi="Times New Roman" w:cs="Times New Roman"/>
-        </w:rPr>
-        <w:t>There are a few future outlooks that could improve our analysis of this model. First, it would still be beneficial to test out other combinations of features in case our method of choosing features doesn’t always lead to the best result. It would also be useful to test out more varied combinations of prior parameters and prior distributions. As mentioned, all our tests had either little changes to the result or a negative impact on the performance, but this doesn’t necessarily mean that we chose the best option. Lastly, it would be advantageous to try out the analysis on a larger dataset. The car dataset only had 205 data points, so we could be more confident in our results if our methodology was shown to work and give good predictive performance on a dataset with more data points.</w:t>
+        <w:t>always lead to the best result. It would also be useful to test out more varied combinations of prior parameters and prior distributions. As mentioned, all our tests had either little changes to the result or a negative impact on the performance, but this doesn’t necessarily mean that we chose the best option. Lastly, it would be advantageous to try out the analysis on a larger dataset. The car dataset only had 205 data points, so we could be more confident in our results if our methodology was shown to work and give good predictive performance on a dataset with more data points.</w:t>
       </w:r>
       <w:r>
         <w:rPr>
@@ -1928,7 +3061,7 @@
           <w:rFonts w:ascii="Times New Roman" w:hAnsi="Times New Roman" w:cs="Times New Roman"/>
         </w:rPr>
       </w:pPr>
-      <w:hyperlink r:id="rId12" w:history="1">
+      <w:hyperlink r:id="rId15" w:history="1">
         <w:r>
           <w:rPr>
             <w:rStyle w:val="Hyperlink"/>
@@ -1945,7 +3078,7 @@
           <w:rFonts w:ascii="Times New Roman" w:hAnsi="Times New Roman" w:cs="Times New Roman"/>
         </w:rPr>
       </w:pPr>
-      <w:hyperlink r:id="rId13" w:history="1">
+      <w:hyperlink r:id="rId16" w:history="1">
         <w:r>
           <w:rPr>
             <w:rStyle w:val="Hyperlink"/>
@@ -1962,7 +3095,7 @@
           <w:rFonts w:ascii="Times New Roman" w:hAnsi="Times New Roman" w:cs="Times New Roman"/>
         </w:rPr>
       </w:pPr>
-      <w:hyperlink r:id="rId14" w:history="1">
+      <w:hyperlink r:id="rId17" w:anchor="sec-pupil" w:history="1">
         <w:r>
           <w:rPr>
             <w:rStyle w:val="Hyperlink"/>
@@ -1981,10 +3114,10 @@
       </w:pPr>
     </w:p>
     <w:sectPr>
-      <w:headerReference w:type="default" r:id="rId15"/>
-      <w:footerReference w:type="default" r:id="rId16"/>
-      <w:headerReference w:type="first" r:id="rId17"/>
-      <w:footerReference w:type="first" r:id="rId18"/>
+      <w:headerReference w:type="default" r:id="rId18"/>
+      <w:footerReference w:type="default" r:id="rId19"/>
+      <w:headerReference w:type="first" r:id="rId20"/>
+      <w:footerReference w:type="first" r:id="rId21"/>
       <w:pgSz w:w="12240" w:h="15840"/>
       <w:pgMar w:top="1440" w:right="1440" w:bottom="1440" w:left="1440" w:header="720" w:footer="720" w:gutter="0"/>
       <w:cols w:space="720"/>
@@ -2746,7 +3879,7 @@
   <w:style w:type="paragraph" w:default="1" w:styleId="Normal">
     <w:name w:val="Normal"/>
     <w:qFormat/>
-    <w:rsid w:val="007D4A2B"/>
+    <w:rsid w:val="008805E9"/>
     <w:pPr>
       <w:spacing w:after="0" w:line="480" w:lineRule="auto"/>
       <w:ind w:firstLine="720"/>
@@ -3467,9 +4600,11 @@
     <w:rsidRoot w:val="005019EA"/>
     <w:rsid w:val="00497F37"/>
     <w:rsid w:val="005019EA"/>
+    <w:rsid w:val="005F18A9"/>
     <w:rsid w:val="00A17EC4"/>
     <w:rsid w:val="00B60CB4"/>
     <w:rsid w:val="00C60811"/>
+    <w:rsid w:val="00F17D33"/>
   </w:rsids>
   <m:mathPr>
     <m:mathFont m:val="Cambria Math"/>
@@ -4012,36 +5147,6 @@
     <w:semiHidden/>
     <w:unhideWhenUsed/>
   </w:style>
-  <w:style w:type="paragraph" w:customStyle="1" w:styleId="0E4DE6BD5FB841E8936503086CDFDC62">
-    <w:name w:val="0E4DE6BD5FB841E8936503086CDFDC62"/>
-  </w:style>
-  <w:style w:type="paragraph" w:customStyle="1" w:styleId="AC0A318F0B0A4A01B6525F8A53F17071">
-    <w:name w:val="AC0A318F0B0A4A01B6525F8A53F17071"/>
-  </w:style>
-  <w:style w:type="paragraph" w:customStyle="1" w:styleId="139A4FE9918140F99DA1856A115E5BA1">
-    <w:name w:val="139A4FE9918140F99DA1856A115E5BA1"/>
-  </w:style>
-  <w:style w:type="paragraph" w:customStyle="1" w:styleId="6EFBD0D764D6474C96CAE8F58F7DAC00">
-    <w:name w:val="6EFBD0D764D6474C96CAE8F58F7DAC00"/>
-  </w:style>
-  <w:style w:type="paragraph" w:customStyle="1" w:styleId="37B1A3CD4134453F943A55E4E8BEB4D1">
-    <w:name w:val="37B1A3CD4134453F943A55E4E8BEB4D1"/>
-  </w:style>
-  <w:style w:type="paragraph" w:customStyle="1" w:styleId="5ABAD401B87D48E6B05C7B13F1398860">
-    <w:name w:val="5ABAD401B87D48E6B05C7B13F1398860"/>
-  </w:style>
-  <w:style w:type="paragraph" w:customStyle="1" w:styleId="FC5D20367852458D80F60E26B614B039">
-    <w:name w:val="FC5D20367852458D80F60E26B614B039"/>
-  </w:style>
-  <w:style w:type="paragraph" w:customStyle="1" w:styleId="8012C87D9640425FAED44A46CFEC9833">
-    <w:name w:val="8012C87D9640425FAED44A46CFEC9833"/>
-  </w:style>
-  <w:style w:type="paragraph" w:customStyle="1" w:styleId="17E15442AA0A44348D63EC8D8EEA0C0A">
-    <w:name w:val="17E15442AA0A44348D63EC8D8EEA0C0A"/>
-  </w:style>
-  <w:style w:type="paragraph" w:customStyle="1" w:styleId="AD97A7AEEAA3431183CC6C53E2983BC1">
-    <w:name w:val="AD97A7AEEAA3431183CC6C53E2983BC1"/>
-  </w:style>
   <w:style w:type="character" w:styleId="Strong">
     <w:name w:val="Strong"/>
     <w:basedOn w:val="DefaultParagraphFont"/>
@@ -4052,9 +5157,6 @@
       <w:bCs/>
     </w:rPr>
   </w:style>
-  <w:style w:type="paragraph" w:customStyle="1" w:styleId="D354B4EBB72B46D58C66292C5002D986">
-    <w:name w:val="D354B4EBB72B46D58C66292C5002D986"/>
-  </w:style>
   <w:style w:type="character" w:styleId="Emphasis">
     <w:name w:val="Emphasis"/>
     <w:basedOn w:val="DefaultParagraphFont"/>
@@ -4064,18 +5166,6 @@
       <w:i/>
       <w:iCs/>
     </w:rPr>
-  </w:style>
-  <w:style w:type="paragraph" w:customStyle="1" w:styleId="F69709B1A043444A81D3D16D8AAA1205">
-    <w:name w:val="F69709B1A043444A81D3D16D8AAA1205"/>
-  </w:style>
-  <w:style w:type="paragraph" w:customStyle="1" w:styleId="ABFE0A49154A4ED1A58279E952C95450">
-    <w:name w:val="ABFE0A49154A4ED1A58279E952C95450"/>
-  </w:style>
-  <w:style w:type="paragraph" w:customStyle="1" w:styleId="48E0EDBEE68C4CE69E2560859BF5B7F8">
-    <w:name w:val="48E0EDBEE68C4CE69E2560859BF5B7F8"/>
-  </w:style>
-  <w:style w:type="paragraph" w:customStyle="1" w:styleId="7CDD624090B0422C8A0F37679E1F7DD2">
-    <w:name w:val="7CDD624090B0422C8A0F37679E1F7DD2"/>
   </w:style>
   <w:style w:type="character" w:customStyle="1" w:styleId="Heading1Char">
     <w:name w:val="Heading 1 Char"/>
@@ -4091,18 +5181,6 @@
       <w:szCs w:val="22"/>
       <w14:ligatures w14:val="none"/>
     </w:rPr>
-  </w:style>
-  <w:style w:type="paragraph" w:customStyle="1" w:styleId="7DEAAD51046648C48BBDA6986A4FD843">
-    <w:name w:val="7DEAAD51046648C48BBDA6986A4FD843"/>
-  </w:style>
-  <w:style w:type="paragraph" w:customStyle="1" w:styleId="AE44D0630303463793D9D65D8F73A854">
-    <w:name w:val="AE44D0630303463793D9D65D8F73A854"/>
-  </w:style>
-  <w:style w:type="paragraph" w:customStyle="1" w:styleId="BE47F3B8EA8E48E19B10CCE6D6DA4EE9">
-    <w:name w:val="BE47F3B8EA8E48E19B10CCE6D6DA4EE9"/>
-  </w:style>
-  <w:style w:type="paragraph" w:customStyle="1" w:styleId="91025B599D2D41328BF5B416016063E0">
-    <w:name w:val="91025B599D2D41328BF5B416016063E0"/>
   </w:style>
   <w:style w:type="character" w:customStyle="1" w:styleId="Heading3Char">
     <w:name w:val="Heading 3 Char"/>
@@ -4121,12 +5199,6 @@
       <w14:ligatures w14:val="none"/>
     </w:rPr>
   </w:style>
-  <w:style w:type="paragraph" w:customStyle="1" w:styleId="60AEB415BDCE4C69B4E7FAC4B02893C0">
-    <w:name w:val="60AEB415BDCE4C69B4E7FAC4B02893C0"/>
-  </w:style>
-  <w:style w:type="paragraph" w:customStyle="1" w:styleId="135686D4A9B44C73A51CD82055D27B7D">
-    <w:name w:val="135686D4A9B44C73A51CD82055D27B7D"/>
-  </w:style>
   <w:style w:type="character" w:customStyle="1" w:styleId="Heading4Char">
     <w:name w:val="Heading 4 Char"/>
     <w:basedOn w:val="DefaultParagraphFont"/>
@@ -4141,18 +5213,6 @@
       <w:szCs w:val="22"/>
       <w14:ligatures w14:val="none"/>
     </w:rPr>
-  </w:style>
-  <w:style w:type="paragraph" w:customStyle="1" w:styleId="3CB56B66826C4657ADD102EFFC649BF2">
-    <w:name w:val="3CB56B66826C4657ADD102EFFC649BF2"/>
-  </w:style>
-  <w:style w:type="paragraph" w:customStyle="1" w:styleId="DEF71E3B6B8146D6AB8199FE717E1178">
-    <w:name w:val="DEF71E3B6B8146D6AB8199FE717E1178"/>
-  </w:style>
-  <w:style w:type="paragraph" w:customStyle="1" w:styleId="0E95350182044B568E82343E84619694">
-    <w:name w:val="0E95350182044B568E82343E84619694"/>
-  </w:style>
-  <w:style w:type="paragraph" w:customStyle="1" w:styleId="0597393D5FC44189B79745EFBE341416">
-    <w:name w:val="0597393D5FC44189B79745EFBE341416"/>
   </w:style>
   <w:style w:type="character" w:customStyle="1" w:styleId="Heading5Char">
     <w:name w:val="Heading 5 Char"/>
@@ -4171,194 +5231,8 @@
       <w14:ligatures w14:val="none"/>
     </w:rPr>
   </w:style>
-  <w:style w:type="paragraph" w:customStyle="1" w:styleId="695F59C6FBFF4C5CB1F4EA2983CE941B">
-    <w:name w:val="695F59C6FBFF4C5CB1F4EA2983CE941B"/>
-  </w:style>
-  <w:style w:type="paragraph" w:customStyle="1" w:styleId="F6BE38820D7549A5BA35993FCFD78263">
-    <w:name w:val="F6BE38820D7549A5BA35993FCFD78263"/>
-  </w:style>
   <w:style w:type="paragraph" w:customStyle="1" w:styleId="B9CC294504EB428DA8758906A6AE6D40">
     <w:name w:val="B9CC294504EB428DA8758906A6AE6D40"/>
-  </w:style>
-  <w:style w:type="paragraph" w:customStyle="1" w:styleId="9811C5F8074A43F590A7C24F51DD9BA0">
-    <w:name w:val="9811C5F8074A43F590A7C24F51DD9BA0"/>
-  </w:style>
-  <w:style w:type="paragraph" w:customStyle="1" w:styleId="C15CFC658854413BB13CBC1F92A22A48">
-    <w:name w:val="C15CFC658854413BB13CBC1F92A22A48"/>
-  </w:style>
-  <w:style w:type="paragraph" w:customStyle="1" w:styleId="2816FB0AEA924AA0BB0DECA3F5001DE5">
-    <w:name w:val="2816FB0AEA924AA0BB0DECA3F5001DE5"/>
-  </w:style>
-  <w:style w:type="paragraph" w:customStyle="1" w:styleId="09B19BD977F84BB89F9ED9568817B525">
-    <w:name w:val="09B19BD977F84BB89F9ED9568817B525"/>
-  </w:style>
-  <w:style w:type="paragraph" w:customStyle="1" w:styleId="1FFCDD09E4D64853B301CE3846651EB1">
-    <w:name w:val="1FFCDD09E4D64853B301CE3846651EB1"/>
-  </w:style>
-  <w:style w:type="paragraph" w:customStyle="1" w:styleId="6BC7E115D7794374BF31411A71096029">
-    <w:name w:val="6BC7E115D7794374BF31411A71096029"/>
-  </w:style>
-  <w:style w:type="paragraph" w:customStyle="1" w:styleId="D7860C654A274648A7C86BD235ACE59C">
-    <w:name w:val="D7860C654A274648A7C86BD235ACE59C"/>
-  </w:style>
-  <w:style w:type="paragraph" w:customStyle="1" w:styleId="A8F4ABC199404FBC813410E3DA5E137E">
-    <w:name w:val="A8F4ABC199404FBC813410E3DA5E137E"/>
-  </w:style>
-  <w:style w:type="paragraph" w:customStyle="1" w:styleId="7D65D2D430C241E6B2F6E93F7238146A">
-    <w:name w:val="7D65D2D430C241E6B2F6E93F7238146A"/>
-  </w:style>
-  <w:style w:type="paragraph" w:customStyle="1" w:styleId="9376F14F0ADE493C931AFD40EBCB9243">
-    <w:name w:val="9376F14F0ADE493C931AFD40EBCB9243"/>
-  </w:style>
-  <w:style w:type="paragraph" w:customStyle="1" w:styleId="32D0856DE3CA46ECAF9B5DE15B9E247E">
-    <w:name w:val="32D0856DE3CA46ECAF9B5DE15B9E247E"/>
-  </w:style>
-  <w:style w:type="paragraph" w:customStyle="1" w:styleId="315E6DD4617242B39BEBDA950920B3D5">
-    <w:name w:val="315E6DD4617242B39BEBDA950920B3D5"/>
-  </w:style>
-  <w:style w:type="paragraph" w:customStyle="1" w:styleId="69FAE24523764636B58189BE50F928DE">
-    <w:name w:val="69FAE24523764636B58189BE50F928DE"/>
-  </w:style>
-  <w:style w:type="paragraph" w:customStyle="1" w:styleId="F7EA3B581517416DB75161E084F59383">
-    <w:name w:val="F7EA3B581517416DB75161E084F59383"/>
-  </w:style>
-  <w:style w:type="paragraph" w:customStyle="1" w:styleId="76A5EA2C6E5C4888BC4B153EA799AA10">
-    <w:name w:val="76A5EA2C6E5C4888BC4B153EA799AA10"/>
-  </w:style>
-  <w:style w:type="paragraph" w:customStyle="1" w:styleId="4C1754FBBC784C1A96282670314D7B32">
-    <w:name w:val="4C1754FBBC784C1A96282670314D7B32"/>
-  </w:style>
-  <w:style w:type="paragraph" w:customStyle="1" w:styleId="99D5DC404D9D4BBEAEF9C0510E75C91E">
-    <w:name w:val="99D5DC404D9D4BBEAEF9C0510E75C91E"/>
-  </w:style>
-  <w:style w:type="paragraph" w:customStyle="1" w:styleId="62DEE14B79D846D4A736FB668A5A9B72">
-    <w:name w:val="62DEE14B79D846D4A736FB668A5A9B72"/>
-  </w:style>
-  <w:style w:type="paragraph" w:customStyle="1" w:styleId="73F82FB4AD5D490989FC50BFE6D69698">
-    <w:name w:val="73F82FB4AD5D490989FC50BFE6D69698"/>
-  </w:style>
-  <w:style w:type="paragraph" w:customStyle="1" w:styleId="05BB69B2E0FB4444806F1D9B6C833C2D">
-    <w:name w:val="05BB69B2E0FB4444806F1D9B6C833C2D"/>
-  </w:style>
-  <w:style w:type="paragraph" w:customStyle="1" w:styleId="81A4045F333747C0B546AB1F828EB170">
-    <w:name w:val="81A4045F333747C0B546AB1F828EB170"/>
-  </w:style>
-  <w:style w:type="paragraph" w:customStyle="1" w:styleId="66A3EB736F5544BAB69D9410E8F11068">
-    <w:name w:val="66A3EB736F5544BAB69D9410E8F11068"/>
-  </w:style>
-  <w:style w:type="paragraph" w:customStyle="1" w:styleId="E2C866941C164C5EB53185A430FF43CB">
-    <w:name w:val="E2C866941C164C5EB53185A430FF43CB"/>
-  </w:style>
-  <w:style w:type="paragraph" w:customStyle="1" w:styleId="C071CB67274E459C9CCFA1DB3827D638">
-    <w:name w:val="C071CB67274E459C9CCFA1DB3827D638"/>
-  </w:style>
-  <w:style w:type="paragraph" w:customStyle="1" w:styleId="4EFA3342A68F4CE8BC8835B7DC39CA47">
-    <w:name w:val="4EFA3342A68F4CE8BC8835B7DC39CA47"/>
-  </w:style>
-  <w:style w:type="paragraph" w:customStyle="1" w:styleId="64266547C7894678980526AD5F5DC185">
-    <w:name w:val="64266547C7894678980526AD5F5DC185"/>
-  </w:style>
-  <w:style w:type="paragraph" w:customStyle="1" w:styleId="5E2087017DF7454FA860389471485CBC">
-    <w:name w:val="5E2087017DF7454FA860389471485CBC"/>
-  </w:style>
-  <w:style w:type="paragraph" w:customStyle="1" w:styleId="6084F58AD039494DAE70EE2CDA41E320">
-    <w:name w:val="6084F58AD039494DAE70EE2CDA41E320"/>
-  </w:style>
-  <w:style w:type="paragraph" w:customStyle="1" w:styleId="6020792F62B2410CBA8AE7465639E8B4">
-    <w:name w:val="6020792F62B2410CBA8AE7465639E8B4"/>
-  </w:style>
-  <w:style w:type="paragraph" w:customStyle="1" w:styleId="B03065A1368D4FF9961495209F27B2F4">
-    <w:name w:val="B03065A1368D4FF9961495209F27B2F4"/>
-  </w:style>
-  <w:style w:type="paragraph" w:customStyle="1" w:styleId="1F4ED9F513B64EF58C9E55618EE369B9">
-    <w:name w:val="1F4ED9F513B64EF58C9E55618EE369B9"/>
-  </w:style>
-  <w:style w:type="paragraph" w:customStyle="1" w:styleId="BEBAD1710DD049709974743442F62B9D">
-    <w:name w:val="BEBAD1710DD049709974743442F62B9D"/>
-  </w:style>
-  <w:style w:type="paragraph" w:customStyle="1" w:styleId="15EB9D9128E64EEEB23D340CE42AAFEB">
-    <w:name w:val="15EB9D9128E64EEEB23D340CE42AAFEB"/>
-  </w:style>
-  <w:style w:type="paragraph" w:customStyle="1" w:styleId="298837228DC9446185657EAAB4F31011">
-    <w:name w:val="298837228DC9446185657EAAB4F31011"/>
-  </w:style>
-  <w:style w:type="paragraph" w:customStyle="1" w:styleId="4046BA9677F14CD5B10F44EDC91B5575">
-    <w:name w:val="4046BA9677F14CD5B10F44EDC91B5575"/>
-  </w:style>
-  <w:style w:type="paragraph" w:customStyle="1" w:styleId="2727AF049088428E97457662457F0B1D">
-    <w:name w:val="2727AF049088428E97457662457F0B1D"/>
-  </w:style>
-  <w:style w:type="paragraph" w:customStyle="1" w:styleId="4ADE104B9AF24221B152FCE96710B616">
-    <w:name w:val="4ADE104B9AF24221B152FCE96710B616"/>
-  </w:style>
-  <w:style w:type="paragraph" w:customStyle="1" w:styleId="8083B36A249947DF82C69E5CE3D9763F">
-    <w:name w:val="8083B36A249947DF82C69E5CE3D9763F"/>
-  </w:style>
-  <w:style w:type="paragraph" w:customStyle="1" w:styleId="5EEECC9771F6471A8D3F509FBA59C0C2">
-    <w:name w:val="5EEECC9771F6471A8D3F509FBA59C0C2"/>
-  </w:style>
-  <w:style w:type="paragraph" w:customStyle="1" w:styleId="50E29322EF024FB3B233070E4550BFC3">
-    <w:name w:val="50E29322EF024FB3B233070E4550BFC3"/>
-  </w:style>
-  <w:style w:type="paragraph" w:customStyle="1" w:styleId="C00524CD34104AE28E3ED0ABA89A7CD7">
-    <w:name w:val="C00524CD34104AE28E3ED0ABA89A7CD7"/>
-  </w:style>
-  <w:style w:type="paragraph" w:customStyle="1" w:styleId="1567ECBF2D8B420BB97D8B8035FD5472">
-    <w:name w:val="1567ECBF2D8B420BB97D8B8035FD5472"/>
-  </w:style>
-  <w:style w:type="paragraph" w:customStyle="1" w:styleId="42B6B0D956FF4B72A9D121C1E38F071C">
-    <w:name w:val="42B6B0D956FF4B72A9D121C1E38F071C"/>
-  </w:style>
-  <w:style w:type="paragraph" w:customStyle="1" w:styleId="6EB2D7AC03A54104AA3551988CFD64A1">
-    <w:name w:val="6EB2D7AC03A54104AA3551988CFD64A1"/>
-  </w:style>
-  <w:style w:type="paragraph" w:customStyle="1" w:styleId="885FC8A1D49E474885B2486E5E31F268">
-    <w:name w:val="885FC8A1D49E474885B2486E5E31F268"/>
-  </w:style>
-  <w:style w:type="paragraph" w:customStyle="1" w:styleId="EF8234C46AFB40AB9D7837628D374E38">
-    <w:name w:val="EF8234C46AFB40AB9D7837628D374E38"/>
-  </w:style>
-  <w:style w:type="paragraph" w:customStyle="1" w:styleId="077869D52E6F4BF99ADFCDABD5EA95D3">
-    <w:name w:val="077869D52E6F4BF99ADFCDABD5EA95D3"/>
-  </w:style>
-  <w:style w:type="paragraph" w:customStyle="1" w:styleId="83547A5AF36A4F51A36BFF10A0680C66">
-    <w:name w:val="83547A5AF36A4F51A36BFF10A0680C66"/>
-  </w:style>
-  <w:style w:type="paragraph" w:customStyle="1" w:styleId="21958D3EE88C4477A6F9CF4FF43BB97D">
-    <w:name w:val="21958D3EE88C4477A6F9CF4FF43BB97D"/>
-  </w:style>
-  <w:style w:type="paragraph" w:customStyle="1" w:styleId="5AE2FF98C8DF45B883B5C80FD6D2B783">
-    <w:name w:val="5AE2FF98C8DF45B883B5C80FD6D2B783"/>
-  </w:style>
-  <w:style w:type="paragraph" w:customStyle="1" w:styleId="52E93A635B6B48E88098DFD1DF55327C">
-    <w:name w:val="52E93A635B6B48E88098DFD1DF55327C"/>
-  </w:style>
-  <w:style w:type="paragraph" w:customStyle="1" w:styleId="548A3635773942059DF5A6F3C0291312">
-    <w:name w:val="548A3635773942059DF5A6F3C0291312"/>
-  </w:style>
-  <w:style w:type="paragraph" w:customStyle="1" w:styleId="941C4D790F98407486F7E16420E9FDBC">
-    <w:name w:val="941C4D790F98407486F7E16420E9FDBC"/>
-  </w:style>
-  <w:style w:type="paragraph" w:customStyle="1" w:styleId="BEAF113C4547447E88C74651CDDD7610">
-    <w:name w:val="BEAF113C4547447E88C74651CDDD7610"/>
-  </w:style>
-  <w:style w:type="paragraph" w:customStyle="1" w:styleId="165DA0DD0B794D3BB40BD3FE8FB25A5C">
-    <w:name w:val="165DA0DD0B794D3BB40BD3FE8FB25A5C"/>
-  </w:style>
-  <w:style w:type="paragraph" w:customStyle="1" w:styleId="45C4A067C07B4D9C925CE874D2807877">
-    <w:name w:val="45C4A067C07B4D9C925CE874D2807877"/>
-  </w:style>
-  <w:style w:type="paragraph" w:customStyle="1" w:styleId="053CBCDD11D749AB87C4447A96CF751A">
-    <w:name w:val="053CBCDD11D749AB87C4447A96CF751A"/>
-  </w:style>
-  <w:style w:type="paragraph" w:customStyle="1" w:styleId="46C8DD259D74472C85DE0D3D1A4B83E4">
-    <w:name w:val="46C8DD259D74472C85DE0D3D1A4B83E4"/>
-  </w:style>
-  <w:style w:type="paragraph" w:customStyle="1" w:styleId="743D4A2C26C648EBB40D6DC1642C4BD7">
-    <w:name w:val="743D4A2C26C648EBB40D6DC1642C4BD7"/>
-  </w:style>
-  <w:style w:type="paragraph" w:customStyle="1" w:styleId="CE0F0ACFFD2445ABB650725C498DC994">
-    <w:name w:val="CE0F0ACFFD2445ABB650725C498DC994"/>
   </w:style>
   <w:style w:type="character" w:styleId="Hyperlink">
     <w:name w:val="Hyperlink"/>
@@ -4370,15 +5244,12 @@
       <w:u w:val="single"/>
     </w:rPr>
   </w:style>
-  <w:style w:type="paragraph" w:customStyle="1" w:styleId="FBBCA40B2C604221861CC2B01E369666">
-    <w:name w:val="FBBCA40B2C604221861CC2B01E369666"/>
-  </w:style>
   <w:style w:type="character" w:styleId="PlaceholderText">
     <w:name w:val="Placeholder Text"/>
     <w:basedOn w:val="DefaultParagraphFont"/>
     <w:uiPriority w:val="99"/>
     <w:semiHidden/>
-    <w:rsid w:val="00A17EC4"/>
+    <w:rsid w:val="00F17D33"/>
     <w:rPr>
       <w:color w:val="808080"/>
     </w:rPr>
@@ -4655,6 +5526,15 @@
 </file>
 
 <file path=customXml/item1.xml><?xml version="1.0" encoding="utf-8"?>
+<?mso-contentType ?>
+<FormTemplates xmlns="http://schemas.microsoft.com/sharepoint/v3/contenttype/forms">
+  <Display>DocumentLibraryForm</Display>
+  <Edit>DocumentLibraryForm</Edit>
+  <New>DocumentLibraryForm</New>
+</FormTemplates>
+</file>
+
+<file path=customXml/item2.xml><?xml version="1.0" encoding="utf-8"?>
 <p:properties xmlns:p="http://schemas.microsoft.com/office/2006/metadata/properties" xmlns:xsi="http://www.w3.org/2001/XMLSchema-instance" xmlns:pc="http://schemas.microsoft.com/office/infopath/2007/PartnerControls">
   <documentManagement>
     <_ip_UnifiedCompliancePolicyUIAction xmlns="http://schemas.microsoft.com/sharepoint/v3" xsi:nil="true"/>
@@ -4672,15 +5552,6 @@
     <MediaServiceKeyPoints xmlns="71af3243-3dd4-4a8d-8c0d-dd76da1f02a5" xsi:nil="true"/>
   </documentManagement>
 </p:properties>
-</file>
-
-<file path=customXml/item2.xml><?xml version="1.0" encoding="utf-8"?>
-<?mso-contentType ?>
-<FormTemplates xmlns="http://schemas.microsoft.com/sharepoint/v3/contenttype/forms">
-  <Display>DocumentLibraryForm</Display>
-  <Edit>DocumentLibraryForm</Edit>
-  <New>DocumentLibraryForm</New>
-</FormTemplates>
 </file>
 
 <file path=customXml/item3.xml><?xml version="1.0" encoding="utf-8"?>
@@ -4984,6 +5855,14 @@
 </file>
 
 <file path=customXml/itemProps1.xml><?xml version="1.0" encoding="utf-8"?>
+<ds:datastoreItem xmlns:ds="http://schemas.openxmlformats.org/officeDocument/2006/customXml" ds:itemID="{2D686CB8-6245-413C-A355-156513A377FC}">
+  <ds:schemaRefs>
+    <ds:schemaRef ds:uri="http://schemas.microsoft.com/sharepoint/v3/contenttype/forms"/>
+  </ds:schemaRefs>
+</ds:datastoreItem>
+</file>
+
+<file path=customXml/itemProps2.xml><?xml version="1.0" encoding="utf-8"?>
 <ds:datastoreItem xmlns:ds="http://schemas.openxmlformats.org/officeDocument/2006/customXml" ds:itemID="{C7DCE20C-610A-4626-841D-1F10857B445E}">
   <ds:schemaRefs>
     <ds:schemaRef ds:uri="http://schemas.microsoft.com/office/2006/metadata/properties"/>
@@ -4991,14 +5870,6 @@
     <ds:schemaRef ds:uri="http://schemas.microsoft.com/sharepoint/v3"/>
     <ds:schemaRef ds:uri="71af3243-3dd4-4a8d-8c0d-dd76da1f02a5"/>
     <ds:schemaRef ds:uri="230e9df3-be65-4c73-a93b-d1236ebd677e"/>
-  </ds:schemaRefs>
-</ds:datastoreItem>
-</file>
-
-<file path=customXml/itemProps2.xml><?xml version="1.0" encoding="utf-8"?>
-<ds:datastoreItem xmlns:ds="http://schemas.openxmlformats.org/officeDocument/2006/customXml" ds:itemID="{2D686CB8-6245-413C-A355-156513A377FC}">
-  <ds:schemaRefs>
-    <ds:schemaRef ds:uri="http://schemas.microsoft.com/sharepoint/v3/contenttype/forms"/>
   </ds:schemaRefs>
 </ds:datastoreItem>
 </file>

--- a/project/Project WriteUp.docx
+++ b/project/Project WriteUp.docx
@@ -1377,31 +1377,7 @@
         <w:rPr>
           <w:rFonts w:ascii="Times New Roman" w:hAnsi="Times New Roman" w:cs="Times New Roman"/>
         </w:rPr>
-        <w:t xml:space="preserve"> </w:t>
-      </w:r>
-      <w:r>
-        <w:rPr>
-          <w:rFonts w:ascii="Times New Roman" w:hAnsi="Times New Roman" w:cs="Times New Roman"/>
-        </w:rPr>
-        <w:t xml:space="preserve">The multiple linear regression model specification for our </w:t>
-      </w:r>
-      <w:r>
-        <w:rPr>
-          <w:rFonts w:ascii="Times New Roman" w:hAnsi="Times New Roman" w:cs="Times New Roman"/>
-        </w:rPr>
-        <w:t>final</w:t>
-      </w:r>
-      <w:r>
-        <w:rPr>
-          <w:rFonts w:ascii="Times New Roman" w:hAnsi="Times New Roman" w:cs="Times New Roman"/>
-        </w:rPr>
-        <w:t xml:space="preserve"> analysis is given below</w:t>
-      </w:r>
-      <w:r>
-        <w:rPr>
-          <w:rFonts w:ascii="Times New Roman" w:hAnsi="Times New Roman" w:cs="Times New Roman"/>
-        </w:rPr>
-        <w:t>.</w:t>
+        <w:t xml:space="preserve"> The multiple linear regression model specification for our final analysis is given below.</w:t>
       </w:r>
     </w:p>
     <w:p>
@@ -1416,13 +1392,7 @@
             <w:rPr>
               <w:rFonts w:ascii="Cambria Math" w:hAnsi="Cambria Math" w:cs="Times New Roman"/>
             </w:rPr>
-            <m:t xml:space="preserve">σ ~ </m:t>
-          </m:r>
-          <m:r>
-            <w:rPr>
-              <w:rFonts w:ascii="Cambria Math" w:hAnsi="Cambria Math" w:cs="Times New Roman"/>
-            </w:rPr>
-            <m:t>Inverse_Gamma</m:t>
+            <m:t>σ ~ Inverse_Gamma</m:t>
           </m:r>
           <m:d>
             <m:dPr>
@@ -1438,13 +1408,7 @@
                 <w:rPr>
                   <w:rFonts w:ascii="Cambria Math" w:hAnsi="Cambria Math" w:cs="Times New Roman"/>
                 </w:rPr>
-                <m:t>1</m:t>
-              </m:r>
-              <m:r>
-                <w:rPr>
-                  <w:rFonts w:ascii="Cambria Math" w:hAnsi="Cambria Math" w:cs="Times New Roman"/>
-                </w:rPr>
-                <m:t>, 1</m:t>
+                <m:t>1, 1</m:t>
               </m:r>
             </m:e>
           </m:d>
@@ -1479,25 +1443,7 @@
                 <w:rPr>
                   <w:rFonts w:ascii="Cambria Math" w:eastAsiaTheme="minorEastAsia" w:hAnsi="Cambria Math" w:cs="Times New Roman"/>
                 </w:rPr>
-                <m:t>9.</m:t>
-              </m:r>
-              <m:r>
-                <w:rPr>
-                  <w:rFonts w:ascii="Cambria Math" w:eastAsiaTheme="minorEastAsia" w:hAnsi="Cambria Math" w:cs="Times New Roman"/>
-                </w:rPr>
-                <m:t>4</m:t>
-              </m:r>
-              <m:r>
-                <w:rPr>
-                  <w:rFonts w:ascii="Cambria Math" w:eastAsiaTheme="minorEastAsia" w:hAnsi="Cambria Math" w:cs="Times New Roman"/>
-                </w:rPr>
-                <m:t xml:space="preserve">, </m:t>
-              </m:r>
-              <m:r>
-                <w:rPr>
-                  <w:rFonts w:ascii="Cambria Math" w:eastAsiaTheme="minorEastAsia" w:hAnsi="Cambria Math" w:cs="Times New Roman"/>
-                </w:rPr>
-                <m:t>3</m:t>
+                <m:t>9.4, 3</m:t>
               </m:r>
             </m:e>
           </m:d>
@@ -1516,31 +1462,7 @@
             <w:rPr>
               <w:rFonts w:ascii="Cambria Math" w:eastAsiaTheme="minorEastAsia" w:hAnsi="Cambria Math" w:cs="Times New Roman"/>
             </w:rPr>
-            <m:t>β ~ Normal(9.</m:t>
-          </m:r>
-          <m:r>
-            <w:rPr>
-              <w:rFonts w:ascii="Cambria Math" w:eastAsiaTheme="minorEastAsia" w:hAnsi="Cambria Math" w:cs="Times New Roman"/>
-            </w:rPr>
-            <m:t>4</m:t>
-          </m:r>
-          <m:r>
-            <w:rPr>
-              <w:rFonts w:ascii="Cambria Math" w:eastAsiaTheme="minorEastAsia" w:hAnsi="Cambria Math" w:cs="Times New Roman"/>
-            </w:rPr>
-            <m:t xml:space="preserve">, </m:t>
-          </m:r>
-          <m:r>
-            <w:rPr>
-              <w:rFonts w:ascii="Cambria Math" w:eastAsiaTheme="minorEastAsia" w:hAnsi="Cambria Math" w:cs="Times New Roman"/>
-            </w:rPr>
-            <m:t>3</m:t>
-          </m:r>
-          <m:r>
-            <w:rPr>
-              <w:rFonts w:ascii="Cambria Math" w:eastAsiaTheme="minorEastAsia" w:hAnsi="Cambria Math" w:cs="Times New Roman"/>
-            </w:rPr>
-            <m:t>)</m:t>
+            <m:t>β ~ Normal(9.4, 3)</m:t>
           </m:r>
         </m:oMath>
       </m:oMathPara>
@@ -1649,14 +1571,6 @@
         <w:ind w:firstLine="0"/>
         <w:rPr>
           <w:rFonts w:ascii="Times New Roman" w:hAnsi="Times New Roman" w:cs="Times New Roman"/>
-        </w:rPr>
-      </w:pPr>
-    </w:p>
-    <w:p>
-      <w:pPr>
-        <w:ind w:firstLine="0"/>
-        <w:rPr>
-          <w:rFonts w:ascii="Times New Roman" w:hAnsi="Times New Roman" w:cs="Times New Roman"/>
           <w:b/>
           <w:bCs/>
         </w:rPr>
@@ -1682,14 +1596,14 @@
           <w:rFonts w:ascii="Times New Roman" w:hAnsi="Times New Roman" w:cs="Times New Roman"/>
         </w:rPr>
         <w:tab/>
-        <w:t xml:space="preserve">For each model, we first analyzed convergence and efficiency diagnostics from Stan. We also examined the convergence graphs from Stan. To check both the generative performance and predictive </w:t>
+        <w:t xml:space="preserve">For each model, we first analyzed convergence and efficiency diagnostics from Stan. We also examined the convergence graphs from Stan. To check both the generative performance and predictive performance, we first compared the model’s outputs to actual training and testing residuals’ distributions </w:t>
       </w:r>
       <w:r>
         <w:rPr>
           <w:rFonts w:ascii="Times New Roman" w:hAnsi="Times New Roman" w:cs="Times New Roman"/>
         </w:rPr>
         <w:lastRenderedPageBreak/>
-        <w:t>performance, we first compared the model’s outputs to actual training and testing residuals’ distributions using histograms. Then we calculated the root mean squared errors and R-squared values for both the generated output and predicted output.</w:t>
+        <w:t>using histograms. Then we calculated the root mean squared errors and R-squared values for both the generated output and predicted output.</w:t>
       </w:r>
       <w:r>
         <w:rPr>
@@ -1934,7 +1848,7 @@
           <w:noProof/>
         </w:rPr>
         <w:drawing>
-          <wp:inline distT="0" distB="0" distL="0" distR="0" wp14:anchorId="05932765" wp14:editId="14AF7524">
+          <wp:inline distT="0" distB="0" distL="0" distR="0" wp14:anchorId="05932765" wp14:editId="3F695ADA">
             <wp:extent cx="5994251" cy="3587110"/>
             <wp:effectExtent l="0" t="0" r="6985" b="0"/>
             <wp:docPr id="893431724" name="Picture 3"/>
@@ -2231,37 +2145,7 @@
         <w:rPr>
           <w:rFonts w:ascii="Times New Roman" w:hAnsi="Times New Roman" w:cs="Times New Roman"/>
         </w:rPr>
-        <w:t xml:space="preserve"> To confirm this, we computed that the root mean squared error was 0.16190 and the R-squared score was 0.89427 for the generative performance. As for the predictive performance, the second model had a </w:t>
-      </w:r>
-      <w:r>
-        <w:rPr>
-          <w:rFonts w:ascii="Times New Roman" w:hAnsi="Times New Roman" w:cs="Times New Roman"/>
-        </w:rPr>
-        <w:t>root mean squared error of 0.</w:t>
-      </w:r>
-      <w:r>
-        <w:rPr>
-          <w:rFonts w:ascii="Times New Roman" w:hAnsi="Times New Roman" w:cs="Times New Roman"/>
-        </w:rPr>
-        <w:t>19373</w:t>
-      </w:r>
-      <w:r>
-        <w:rPr>
-          <w:rFonts w:ascii="Times New Roman" w:hAnsi="Times New Roman" w:cs="Times New Roman"/>
-        </w:rPr>
-        <w:t xml:space="preserve"> and an R-squared score of 0.</w:t>
-      </w:r>
-      <w:r>
-        <w:rPr>
-          <w:rFonts w:ascii="Times New Roman" w:hAnsi="Times New Roman" w:cs="Times New Roman"/>
-        </w:rPr>
-        <w:t>86167</w:t>
-      </w:r>
-      <w:r>
-        <w:rPr>
-          <w:rFonts w:ascii="Times New Roman" w:hAnsi="Times New Roman" w:cs="Times New Roman"/>
-        </w:rPr>
-        <w:t>.</w:t>
+        <w:t xml:space="preserve"> To confirm this, we computed that the root mean squared error was 0.16190 and the R-squared score was 0.89427 for the generative performance. As for the predictive performance, the second model had a root mean squared error of 0.19373 and an R-squared score of 0.86167.</w:t>
       </w:r>
       <w:r>
         <w:rPr>
@@ -2498,7 +2382,7 @@
         </w:rPr>
         <w:lastRenderedPageBreak/>
         <w:drawing>
-          <wp:inline distT="0" distB="0" distL="0" distR="0" wp14:anchorId="7D03E934" wp14:editId="6269189D">
+          <wp:inline distT="0" distB="0" distL="0" distR="0" wp14:anchorId="7D03E934" wp14:editId="05E50E7C">
             <wp:extent cx="5986780" cy="3561101"/>
             <wp:effectExtent l="0" t="0" r="0" b="1270"/>
             <wp:docPr id="1504766443" name="Picture 2"/>
@@ -2562,13 +2446,7 @@
         <w:rPr>
           <w:rFonts w:ascii="Times New Roman" w:hAnsi="Times New Roman" w:cs="Times New Roman"/>
         </w:rPr>
-        <w:t xml:space="preserve"> </w:t>
-      </w:r>
-      <w:r>
-        <w:rPr>
-          <w:rFonts w:ascii="Times New Roman" w:hAnsi="Times New Roman" w:cs="Times New Roman"/>
-        </w:rPr>
-        <w:t>The generative performance is given on the left and the predictive performance is given on the right.</w:t>
+        <w:t xml:space="preserve"> The generative performance is given on the left and the predictive performance is given on the right.</w:t>
       </w:r>
     </w:p>
     <w:p>
@@ -2637,85 +2515,7 @@
         <w:rPr>
           <w:rFonts w:ascii="Times New Roman" w:hAnsi="Times New Roman" w:cs="Times New Roman"/>
         </w:rPr>
-        <w:t xml:space="preserve">For the generative performance, the </w:t>
-      </w:r>
-      <w:r>
-        <w:rPr>
-          <w:rFonts w:ascii="Times New Roman" w:hAnsi="Times New Roman" w:cs="Times New Roman"/>
-        </w:rPr>
-        <w:t>final</w:t>
-      </w:r>
-      <w:r>
-        <w:rPr>
-          <w:rFonts w:ascii="Times New Roman" w:hAnsi="Times New Roman" w:cs="Times New Roman"/>
-        </w:rPr>
-        <w:t xml:space="preserve"> model had a root mean squared error of 0.</w:t>
-      </w:r>
-      <w:r>
-        <w:rPr>
-          <w:rFonts w:ascii="Times New Roman" w:hAnsi="Times New Roman" w:cs="Times New Roman"/>
-        </w:rPr>
-        <w:t>18116</w:t>
-      </w:r>
-      <w:r>
-        <w:rPr>
-          <w:rFonts w:ascii="Times New Roman" w:hAnsi="Times New Roman" w:cs="Times New Roman"/>
-        </w:rPr>
-        <w:t xml:space="preserve"> and an R-squared score of 0.</w:t>
-      </w:r>
-      <w:r>
-        <w:rPr>
-          <w:rFonts w:ascii="Times New Roman" w:hAnsi="Times New Roman" w:cs="Times New Roman"/>
-        </w:rPr>
-        <w:t>86760</w:t>
-      </w:r>
-      <w:r>
-        <w:rPr>
-          <w:rFonts w:ascii="Times New Roman" w:hAnsi="Times New Roman" w:cs="Times New Roman"/>
-        </w:rPr>
-        <w:t xml:space="preserve">. For the predictive performance, the </w:t>
-      </w:r>
-      <w:r>
-        <w:rPr>
-          <w:rFonts w:ascii="Times New Roman" w:hAnsi="Times New Roman" w:cs="Times New Roman"/>
-        </w:rPr>
-        <w:t>final</w:t>
-      </w:r>
-      <w:r>
-        <w:rPr>
-          <w:rFonts w:ascii="Times New Roman" w:hAnsi="Times New Roman" w:cs="Times New Roman"/>
-        </w:rPr>
-        <w:t xml:space="preserve"> model had a root mean squared error of 0.</w:t>
-      </w:r>
-      <w:r>
-        <w:rPr>
-          <w:rFonts w:ascii="Times New Roman" w:hAnsi="Times New Roman" w:cs="Times New Roman"/>
-        </w:rPr>
-        <w:t>17385</w:t>
-      </w:r>
-      <w:r>
-        <w:rPr>
-          <w:rFonts w:ascii="Times New Roman" w:hAnsi="Times New Roman" w:cs="Times New Roman"/>
-        </w:rPr>
-        <w:t xml:space="preserve"> and an R-squared score of 0.</w:t>
-      </w:r>
-      <w:r>
-        <w:rPr>
-          <w:rFonts w:ascii="Times New Roman" w:hAnsi="Times New Roman" w:cs="Times New Roman"/>
-        </w:rPr>
-        <w:t>88861</w:t>
-      </w:r>
-      <w:r>
-        <w:rPr>
-          <w:rFonts w:ascii="Times New Roman" w:hAnsi="Times New Roman" w:cs="Times New Roman"/>
-        </w:rPr>
-        <w:t>.</w:t>
-      </w:r>
-      <w:r>
-        <w:rPr>
-          <w:rFonts w:ascii="Times New Roman" w:hAnsi="Times New Roman" w:cs="Times New Roman"/>
-        </w:rPr>
-        <w:t xml:space="preserve"> We see that these results are barely better than the third model for both the generative and predictive performance. This suggests that our method of </w:t>
+        <w:t xml:space="preserve">For the generative performance, the final model had a root mean squared error of 0.18116 and an R-squared score of 0.86760. For the predictive performance, the final model had a root mean squared error of 0.17385 and an R-squared score of 0.88861. We see that these results are barely better than the third model for both the generative and predictive performance. This suggests that our method of </w:t>
       </w:r>
       <w:r>
         <w:rPr>
@@ -4601,6 +4401,7 @@
     <w:rsid w:val="00497F37"/>
     <w:rsid w:val="005019EA"/>
     <w:rsid w:val="005F18A9"/>
+    <w:rsid w:val="009A0EA5"/>
     <w:rsid w:val="00A17EC4"/>
     <w:rsid w:val="00B60CB4"/>
     <w:rsid w:val="00C60811"/>
@@ -5526,15 +5327,6 @@
 </file>
 
 <file path=customXml/item1.xml><?xml version="1.0" encoding="utf-8"?>
-<?mso-contentType ?>
-<FormTemplates xmlns="http://schemas.microsoft.com/sharepoint/v3/contenttype/forms">
-  <Display>DocumentLibraryForm</Display>
-  <Edit>DocumentLibraryForm</Edit>
-  <New>DocumentLibraryForm</New>
-</FormTemplates>
-</file>
-
-<file path=customXml/item2.xml><?xml version="1.0" encoding="utf-8"?>
 <p:properties xmlns:p="http://schemas.microsoft.com/office/2006/metadata/properties" xmlns:xsi="http://www.w3.org/2001/XMLSchema-instance" xmlns:pc="http://schemas.microsoft.com/office/infopath/2007/PartnerControls">
   <documentManagement>
     <_ip_UnifiedCompliancePolicyUIAction xmlns="http://schemas.microsoft.com/sharepoint/v3" xsi:nil="true"/>
@@ -5552,6 +5344,15 @@
     <MediaServiceKeyPoints xmlns="71af3243-3dd4-4a8d-8c0d-dd76da1f02a5" xsi:nil="true"/>
   </documentManagement>
 </p:properties>
+</file>
+
+<file path=customXml/item2.xml><?xml version="1.0" encoding="utf-8"?>
+<?mso-contentType ?>
+<FormTemplates xmlns="http://schemas.microsoft.com/sharepoint/v3/contenttype/forms">
+  <Display>DocumentLibraryForm</Display>
+  <Edit>DocumentLibraryForm</Edit>
+  <New>DocumentLibraryForm</New>
+</FormTemplates>
 </file>
 
 <file path=customXml/item3.xml><?xml version="1.0" encoding="utf-8"?>
@@ -5855,14 +5656,6 @@
 </file>
 
 <file path=customXml/itemProps1.xml><?xml version="1.0" encoding="utf-8"?>
-<ds:datastoreItem xmlns:ds="http://schemas.openxmlformats.org/officeDocument/2006/customXml" ds:itemID="{2D686CB8-6245-413C-A355-156513A377FC}">
-  <ds:schemaRefs>
-    <ds:schemaRef ds:uri="http://schemas.microsoft.com/sharepoint/v3/contenttype/forms"/>
-  </ds:schemaRefs>
-</ds:datastoreItem>
-</file>
-
-<file path=customXml/itemProps2.xml><?xml version="1.0" encoding="utf-8"?>
 <ds:datastoreItem xmlns:ds="http://schemas.openxmlformats.org/officeDocument/2006/customXml" ds:itemID="{C7DCE20C-610A-4626-841D-1F10857B445E}">
   <ds:schemaRefs>
     <ds:schemaRef ds:uri="http://schemas.microsoft.com/office/2006/metadata/properties"/>
@@ -5870,6 +5663,14 @@
     <ds:schemaRef ds:uri="http://schemas.microsoft.com/sharepoint/v3"/>
     <ds:schemaRef ds:uri="71af3243-3dd4-4a8d-8c0d-dd76da1f02a5"/>
     <ds:schemaRef ds:uri="230e9df3-be65-4c73-a93b-d1236ebd677e"/>
+  </ds:schemaRefs>
+</ds:datastoreItem>
+</file>
+
+<file path=customXml/itemProps2.xml><?xml version="1.0" encoding="utf-8"?>
+<ds:datastoreItem xmlns:ds="http://schemas.openxmlformats.org/officeDocument/2006/customXml" ds:itemID="{2D686CB8-6245-413C-A355-156513A377FC}">
+  <ds:schemaRefs>
+    <ds:schemaRef ds:uri="http://schemas.microsoft.com/sharepoint/v3/contenttype/forms"/>
   </ds:schemaRefs>
 </ds:datastoreItem>
 </file>
